--- a/软件问题/5.intellij idea 注释.docx
+++ b/软件问题/5.intellij idea 注释.docx
@@ -1,6 +1,6 @@
 
 <file path=word/document.xml><?xml version="1.0" encoding="utf-8"?>
-<w:document xmlns:wpc="http://schemas.microsoft.com/office/word/2010/wordprocessingCanvas" xmlns:mc="http://schemas.openxmlformats.org/markup-compatibility/2006" xmlns:o="urn:schemas-microsoft-com:office:office" xmlns:r="http://schemas.openxmlformats.org/officeDocument/2006/relationships" xmlns:m="http://schemas.openxmlformats.org/officeDocument/2006/math" xmlns:v="urn:schemas-microsoft-com:vml" xmlns:wp14="http://schemas.microsoft.com/office/word/2010/wordprocessingDrawing" xmlns:wp="http://schemas.openxmlformats.org/drawingml/2006/wordprocessingDrawing" xmlns:w10="urn:schemas-microsoft-com:office:word" xmlns:w="http://schemas.openxmlformats.org/wordprocessingml/2006/main" xmlns:w14="http://schemas.microsoft.com/office/word/2010/wordml" xmlns:w15="http://schemas.microsoft.com/office/word/2012/wordml" xmlns:wpg="http://schemas.microsoft.com/office/word/2010/wordprocessingGroup" xmlns:wpi="http://schemas.microsoft.com/office/word/2010/wordprocessingInk" xmlns:wne="http://schemas.microsoft.com/office/word/2006/wordml" xmlns:wps="http://schemas.microsoft.com/office/word/2010/wordprocessingShape" mc:Ignorable="w14 w15 wp14">
+<w:document xmlns:wpc="http://schemas.microsoft.com/office/word/2010/wordprocessingCanvas" xmlns:mo="http://schemas.microsoft.com/office/mac/office/2008/main" xmlns:mc="http://schemas.openxmlformats.org/markup-compatibility/2006" xmlns:mv="urn:schemas-microsoft-com:mac:vml" xmlns:o="urn:schemas-microsoft-com:office:office" xmlns:r="http://schemas.openxmlformats.org/officeDocument/2006/relationships" xmlns:m="http://schemas.openxmlformats.org/officeDocument/2006/math" xmlns:v="urn:schemas-microsoft-com:vml" xmlns:wp14="http://schemas.microsoft.com/office/word/2010/wordprocessingDrawing" xmlns:wp="http://schemas.openxmlformats.org/drawingml/2006/wordprocessingDrawing" xmlns:w10="urn:schemas-microsoft-com:office:word" xmlns:w="http://schemas.openxmlformats.org/wordprocessingml/2006/main" xmlns:w14="http://schemas.microsoft.com/office/word/2010/wordml" xmlns:w15="http://schemas.microsoft.com/office/word/2012/wordml" xmlns:wpg="http://schemas.microsoft.com/office/word/2010/wordprocessingGroup" xmlns:wpi="http://schemas.microsoft.com/office/word/2010/wordprocessingInk" xmlns:wne="http://schemas.microsoft.com/office/word/2006/wordml" xmlns:wps="http://schemas.microsoft.com/office/word/2010/wordprocessingShape" mc:Ignorable="w14 w15 wp14">
   <w:body>
     <w:p>
       <w:pPr>
@@ -25,7 +25,7 @@
           <w:noProof/>
         </w:rPr>
         <w:drawing>
-          <wp:inline distT="0" distB="0" distL="0" distR="0" wp14:anchorId="7E850D15" wp14:editId="3624CF96">
+          <wp:inline distT="0" distB="0" distL="0" distR="0" wp14:anchorId="2D94296E" wp14:editId="28061BA2">
             <wp:extent cx="5274310" cy="1730375"/>
             <wp:effectExtent l="0" t="0" r="2540" b="3175"/>
             <wp:docPr id="1" name="图片 1"/>
@@ -63,6 +63,297 @@
     </w:p>
     <w:p/>
     <w:p>
+      <w:r>
+        <w:rPr>
+          <w:noProof/>
+        </w:rPr>
+        <mc:AlternateContent>
+          <mc:Choice Requires="wps">
+            <w:drawing>
+              <wp:anchor distT="0" distB="0" distL="114300" distR="114300" simplePos="0" relativeHeight="251659264" behindDoc="0" locked="0" layoutInCell="1" allowOverlap="1" wp14:anchorId="0D5ED1F3" wp14:editId="09A8FE52">
+                <wp:simplePos x="0" y="0"/>
+                <wp:positionH relativeFrom="column">
+                  <wp:posOffset>50800</wp:posOffset>
+                </wp:positionH>
+                <wp:positionV relativeFrom="paragraph">
+                  <wp:posOffset>42545</wp:posOffset>
+                </wp:positionV>
+                <wp:extent cx="4229100" cy="1678940"/>
+                <wp:effectExtent l="0" t="0" r="0" b="0"/>
+                <wp:wrapSquare wrapText="bothSides"/>
+                <wp:docPr id="17" name="文本框 17"/>
+                <wp:cNvGraphicFramePr/>
+                <a:graphic xmlns:a="http://schemas.openxmlformats.org/drawingml/2006/main">
+                  <a:graphicData uri="http://schemas.microsoft.com/office/word/2010/wordprocessingShape">
+                    <wps:wsp>
+                      <wps:cNvSpPr txBox="1"/>
+                      <wps:spPr>
+                        <a:xfrm>
+                          <a:off x="0" y="0"/>
+                          <a:ext cx="4229100" cy="1678940"/>
+                        </a:xfrm>
+                        <a:prstGeom prst="rect">
+                          <a:avLst/>
+                        </a:prstGeom>
+                        <a:noFill/>
+                        <a:ln>
+                          <a:noFill/>
+                        </a:ln>
+                        <a:effectLst/>
+                      </wps:spPr>
+                      <wps:style>
+                        <a:lnRef idx="0">
+                          <a:schemeClr val="accent1"/>
+                        </a:lnRef>
+                        <a:fillRef idx="0">
+                          <a:schemeClr val="accent1"/>
+                        </a:fillRef>
+                        <a:effectRef idx="0">
+                          <a:schemeClr val="accent1"/>
+                        </a:effectRef>
+                        <a:fontRef idx="minor">
+                          <a:schemeClr val="dk1"/>
+                        </a:fontRef>
+                      </wps:style>
+                      <wps:txbx>
+                        <w:txbxContent>
+                          <w:p>
+                            <w:pPr>
+                              <w:rPr>
+                                <w:color w:val="FF0000"/>
+                                <w:sz w:val="24"/>
+                                <w:highlight w:val="yellow"/>
+                              </w:rPr>
+                            </w:pPr>
+                            <w:r>
+                              <w:rPr>
+                                <w:color w:val="FF0000"/>
+                                <w:sz w:val="24"/>
+                                <w:highlight w:val="yellow"/>
+                              </w:rPr>
+                              <w:t>/**</w:t>
+                            </w:r>
+                          </w:p>
+                          <w:p>
+                            <w:pPr>
+                              <w:rPr>
+                                <w:color w:val="FF0000"/>
+                                <w:sz w:val="24"/>
+                                <w:highlight w:val="yellow"/>
+                              </w:rPr>
+                            </w:pPr>
+                            <w:r>
+                              <w:rPr>
+                                <w:color w:val="FF0000"/>
+                                <w:sz w:val="24"/>
+                                <w:highlight w:val="yellow"/>
+                              </w:rPr>
+                              <w:t xml:space="preserve"> * @Description </w:t>
+                            </w:r>
+                          </w:p>
+                          <w:p>
+                            <w:pPr>
+                              <w:rPr>
+                                <w:color w:val="FF0000"/>
+                                <w:sz w:val="24"/>
+                                <w:highlight w:val="yellow"/>
+                              </w:rPr>
+                            </w:pPr>
+                            <w:r>
+                              <w:rPr>
+                                <w:color w:val="FF0000"/>
+                                <w:sz w:val="24"/>
+                                <w:highlight w:val="yellow"/>
+                              </w:rPr>
+                              <w:t xml:space="preserve"> * @Author ${USER}.</w:t>
+                            </w:r>
+                          </w:p>
+                          <w:p>
+                            <w:pPr>
+                              <w:rPr>
+                                <w:color w:val="FF0000"/>
+                                <w:sz w:val="24"/>
+                                <w:highlight w:val="yellow"/>
+                              </w:rPr>
+                            </w:pPr>
+                            <w:r>
+                              <w:rPr>
+                                <w:color w:val="FF0000"/>
+                                <w:sz w:val="24"/>
+                                <w:highlight w:val="yellow"/>
+                              </w:rPr>
+                              <w:t xml:space="preserve"> * @Date ${DATE}  ${TIME}.</w:t>
+                            </w:r>
+                          </w:p>
+                          <w:p>
+                            <w:pPr>
+                              <w:rPr>
+                                <w:color w:val="FF0000"/>
+                                <w:sz w:val="24"/>
+                              </w:rPr>
+                            </w:pPr>
+                            <w:r>
+                              <w:rPr>
+                                <w:color w:val="FF0000"/>
+                                <w:sz w:val="24"/>
+                                <w:highlight w:val="yellow"/>
+                              </w:rPr>
+                              <w:t xml:space="preserve"> */</w:t>
+                            </w:r>
+                          </w:p>
+                          <w:p/>
+                        </w:txbxContent>
+                      </wps:txbx>
+                      <wps:bodyPr rot="0" spcFirstLastPara="0" vertOverflow="overflow" horzOverflow="overflow" vert="horz" wrap="square" lIns="91440" tIns="45720" rIns="91440" bIns="45720" numCol="1" spcCol="0" rtlCol="0" fromWordArt="0" anchor="t" anchorCtr="0" forceAA="0" compatLnSpc="1">
+                        <a:prstTxWarp prst="textNoShape">
+                          <a:avLst/>
+                        </a:prstTxWarp>
+                        <a:noAutofit/>
+                      </wps:bodyPr>
+                    </wps:wsp>
+                  </a:graphicData>
+                </a:graphic>
+                <wp14:sizeRelH relativeFrom="margin">
+                  <wp14:pctWidth>0</wp14:pctWidth>
+                </wp14:sizeRelH>
+                <wp14:sizeRelV relativeFrom="margin">
+                  <wp14:pctHeight>0</wp14:pctHeight>
+                </wp14:sizeRelV>
+              </wp:anchor>
+            </w:drawing>
+          </mc:Choice>
+          <mc:Fallback>
+            <w:pict>
+              <v:shapetype w14:anchorId="0D5ED1F3" id="_x0000_t202" coordsize="21600,21600" o:spt="202" path="m0,0l0,21600,21600,21600,21600,0xe">
+                <v:stroke joinstyle="miter"/>
+                <v:path gradientshapeok="t" o:connecttype="rect"/>
+              </v:shapetype>
+              <v:shape id="文本框 17" o:spid="_x0000_s1026" type="#_x0000_t202" style="position:absolute;left:0;text-align:left;margin-left:4pt;margin-top:3.35pt;width:333pt;height:132.2pt;z-index:251659264;visibility:visible;mso-wrap-style:square;mso-width-percent:0;mso-height-percent:0;mso-wrap-distance-left:9pt;mso-wrap-distance-top:0;mso-wrap-distance-right:9pt;mso-wrap-distance-bottom:0;mso-position-horizontal:absolute;mso-position-horizontal-relative:text;mso-position-vertical:absolute;mso-position-vertical-relative:text;mso-width-percent:0;mso-height-percent:0;mso-width-relative:margin;mso-height-relative:margin;v-text-anchor:top" o:gfxdata="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" filled="f" stroked="f">
+                <v:textbox>
+                  <w:txbxContent>
+                    <w:p>
+                      <w:pPr>
+                        <w:rPr>
+                          <w:color w:val="FF0000"/>
+                          <w:sz w:val="24"/>
+                          <w:highlight w:val="yellow"/>
+                        </w:rPr>
+                      </w:pPr>
+                      <w:r>
+                        <w:rPr>
+                          <w:color w:val="FF0000"/>
+                          <w:sz w:val="24"/>
+                          <w:highlight w:val="yellow"/>
+                        </w:rPr>
+                        <w:t>/**</w:t>
+                      </w:r>
+                    </w:p>
+                    <w:p>
+                      <w:pPr>
+                        <w:rPr>
+                          <w:color w:val="FF0000"/>
+                          <w:sz w:val="24"/>
+                          <w:highlight w:val="yellow"/>
+                        </w:rPr>
+                      </w:pPr>
+                      <w:r>
+                        <w:rPr>
+                          <w:color w:val="FF0000"/>
+                          <w:sz w:val="24"/>
+                          <w:highlight w:val="yellow"/>
+                        </w:rPr>
+                        <w:t xml:space="preserve"> * @Description </w:t>
+                      </w:r>
+                    </w:p>
+                    <w:p>
+                      <w:pPr>
+                        <w:rPr>
+                          <w:color w:val="FF0000"/>
+                          <w:sz w:val="24"/>
+                          <w:highlight w:val="yellow"/>
+                        </w:rPr>
+                      </w:pPr>
+                      <w:r>
+                        <w:rPr>
+                          <w:color w:val="FF0000"/>
+                          <w:sz w:val="24"/>
+                          <w:highlight w:val="yellow"/>
+                        </w:rPr>
+                        <w:t xml:space="preserve"> * @Author ${USER}.</w:t>
+                      </w:r>
+                    </w:p>
+                    <w:p>
+                      <w:pPr>
+                        <w:rPr>
+                          <w:color w:val="FF0000"/>
+                          <w:sz w:val="24"/>
+                          <w:highlight w:val="yellow"/>
+                        </w:rPr>
+                      </w:pPr>
+                      <w:r>
+                        <w:rPr>
+                          <w:color w:val="FF0000"/>
+                          <w:sz w:val="24"/>
+                          <w:highlight w:val="yellow"/>
+                        </w:rPr>
+                        <w:t xml:space="preserve"> * @Date ${DATE}  ${TIME}.</w:t>
+                      </w:r>
+                    </w:p>
+                    <w:p>
+                      <w:pPr>
+                        <w:rPr>
+                          <w:color w:val="FF0000"/>
+                          <w:sz w:val="24"/>
+                        </w:rPr>
+                      </w:pPr>
+                      <w:r>
+                        <w:rPr>
+                          <w:color w:val="FF0000"/>
+                          <w:sz w:val="24"/>
+                          <w:highlight w:val="yellow"/>
+                        </w:rPr>
+                        <w:t xml:space="preserve"> */</w:t>
+                      </w:r>
+                    </w:p>
+                    <w:p/>
+                  </w:txbxContent>
+                </v:textbox>
+                <w10:wrap type="square"/>
+              </v:shape>
+            </w:pict>
+          </mc:Fallback>
+        </mc:AlternateContent>
+      </w:r>
+    </w:p>
+    <w:p/>
+    <w:p/>
+    <w:p/>
+    <w:p/>
+    <w:p/>
+    <w:p/>
+    <w:p/>
+    <w:p/>
+    <w:p/>
+    <w:p/>
+    <w:p/>
+    <w:p/>
+    <w:p/>
+    <w:p/>
+    <w:p/>
+    <w:p/>
+    <w:p/>
+    <w:p/>
+    <w:p/>
+    <w:p/>
+    <w:p/>
+    <w:p/>
+    <w:p/>
+    <w:p/>
+    <w:p>
+      <w:bookmarkStart w:id="0" w:name="_GoBack"/>
+      <w:bookmarkEnd w:id="0"/>
+    </w:p>
+    <w:p>
       <w:pPr>
         <w:pStyle w:val="1"/>
       </w:pPr>
@@ -70,6 +361,7 @@
         <w:rPr>
           <w:rFonts w:hint="eastAsia"/>
         </w:rPr>
+        <w:lastRenderedPageBreak/>
         <w:t>2.</w:t>
       </w:r>
       <w:r>
@@ -122,7 +414,7 @@
           <w:szCs w:val="21"/>
         </w:rPr>
         <w:drawing>
-          <wp:inline distT="0" distB="0" distL="0" distR="0">
+          <wp:inline distT="0" distB="0" distL="0" distR="0" wp14:anchorId="33313541" wp14:editId="01D4D190">
             <wp:extent cx="6572250" cy="3867150"/>
             <wp:effectExtent l="0" t="0" r="0" b="0"/>
             <wp:docPr id="8" name="图片 8" descr="http://s10.sinaimg.cn/middle/001oA5HFzy6YRMye5T359&amp;690"/>
@@ -224,7 +516,7 @@
         </w:rPr>
         <w:lastRenderedPageBreak/>
         <w:drawing>
-          <wp:inline distT="0" distB="0" distL="0" distR="0">
+          <wp:inline distT="0" distB="0" distL="0" distR="0" wp14:anchorId="5C7837B6" wp14:editId="0AFE1604">
             <wp:extent cx="6572250" cy="4086225"/>
             <wp:effectExtent l="0" t="0" r="0" b="9525"/>
             <wp:docPr id="7" name="图片 7" descr="http://s1.sinaimg.cn/middle/001oA5HFzy6YRMytzag80&amp;690"/>
@@ -326,7 +618,7 @@
         </w:rPr>
         <w:lastRenderedPageBreak/>
         <w:drawing>
-          <wp:inline distT="0" distB="0" distL="0" distR="0">
+          <wp:inline distT="0" distB="0" distL="0" distR="0" wp14:anchorId="509F5A37" wp14:editId="0C54C3C1">
             <wp:extent cx="6572250" cy="3800475"/>
             <wp:effectExtent l="0" t="0" r="0" b="9525"/>
             <wp:docPr id="6" name="图片 6" descr="http://s3.sinaimg.cn/middle/001oA5HFzy6YRMyvEI2b2&amp;690"/>
@@ -405,7 +697,7 @@
           <w:szCs w:val="21"/>
         </w:rPr>
         <w:drawing>
-          <wp:inline distT="0" distB="0" distL="0" distR="0">
+          <wp:inline distT="0" distB="0" distL="0" distR="0" wp14:anchorId="2AE67970" wp14:editId="66CD8B9C">
             <wp:extent cx="6572250" cy="4086225"/>
             <wp:effectExtent l="0" t="0" r="0" b="9525"/>
             <wp:docPr id="5" name="图片 5" descr="http://s11.sinaimg.cn/middle/001oA5HFzy6YRMyyOiC9a&amp;690"/>
@@ -498,7 +790,7 @@
         </w:rPr>
         <w:lastRenderedPageBreak/>
         <w:drawing>
-          <wp:inline distT="0" distB="0" distL="0" distR="0">
+          <wp:inline distT="0" distB="0" distL="0" distR="0" wp14:anchorId="7671DC46" wp14:editId="091C6C42">
             <wp:extent cx="6572250" cy="4086225"/>
             <wp:effectExtent l="0" t="0" r="0" b="9525"/>
             <wp:docPr id="4" name="图片 4" descr="http://s8.sinaimg.cn/middle/001oA5HFzy6YRMymTuT07&amp;690"/>
@@ -600,7 +892,7 @@
         </w:rPr>
         <w:lastRenderedPageBreak/>
         <w:drawing>
-          <wp:inline distT="0" distB="0" distL="0" distR="0">
+          <wp:inline distT="0" distB="0" distL="0" distR="0" wp14:anchorId="2271D926" wp14:editId="04A450FD">
             <wp:extent cx="6572250" cy="4086225"/>
             <wp:effectExtent l="0" t="0" r="0" b="9525"/>
             <wp:docPr id="3" name="图片 3" descr="http://s10.sinaimg.cn/middle/001oA5HFzy6YRMyDICZ49&amp;690"/>
@@ -766,7 +1058,7 @@
           <w:szCs w:val="24"/>
         </w:rPr>
         <w:drawing>
-          <wp:inline distT="0" distB="0" distL="0" distR="0">
+          <wp:inline distT="0" distB="0" distL="0" distR="0" wp14:anchorId="2EC3A6A5" wp14:editId="22DCCC47">
             <wp:extent cx="4762500" cy="3343275"/>
             <wp:effectExtent l="0" t="0" r="0" b="9525"/>
             <wp:docPr id="13" name="图片 13" descr="如何打开Intellij IDEA的代码提示功能？">
@@ -876,7 +1168,7 @@
           <w:szCs w:val="24"/>
         </w:rPr>
         <w:drawing>
-          <wp:inline distT="0" distB="0" distL="0" distR="0">
+          <wp:inline distT="0" distB="0" distL="0" distR="0" wp14:anchorId="0B958C73" wp14:editId="0339C44A">
             <wp:extent cx="4762500" cy="2676525"/>
             <wp:effectExtent l="0" t="0" r="0" b="9525"/>
             <wp:docPr id="12" name="图片 12" descr="如何打开Intellij IDEA的代码提示功能？">
@@ -987,7 +1279,7 @@
         </w:rPr>
         <w:lastRenderedPageBreak/>
         <w:drawing>
-          <wp:inline distT="0" distB="0" distL="0" distR="0">
+          <wp:inline distT="0" distB="0" distL="0" distR="0" wp14:anchorId="5A2BFA50" wp14:editId="642EA814">
             <wp:extent cx="4762500" cy="828675"/>
             <wp:effectExtent l="0" t="0" r="0" b="9525"/>
             <wp:docPr id="11" name="图片 11" descr="如何打开Intellij IDEA的代码提示功能？">
@@ -1097,7 +1389,7 @@
           <w:szCs w:val="24"/>
         </w:rPr>
         <w:drawing>
-          <wp:inline distT="0" distB="0" distL="0" distR="0">
+          <wp:inline distT="0" distB="0" distL="0" distR="0" wp14:anchorId="6CF2F003" wp14:editId="3EEEA0BF">
             <wp:extent cx="4762500" cy="1038225"/>
             <wp:effectExtent l="0" t="0" r="0" b="9525"/>
             <wp:docPr id="10" name="图片 10" descr="如何打开Intellij IDEA的代码提示功能？">
@@ -1207,7 +1499,7 @@
           <w:szCs w:val="24"/>
         </w:rPr>
         <w:drawing>
-          <wp:inline distT="0" distB="0" distL="0" distR="0">
+          <wp:inline distT="0" distB="0" distL="0" distR="0" wp14:anchorId="63998A63" wp14:editId="145EF15A">
             <wp:extent cx="3810000" cy="3819525"/>
             <wp:effectExtent l="0" t="0" r="0" b="9525"/>
             <wp:docPr id="9" name="图片 9" descr="如何打开Intellij IDEA的代码提示功能？">
@@ -1318,7 +1610,7 @@
         </w:rPr>
         <w:lastRenderedPageBreak/>
         <w:drawing>
-          <wp:inline distT="0" distB="0" distL="0" distR="0">
+          <wp:inline distT="0" distB="0" distL="0" distR="0" wp14:anchorId="195DC710" wp14:editId="3DAA8196">
             <wp:extent cx="4762500" cy="1133475"/>
             <wp:effectExtent l="0" t="0" r="0" b="9525"/>
             <wp:docPr id="2" name="图片 2" descr="如何打开Intellij IDEA的代码提示功能？">
@@ -1547,8 +1839,6 @@
         </w:rPr>
         <w:t>当前文本替换</w:t>
       </w:r>
-      <w:bookmarkStart w:id="0" w:name="_GoBack"/>
-      <w:bookmarkEnd w:id="0"/>
     </w:p>
     <w:p>
       <w:pPr>
@@ -1582,7 +1872,7 @@
           <w:noProof/>
         </w:rPr>
         <w:drawing>
-          <wp:inline distT="0" distB="0" distL="0" distR="0" wp14:anchorId="788CF1B0" wp14:editId="6888B1BC">
+          <wp:inline distT="0" distB="0" distL="0" distR="0" wp14:anchorId="513A29FD" wp14:editId="3F69A83A">
             <wp:extent cx="5274310" cy="2228850"/>
             <wp:effectExtent l="0" t="0" r="2540" b="0"/>
             <wp:docPr id="15" name="图片 15"/>
@@ -1624,7 +1914,7 @@
           <w:noProof/>
         </w:rPr>
         <w:drawing>
-          <wp:inline distT="0" distB="0" distL="0" distR="0" wp14:anchorId="458DEDC6" wp14:editId="02B50433">
+          <wp:inline distT="0" distB="0" distL="0" distR="0" wp14:anchorId="53678054" wp14:editId="44B2E664">
             <wp:extent cx="5274310" cy="901700"/>
             <wp:effectExtent l="0" t="0" r="2540" b="0"/>
             <wp:docPr id="16" name="图片 16"/>
@@ -1701,17 +1991,12 @@
       </w:r>
     </w:p>
     <w:p>
-      <w:pPr>
-        <w:rPr>
-          <w:rFonts w:hint="eastAsia"/>
-        </w:rPr>
-      </w:pPr>
       <w:r>
         <w:rPr>
           <w:noProof/>
         </w:rPr>
         <w:drawing>
-          <wp:inline distT="0" distB="0" distL="0" distR="0" wp14:anchorId="4DB68876" wp14:editId="5D4AF79D">
+          <wp:inline distT="0" distB="0" distL="0" distR="0" wp14:anchorId="1E3D55EF" wp14:editId="32166FDE">
             <wp:extent cx="5274310" cy="3667760"/>
             <wp:effectExtent l="0" t="0" r="2540" b="8890"/>
             <wp:docPr id="14" name="图片 14"/>
@@ -1758,7 +2043,7 @@
 </file>
 
 <file path=word/numbering.xml><?xml version="1.0" encoding="utf-8"?>
-<w:numbering xmlns:wpc="http://schemas.microsoft.com/office/word/2010/wordprocessingCanvas" xmlns:mc="http://schemas.openxmlformats.org/markup-compatibility/2006" xmlns:o="urn:schemas-microsoft-com:office:office" xmlns:r="http://schemas.openxmlformats.org/officeDocument/2006/relationships" xmlns:m="http://schemas.openxmlformats.org/officeDocument/2006/math" xmlns:v="urn:schemas-microsoft-com:vml" xmlns:wp14="http://schemas.microsoft.com/office/word/2010/wordprocessingDrawing" xmlns:wp="http://schemas.openxmlformats.org/drawingml/2006/wordprocessingDrawing" xmlns:w10="urn:schemas-microsoft-com:office:word" xmlns:w="http://schemas.openxmlformats.org/wordprocessingml/2006/main" xmlns:w14="http://schemas.microsoft.com/office/word/2010/wordml" xmlns:w15="http://schemas.microsoft.com/office/word/2012/wordml" xmlns:wpg="http://schemas.microsoft.com/office/word/2010/wordprocessingGroup" xmlns:wpi="http://schemas.microsoft.com/office/word/2010/wordprocessingInk" xmlns:wne="http://schemas.microsoft.com/office/word/2006/wordml" xmlns:wps="http://schemas.microsoft.com/office/word/2010/wordprocessingShape" mc:Ignorable="w14 w15 wp14">
+<w:numbering xmlns:wpc="http://schemas.microsoft.com/office/word/2010/wordprocessingCanvas" xmlns:mo="http://schemas.microsoft.com/office/mac/office/2008/main" xmlns:mc="http://schemas.openxmlformats.org/markup-compatibility/2006" xmlns:mv="urn:schemas-microsoft-com:mac:vml" xmlns:o="urn:schemas-microsoft-com:office:office" xmlns:r="http://schemas.openxmlformats.org/officeDocument/2006/relationships" xmlns:m="http://schemas.openxmlformats.org/officeDocument/2006/math" xmlns:v="urn:schemas-microsoft-com:vml" xmlns:wp14="http://schemas.microsoft.com/office/word/2010/wordprocessingDrawing" xmlns:wp="http://schemas.openxmlformats.org/drawingml/2006/wordprocessingDrawing" xmlns:w10="urn:schemas-microsoft-com:office:word" xmlns:w="http://schemas.openxmlformats.org/wordprocessingml/2006/main" xmlns:w14="http://schemas.microsoft.com/office/word/2010/wordml" xmlns:w15="http://schemas.microsoft.com/office/word/2012/wordml" xmlns:wpg="http://schemas.microsoft.com/office/word/2010/wordprocessingGroup" xmlns:wpi="http://schemas.microsoft.com/office/word/2010/wordprocessingInk" xmlns:wne="http://schemas.microsoft.com/office/word/2006/wordml" xmlns:wps="http://schemas.microsoft.com/office/word/2010/wordprocessingShape" mc:Ignorable="w14 w15 wp14">
   <w:abstractNum w:abstractNumId="0">
     <w:nsid w:val="4D1F69D8"/>
     <w:multiLevelType w:val="multilevel"/>
@@ -1892,7 +2177,7 @@
     </w:rPrDefault>
     <w:pPrDefault/>
   </w:docDefaults>
-  <w:latentStyles w:defLockedState="0" w:defUIPriority="99" w:defSemiHidden="0" w:defUnhideWhenUsed="0" w:defQFormat="0" w:count="371">
+  <w:latentStyles w:defLockedState="0" w:defUIPriority="99" w:defSemiHidden="0" w:defUnhideWhenUsed="0" w:defQFormat="0" w:count="381">
     <w:lsdException w:name="Normal" w:uiPriority="0" w:qFormat="1"/>
     <w:lsdException w:name="heading 1" w:uiPriority="9" w:qFormat="1"/>
     <w:lsdException w:name="heading 2" w:semiHidden="1" w:uiPriority="9" w:unhideWhenUsed="1" w:qFormat="1"/>
@@ -1998,7 +2283,6 @@
     <w:lsdException w:name="HTML Sample" w:semiHidden="1" w:unhideWhenUsed="1"/>
     <w:lsdException w:name="HTML Typewriter" w:semiHidden="1" w:unhideWhenUsed="1"/>
     <w:lsdException w:name="HTML Variable" w:semiHidden="1" w:unhideWhenUsed="1"/>
-    <w:lsdException w:name="Normal Table" w:semiHidden="1" w:unhideWhenUsed="1"/>
     <w:lsdException w:name="annotation subject" w:semiHidden="1" w:unhideWhenUsed="1"/>
     <w:lsdException w:name="No List" w:semiHidden="1" w:unhideWhenUsed="1"/>
     <w:lsdException w:name="Outline List 1" w:semiHidden="1" w:unhideWhenUsed="1"/>
@@ -2045,10 +2329,8 @@
     <w:lsdException w:name="Table Subtle 2" w:semiHidden="1" w:unhideWhenUsed="1"/>
     <w:lsdException w:name="Table Web 1" w:semiHidden="1" w:unhideWhenUsed="1"/>
     <w:lsdException w:name="Table Web 2" w:semiHidden="1" w:unhideWhenUsed="1"/>
-    <w:lsdException w:name="Table Web 3" w:semiHidden="1" w:unhideWhenUsed="1"/>
     <w:lsdException w:name="Balloon Text" w:semiHidden="1" w:unhideWhenUsed="1"/>
     <w:lsdException w:name="Table Grid" w:uiPriority="39"/>
-    <w:lsdException w:name="Table Theme" w:semiHidden="1" w:unhideWhenUsed="1"/>
     <w:lsdException w:name="Placeholder Text" w:semiHidden="1"/>
     <w:lsdException w:name="No Spacing" w:uiPriority="1" w:qFormat="1"/>
     <w:lsdException w:name="Light Shading" w:uiPriority="60"/>
@@ -2264,6 +2546,7 @@
     <w:lsdException w:name="List Table 5 Dark Accent 6" w:uiPriority="50"/>
     <w:lsdException w:name="List Table 6 Colorful Accent 6" w:uiPriority="51"/>
     <w:lsdException w:name="List Table 7 Colorful Accent 6" w:uiPriority="52"/>
+    <w:lsdException w:name="Mention" w:semiHidden="1" w:unhideWhenUsed="1"/>
   </w:latentStyles>
   <w:style w:type="paragraph" w:default="1" w:styleId="a">
     <w:name w:val="Normal"/>
@@ -2277,7 +2560,7 @@
     <w:name w:val="heading 1"/>
     <w:basedOn w:val="a"/>
     <w:next w:val="a"/>
-    <w:link w:val="1Char"/>
+    <w:link w:val="10"/>
     <w:uiPriority w:val="9"/>
     <w:qFormat/>
     <w:rsid w:val="008A0E2B"/>
@@ -2299,7 +2582,7 @@
     <w:name w:val="heading 2"/>
     <w:basedOn w:val="a"/>
     <w:next w:val="a"/>
-    <w:link w:val="2Char"/>
+    <w:link w:val="20"/>
     <w:uiPriority w:val="9"/>
     <w:unhideWhenUsed/>
     <w:qFormat/>
@@ -2345,8 +2628,8 @@
     <w:semiHidden/>
     <w:unhideWhenUsed/>
   </w:style>
-  <w:style w:type="character" w:customStyle="1" w:styleId="1Char">
-    <w:name w:val="标题 1 Char"/>
+  <w:style w:type="character" w:customStyle="1" w:styleId="10">
+    <w:name w:val="标题 1字符"/>
     <w:basedOn w:val="a0"/>
     <w:link w:val="1"/>
     <w:uiPriority w:val="9"/>
@@ -2383,8 +2666,8 @@
       <w:szCs w:val="24"/>
     </w:rPr>
   </w:style>
-  <w:style w:type="character" w:customStyle="1" w:styleId="2Char">
-    <w:name w:val="标题 2 Char"/>
+  <w:style w:type="character" w:customStyle="1" w:styleId="20">
+    <w:name w:val="标题 2字符"/>
     <w:basedOn w:val="a0"/>
     <w:link w:val="2"/>
     <w:uiPriority w:val="9"/>

--- a/软件问题/5.intellij idea 注释.docx
+++ b/软件问题/5.intellij idea 注释.docx
@@ -182,7 +182,35 @@
                                 <w:sz w:val="24"/>
                                 <w:highlight w:val="yellow"/>
                               </w:rPr>
-                              <w:t xml:space="preserve"> * @Date ${DATE}  ${TIME}.</w:t>
+                              <w:t xml:space="preserve"> * @Date ${</w:t>
+                            </w:r>
+                            <w:proofErr w:type="spellStart"/>
+                            <w:proofErr w:type="gramStart"/>
+                            <w:r>
+                              <w:rPr>
+                                <w:color w:val="FF0000"/>
+                                <w:sz w:val="24"/>
+                                <w:highlight w:val="yellow"/>
+                              </w:rPr>
+                              <w:t>DATE</w:t>
+                            </w:r>
+                            <w:proofErr w:type="spellEnd"/>
+                            <w:r>
+                              <w:rPr>
+                                <w:color w:val="FF0000"/>
+                                <w:sz w:val="24"/>
+                                <w:highlight w:val="yellow"/>
+                              </w:rPr>
+                              <w:t>}  $</w:t>
+                            </w:r>
+                            <w:proofErr w:type="gramEnd"/>
+                            <w:r>
+                              <w:rPr>
+                                <w:color w:val="FF0000"/>
+                                <w:sz w:val="24"/>
+                                <w:highlight w:val="yellow"/>
+                              </w:rPr>
+                              <w:t>{TIME}.</w:t>
                             </w:r>
                           </w:p>
                           <w:p>
@@ -349,10 +377,7 @@
     <w:p/>
     <w:p/>
     <w:p/>
-    <w:p>
-      <w:bookmarkStart w:id="0" w:name="_GoBack"/>
-      <w:bookmarkEnd w:id="0"/>
-    </w:p>
+    <w:p/>
     <w:p>
       <w:pPr>
         <w:pStyle w:val="1"/>
@@ -491,7 +516,27 @@
           <w:kern w:val="0"/>
           <w:szCs w:val="21"/>
         </w:rPr>
-        <w:t>        2、输入MyGroup（你也可以输入其他自定义的名称），然后点击OK。</w:t>
+        <w:t>        2、输入</w:t>
+      </w:r>
+      <w:proofErr w:type="spellStart"/>
+      <w:r>
+        <w:rPr>
+          <w:rFonts w:ascii="微软雅黑" w:eastAsia="微软雅黑" w:hAnsi="微软雅黑" w:cs="宋体" w:hint="eastAsia"/>
+          <w:color w:val="494949"/>
+          <w:kern w:val="0"/>
+          <w:szCs w:val="21"/>
+        </w:rPr>
+        <w:t>MyGroup</w:t>
+      </w:r>
+      <w:proofErr w:type="spellEnd"/>
+      <w:r>
+        <w:rPr>
+          <w:rFonts w:ascii="微软雅黑" w:eastAsia="微软雅黑" w:hAnsi="微软雅黑" w:cs="宋体" w:hint="eastAsia"/>
+          <w:color w:val="494949"/>
+          <w:kern w:val="0"/>
+          <w:szCs w:val="21"/>
+        </w:rPr>
+        <w:t>（你也可以输入其他自定义的名称），然后点击OK。</w:t>
       </w:r>
     </w:p>
     <w:p>
@@ -593,7 +638,27 @@
           <w:kern w:val="0"/>
           <w:szCs w:val="21"/>
         </w:rPr>
-        <w:t>        3、选中MyGroup之后，再次点击右侧的+号，选择Live Template</w:t>
+        <w:t>        3、选中</w:t>
+      </w:r>
+      <w:proofErr w:type="spellStart"/>
+      <w:r>
+        <w:rPr>
+          <w:rFonts w:ascii="微软雅黑" w:eastAsia="微软雅黑" w:hAnsi="微软雅黑" w:cs="宋体" w:hint="eastAsia"/>
+          <w:color w:val="494949"/>
+          <w:kern w:val="0"/>
+          <w:szCs w:val="21"/>
+        </w:rPr>
+        <w:t>MyGroup</w:t>
+      </w:r>
+      <w:proofErr w:type="spellEnd"/>
+      <w:r>
+        <w:rPr>
+          <w:rFonts w:ascii="微软雅黑" w:eastAsia="微软雅黑" w:hAnsi="微软雅黑" w:cs="宋体" w:hint="eastAsia"/>
+          <w:color w:val="494949"/>
+          <w:kern w:val="0"/>
+          <w:szCs w:val="21"/>
+        </w:rPr>
+        <w:t>之后，再次点击右侧的+号，选择Live Template</w:t>
       </w:r>
     </w:p>
     <w:p>
@@ -696,6 +761,342 @@
           <w:kern w:val="0"/>
           <w:szCs w:val="21"/>
         </w:rPr>
+        <mc:AlternateContent>
+          <mc:Choice Requires="wps">
+            <w:drawing>
+              <wp:anchor distT="0" distB="0" distL="114300" distR="114300" simplePos="0" relativeHeight="251660288" behindDoc="0" locked="0" layoutInCell="1" allowOverlap="1" wp14:anchorId="48AADD98" wp14:editId="3DC825A6">
+                <wp:simplePos x="0" y="0"/>
+                <wp:positionH relativeFrom="column">
+                  <wp:posOffset>-291465</wp:posOffset>
+                </wp:positionH>
+                <wp:positionV relativeFrom="paragraph">
+                  <wp:posOffset>48260</wp:posOffset>
+                </wp:positionV>
+                <wp:extent cx="5943600" cy="3566160"/>
+                <wp:effectExtent l="0" t="0" r="0" b="0"/>
+                <wp:wrapSquare wrapText="bothSides"/>
+                <wp:docPr id="18" name="文本框 18"/>
+                <wp:cNvGraphicFramePr/>
+                <a:graphic xmlns:a="http://schemas.openxmlformats.org/drawingml/2006/main">
+                  <a:graphicData uri="http://schemas.microsoft.com/office/word/2010/wordprocessingShape">
+                    <wps:wsp>
+                      <wps:cNvSpPr txBox="1"/>
+                      <wps:spPr>
+                        <a:xfrm>
+                          <a:off x="0" y="0"/>
+                          <a:ext cx="5943600" cy="3566160"/>
+                        </a:xfrm>
+                        <a:prstGeom prst="rect">
+                          <a:avLst/>
+                        </a:prstGeom>
+                        <a:noFill/>
+                        <a:ln>
+                          <a:noFill/>
+                        </a:ln>
+                        <a:effectLst/>
+                      </wps:spPr>
+                      <wps:style>
+                        <a:lnRef idx="0">
+                          <a:schemeClr val="accent1"/>
+                        </a:lnRef>
+                        <a:fillRef idx="0">
+                          <a:schemeClr val="accent1"/>
+                        </a:fillRef>
+                        <a:effectRef idx="0">
+                          <a:schemeClr val="accent1"/>
+                        </a:effectRef>
+                        <a:fontRef idx="minor">
+                          <a:schemeClr val="dk1"/>
+                        </a:fontRef>
+                      </wps:style>
+                      <wps:txbx>
+                        <w:txbxContent>
+                          <w:p>
+                            <w:pPr>
+                              <w:rPr>
+                                <w:color w:val="FF0000"/>
+                                <w:sz w:val="32"/>
+                                <w:highlight w:val="yellow"/>
+                              </w:rPr>
+                            </w:pPr>
+                            <w:r>
+                              <w:rPr>
+                                <w:color w:val="FF0000"/>
+                                <w:sz w:val="32"/>
+                                <w:highlight w:val="yellow"/>
+                              </w:rPr>
+                              <w:t>/**</w:t>
+                            </w:r>
+                          </w:p>
+                          <w:p>
+                            <w:pPr>
+                              <w:rPr>
+                                <w:color w:val="FF0000"/>
+                                <w:sz w:val="32"/>
+                                <w:highlight w:val="yellow"/>
+                              </w:rPr>
+                            </w:pPr>
+                            <w:r>
+                              <w:rPr>
+                                <w:color w:val="FF0000"/>
+                                <w:sz w:val="32"/>
+                                <w:highlight w:val="yellow"/>
+                              </w:rPr>
+                              <w:t xml:space="preserve"> * @Description </w:t>
+                            </w:r>
+                          </w:p>
+                          <w:p>
+                            <w:pPr>
+                              <w:rPr>
+                                <w:color w:val="FF0000"/>
+                                <w:sz w:val="32"/>
+                                <w:highlight w:val="yellow"/>
+                              </w:rPr>
+                            </w:pPr>
+                            <w:r>
+                              <w:rPr>
+                                <w:color w:val="FF0000"/>
+                                <w:sz w:val="32"/>
+                                <w:highlight w:val="yellow"/>
+                              </w:rPr>
+                              <w:t xml:space="preserve"> * @Author $user$.</w:t>
+                            </w:r>
+                          </w:p>
+                          <w:p>
+                            <w:pPr>
+                              <w:rPr>
+                                <w:color w:val="FF0000"/>
+                                <w:sz w:val="32"/>
+                                <w:highlight w:val="yellow"/>
+                              </w:rPr>
+                            </w:pPr>
+                            <w:r>
+                              <w:rPr>
+                                <w:color w:val="FF0000"/>
+                                <w:sz w:val="32"/>
+                                <w:highlight w:val="yellow"/>
+                              </w:rPr>
+                              <w:t xml:space="preserve"> * @Date   $</w:t>
+                            </w:r>
+                            <w:proofErr w:type="spellStart"/>
+                            <w:r>
+                              <w:rPr>
+                                <w:color w:val="FF0000"/>
+                                <w:sz w:val="32"/>
+                                <w:highlight w:val="yellow"/>
+                              </w:rPr>
+                              <w:t>date</w:t>
+                            </w:r>
+                            <w:proofErr w:type="spellEnd"/>
+                            <w:r>
+                              <w:rPr>
+                                <w:color w:val="FF0000"/>
+                                <w:sz w:val="32"/>
+                                <w:highlight w:val="yellow"/>
+                              </w:rPr>
+                              <w:t>$ $time$.</w:t>
+                            </w:r>
+                          </w:p>
+                          <w:p>
+                            <w:pPr>
+                              <w:rPr>
+                                <w:color w:val="FF0000"/>
+                                <w:sz w:val="32"/>
+                              </w:rPr>
+                            </w:pPr>
+                            <w:r>
+                              <w:rPr>
+                                <w:color w:val="FF0000"/>
+                                <w:sz w:val="32"/>
+                                <w:highlight w:val="yellow"/>
+                              </w:rPr>
+                              <w:t xml:space="preserve"> */</w:t>
+                            </w:r>
+                          </w:p>
+                        </w:txbxContent>
+                      </wps:txbx>
+                      <wps:bodyPr rot="0" spcFirstLastPara="0" vertOverflow="overflow" horzOverflow="overflow" vert="horz" wrap="square" lIns="91440" tIns="45720" rIns="91440" bIns="45720" numCol="1" spcCol="0" rtlCol="0" fromWordArt="0" anchor="t" anchorCtr="0" forceAA="0" compatLnSpc="1">
+                        <a:prstTxWarp prst="textNoShape">
+                          <a:avLst/>
+                        </a:prstTxWarp>
+                        <a:noAutofit/>
+                      </wps:bodyPr>
+                    </wps:wsp>
+                  </a:graphicData>
+                </a:graphic>
+              </wp:anchor>
+            </w:drawing>
+          </mc:Choice>
+          <mc:Fallback>
+            <w:pict>
+              <v:shape w14:anchorId="48AADD98" id="文本框 18" o:spid="_x0000_s1027" type="#_x0000_t202" style="position:absolute;margin-left:-22.95pt;margin-top:3.8pt;width:468pt;height:280.8pt;z-index:251660288;visibility:visible;mso-wrap-style:square;mso-wrap-distance-left:9pt;mso-wrap-distance-top:0;mso-wrap-distance-right:9pt;mso-wrap-distance-bottom:0;mso-position-horizontal:absolute;mso-position-horizontal-relative:text;mso-position-vertical:absolute;mso-position-vertical-relative:text;v-text-anchor:top" o:gfxdata="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" filled="f" stroked="f">
+                <v:textbox>
+                  <w:txbxContent>
+                    <w:p>
+                      <w:pPr>
+                        <w:rPr>
+                          <w:color w:val="FF0000"/>
+                          <w:sz w:val="32"/>
+                          <w:highlight w:val="yellow"/>
+                        </w:rPr>
+                      </w:pPr>
+                      <w:r>
+                        <w:rPr>
+                          <w:color w:val="FF0000"/>
+                          <w:sz w:val="32"/>
+                          <w:highlight w:val="yellow"/>
+                        </w:rPr>
+                        <w:t>/**</w:t>
+                      </w:r>
+                    </w:p>
+                    <w:p>
+                      <w:pPr>
+                        <w:rPr>
+                          <w:color w:val="FF0000"/>
+                          <w:sz w:val="32"/>
+                          <w:highlight w:val="yellow"/>
+                        </w:rPr>
+                      </w:pPr>
+                      <w:r>
+                        <w:rPr>
+                          <w:color w:val="FF0000"/>
+                          <w:sz w:val="32"/>
+                          <w:highlight w:val="yellow"/>
+                        </w:rPr>
+                        <w:t xml:space="preserve"> * @Description </w:t>
+                      </w:r>
+                    </w:p>
+                    <w:p>
+                      <w:pPr>
+                        <w:rPr>
+                          <w:color w:val="FF0000"/>
+                          <w:sz w:val="32"/>
+                          <w:highlight w:val="yellow"/>
+                        </w:rPr>
+                      </w:pPr>
+                      <w:r>
+                        <w:rPr>
+                          <w:color w:val="FF0000"/>
+                          <w:sz w:val="32"/>
+                          <w:highlight w:val="yellow"/>
+                        </w:rPr>
+                        <w:t xml:space="preserve"> * @Author $user$.</w:t>
+                      </w:r>
+                    </w:p>
+                    <w:p>
+                      <w:pPr>
+                        <w:rPr>
+                          <w:color w:val="FF0000"/>
+                          <w:sz w:val="32"/>
+                          <w:highlight w:val="yellow"/>
+                        </w:rPr>
+                      </w:pPr>
+                      <w:r>
+                        <w:rPr>
+                          <w:color w:val="FF0000"/>
+                          <w:sz w:val="32"/>
+                          <w:highlight w:val="yellow"/>
+                        </w:rPr>
+                        <w:t xml:space="preserve"> * @Date   $date$ $time$.</w:t>
+                      </w:r>
+                    </w:p>
+                    <w:p>
+                      <w:pPr>
+                        <w:rPr>
+                          <w:color w:val="FF0000"/>
+                          <w:sz w:val="32"/>
+                        </w:rPr>
+                      </w:pPr>
+                      <w:r>
+                        <w:rPr>
+                          <w:color w:val="FF0000"/>
+                          <w:sz w:val="32"/>
+                          <w:highlight w:val="yellow"/>
+                        </w:rPr>
+                        <w:t xml:space="preserve"> */</w:t>
+                      </w:r>
+                    </w:p>
+                  </w:txbxContent>
+                </v:textbox>
+                <w10:wrap type="square"/>
+              </v:shape>
+            </w:pict>
+          </mc:Fallback>
+        </mc:AlternateContent>
+      </w:r>
+    </w:p>
+    <w:p>
+      <w:pPr>
+        <w:widowControl/>
+        <w:shd w:val="clear" w:color="auto" w:fill="F5F9F8"/>
+        <w:jc w:val="left"/>
+        <w:rPr>
+          <w:rFonts w:ascii="微软雅黑" w:eastAsia="微软雅黑" w:hAnsi="微软雅黑" w:cs="宋体"/>
+          <w:color w:val="494949"/>
+          <w:kern w:val="0"/>
+          <w:szCs w:val="21"/>
+        </w:rPr>
+      </w:pPr>
+    </w:p>
+    <w:p>
+      <w:pPr>
+        <w:widowControl/>
+        <w:shd w:val="clear" w:color="auto" w:fill="F5F9F8"/>
+        <w:jc w:val="left"/>
+        <w:rPr>
+          <w:rFonts w:ascii="微软雅黑" w:eastAsia="微软雅黑" w:hAnsi="微软雅黑" w:cs="宋体"/>
+          <w:color w:val="494949"/>
+          <w:kern w:val="0"/>
+          <w:szCs w:val="21"/>
+        </w:rPr>
+      </w:pPr>
+    </w:p>
+    <w:p>
+      <w:pPr>
+        <w:widowControl/>
+        <w:shd w:val="clear" w:color="auto" w:fill="F5F9F8"/>
+        <w:jc w:val="left"/>
+        <w:rPr>
+          <w:rFonts w:ascii="微软雅黑" w:eastAsia="微软雅黑" w:hAnsi="微软雅黑" w:cs="宋体"/>
+          <w:color w:val="494949"/>
+          <w:kern w:val="0"/>
+          <w:szCs w:val="21"/>
+        </w:rPr>
+      </w:pPr>
+    </w:p>
+    <w:p>
+      <w:pPr>
+        <w:widowControl/>
+        <w:shd w:val="clear" w:color="auto" w:fill="F5F9F8"/>
+        <w:jc w:val="left"/>
+        <w:rPr>
+          <w:rFonts w:ascii="微软雅黑" w:eastAsia="微软雅黑" w:hAnsi="微软雅黑" w:cs="宋体"/>
+          <w:color w:val="494949"/>
+          <w:kern w:val="0"/>
+          <w:szCs w:val="21"/>
+        </w:rPr>
+      </w:pPr>
+    </w:p>
+    <w:p>
+      <w:pPr>
+        <w:widowControl/>
+        <w:shd w:val="clear" w:color="auto" w:fill="F5F9F8"/>
+        <w:jc w:val="left"/>
+        <w:rPr>
+          <w:rFonts w:ascii="微软雅黑" w:eastAsia="微软雅黑" w:hAnsi="微软雅黑" w:cs="宋体"/>
+          <w:color w:val="494949"/>
+          <w:kern w:val="0"/>
+          <w:szCs w:val="21"/>
+        </w:rPr>
+      </w:pPr>
+      <w:r>
+        <w:rPr>
+          <w:rFonts w:ascii="微软雅黑" w:eastAsia="微软雅黑" w:hAnsi="微软雅黑" w:cs="宋体"/>
+          <w:noProof/>
+          <w:color w:val="494949"/>
+          <w:kern w:val="0"/>
+          <w:szCs w:val="21"/>
+        </w:rPr>
         <w:drawing>
           <wp:inline distT="0" distB="0" distL="0" distR="0" wp14:anchorId="2AE67970" wp14:editId="66CD8B9C">
             <wp:extent cx="6572250" cy="4086225"/>
@@ -765,8 +1166,19 @@
           <w:kern w:val="0"/>
           <w:szCs w:val="21"/>
         </w:rPr>
-        <w:t>        4、点击第四步的Define，选择EveryWhere</w:t>
-      </w:r>
+        <w:t>        4、点击第四步的Define，选择</w:t>
+      </w:r>
+      <w:proofErr w:type="spellStart"/>
+      <w:r>
+        <w:rPr>
+          <w:rFonts w:ascii="微软雅黑" w:eastAsia="微软雅黑" w:hAnsi="微软雅黑" w:cs="宋体" w:hint="eastAsia"/>
+          <w:color w:val="494949"/>
+          <w:kern w:val="0"/>
+          <w:szCs w:val="21"/>
+        </w:rPr>
+        <w:t>EveryWhere</w:t>
+      </w:r>
+      <w:proofErr w:type="spellEnd"/>
     </w:p>
     <w:p>
       <w:pPr>
@@ -969,7 +1381,27 @@
           <w:kern w:val="0"/>
           <w:szCs w:val="21"/>
         </w:rPr>
-        <w:t>       6、点击OK，Apply，退出，大功告成。页面任意地方输入cmt，然后点击回车，进行体验吧</w:t>
+        <w:t>       6、点击OK，Apply，退出，大功告成。页面任意地方输入</w:t>
+      </w:r>
+      <w:proofErr w:type="spellStart"/>
+      <w:r>
+        <w:rPr>
+          <w:rFonts w:ascii="微软雅黑" w:eastAsia="微软雅黑" w:hAnsi="微软雅黑" w:cs="宋体" w:hint="eastAsia"/>
+          <w:color w:val="494949"/>
+          <w:kern w:val="0"/>
+          <w:szCs w:val="21"/>
+        </w:rPr>
+        <w:t>cmt</w:t>
+      </w:r>
+      <w:proofErr w:type="spellEnd"/>
+      <w:r>
+        <w:rPr>
+          <w:rFonts w:ascii="微软雅黑" w:eastAsia="微软雅黑" w:hAnsi="微软雅黑" w:cs="宋体" w:hint="eastAsia"/>
+          <w:color w:val="494949"/>
+          <w:kern w:val="0"/>
+          <w:szCs w:val="21"/>
+        </w:rPr>
+        <w:t>，然后点击回车，进行体验吧</w:t>
       </w:r>
     </w:p>
     <w:p/>
@@ -999,6 +1431,9 @@
       </w:r>
       <w:r>
         <w:t>代码提示</w:t>
+      </w:r>
+      <w:r>
+        <w:t xml:space="preserve"> </w:t>
       </w:r>
     </w:p>
     <w:p>
@@ -1139,7 +1574,29 @@
           <w:sz w:val="24"/>
           <w:szCs w:val="24"/>
         </w:rPr>
-        <w:t>我们在左侧菜单选择KeyMap，然后按照图中的路径，找到Basic和Cyclic Expand Word两个快捷键设置。</w:t>
+        <w:t>我们在左侧菜单选择</w:t>
+      </w:r>
+      <w:proofErr w:type="spellStart"/>
+      <w:r>
+        <w:rPr>
+          <w:rFonts w:ascii="微软雅黑" w:eastAsia="微软雅黑" w:hAnsi="微软雅黑" w:cs="宋体" w:hint="eastAsia"/>
+          <w:color w:val="333333"/>
+          <w:kern w:val="0"/>
+          <w:sz w:val="24"/>
+          <w:szCs w:val="24"/>
+        </w:rPr>
+        <w:t>KeyMap</w:t>
+      </w:r>
+      <w:proofErr w:type="spellEnd"/>
+      <w:r>
+        <w:rPr>
+          <w:rFonts w:ascii="微软雅黑" w:eastAsia="微软雅黑" w:hAnsi="微软雅黑" w:cs="宋体" w:hint="eastAsia"/>
+          <w:color w:val="333333"/>
+          <w:kern w:val="0"/>
+          <w:sz w:val="24"/>
+          <w:szCs w:val="24"/>
+        </w:rPr>
+        <w:t>，然后按照图中的路径，找到Basic和Cyclic Expand Word两个快捷键设置。</w:t>
       </w:r>
     </w:p>
     <w:p>
@@ -1865,6 +2322,33 @@
       <w:r>
         <w:t xml:space="preserve"> y </w:t>
       </w:r>
+      <w:r>
+        <w:t>mac</w:t>
+      </w:r>
+      <w:r>
+        <w:rPr>
+          <w:rFonts w:hint="eastAsia"/>
+        </w:rPr>
+        <w:t>中有点不一样，但是在设置</w:t>
+      </w:r>
+      <w:r>
+        <w:rPr>
+          <w:rFonts w:hint="eastAsia"/>
+        </w:rPr>
+        <w:t>ctrl y</w:t>
+      </w:r>
+      <w:r>
+        <w:rPr>
+          <w:rFonts w:hint="eastAsia"/>
+        </w:rPr>
+        <w:t>时候回自动提示</w:t>
+      </w:r>
+      <w:r>
+        <w:rPr>
+          <w:rFonts w:hint="eastAsia"/>
+        </w:rPr>
+        <w:t xml:space="preserve"> </w:t>
+      </w:r>
     </w:p>
     <w:p>
       <w:r>
@@ -1872,10 +2356,10 @@
           <w:noProof/>
         </w:rPr>
         <w:drawing>
-          <wp:inline distT="0" distB="0" distL="0" distR="0" wp14:anchorId="513A29FD" wp14:editId="3F69A83A">
-            <wp:extent cx="5274310" cy="2228850"/>
-            <wp:effectExtent l="0" t="0" r="2540" b="0"/>
-            <wp:docPr id="15" name="图片 15"/>
+          <wp:inline distT="0" distB="0" distL="0" distR="0" wp14:anchorId="4CD5D6D8" wp14:editId="0ABDDDEE">
+            <wp:extent cx="5274310" cy="1315085"/>
+            <wp:effectExtent l="0" t="0" r="8890" b="5715"/>
+            <wp:docPr id="19" name="图片 19"/>
             <wp:cNvGraphicFramePr>
               <a:graphicFrameLocks xmlns:a="http://schemas.openxmlformats.org/drawingml/2006/main" noChangeAspect="1"/>
             </wp:cNvGraphicFramePr>
@@ -1895,7 +2379,7 @@
                   <pic:spPr>
                     <a:xfrm>
                       <a:off x="0" y="0"/>
-                      <a:ext cx="5274310" cy="2228850"/>
+                      <a:ext cx="5274310" cy="1315085"/>
                     </a:xfrm>
                     <a:prstGeom prst="rect">
                       <a:avLst/>
@@ -1914,10 +2398,10 @@
           <w:noProof/>
         </w:rPr>
         <w:drawing>
-          <wp:inline distT="0" distB="0" distL="0" distR="0" wp14:anchorId="53678054" wp14:editId="44B2E664">
-            <wp:extent cx="5274310" cy="901700"/>
+          <wp:inline distT="0" distB="0" distL="0" distR="0" wp14:anchorId="513A29FD" wp14:editId="3F69A83A">
+            <wp:extent cx="5274310" cy="2228850"/>
             <wp:effectExtent l="0" t="0" r="2540" b="0"/>
-            <wp:docPr id="16" name="图片 16"/>
+            <wp:docPr id="15" name="图片 15"/>
             <wp:cNvGraphicFramePr>
               <a:graphicFrameLocks xmlns:a="http://schemas.openxmlformats.org/drawingml/2006/main" noChangeAspect="1"/>
             </wp:cNvGraphicFramePr>
@@ -1937,7 +2421,7 @@
                   <pic:spPr>
                     <a:xfrm>
                       <a:off x="0" y="0"/>
-                      <a:ext cx="5274310" cy="901700"/>
+                      <a:ext cx="5274310" cy="2228850"/>
                     </a:xfrm>
                     <a:prstGeom prst="rect">
                       <a:avLst/>
@@ -1950,56 +2434,17 @@
         </w:drawing>
       </w:r>
     </w:p>
-    <w:p/>
-    <w:p/>
-    <w:p/>
-    <w:p/>
-    <w:p>
-      <w:pPr>
-        <w:pStyle w:val="2"/>
-      </w:pPr>
-      <w:r>
-        <w:rPr>
-          <w:rFonts w:hint="eastAsia"/>
+    <w:p>
+      <w:r>
+        <w:rPr>
+          <w:noProof/>
         </w:rPr>
         <w:lastRenderedPageBreak/>
-        <w:t xml:space="preserve">5. </w:t>
-      </w:r>
-      <w:r>
-        <w:rPr>
-          <w:rFonts w:hint="eastAsia"/>
-        </w:rPr>
-        <w:t>全局搜索</w:t>
-      </w:r>
-      <w:r>
-        <w:rPr>
-          <w:rFonts w:hint="eastAsia"/>
-        </w:rPr>
-        <w:t xml:space="preserve"> ctrl shift f </w:t>
-      </w:r>
-      <w:r>
-        <w:rPr>
-          <w:rFonts w:hint="eastAsia"/>
-        </w:rPr>
-        <w:t>和搜狗输入法冲突</w:t>
-      </w:r>
-      <w:r>
-        <w:rPr>
-          <w:rFonts w:hint="eastAsia"/>
-        </w:rPr>
-        <w:t>，关闭它</w:t>
-      </w:r>
-    </w:p>
-    <w:p>
-      <w:r>
-        <w:rPr>
-          <w:noProof/>
-        </w:rPr>
         <w:drawing>
-          <wp:inline distT="0" distB="0" distL="0" distR="0" wp14:anchorId="1E3D55EF" wp14:editId="32166FDE">
-            <wp:extent cx="5274310" cy="3667760"/>
-            <wp:effectExtent l="0" t="0" r="2540" b="8890"/>
-            <wp:docPr id="14" name="图片 14"/>
+          <wp:inline distT="0" distB="0" distL="0" distR="0" wp14:anchorId="53678054" wp14:editId="44B2E664">
+            <wp:extent cx="5274310" cy="901700"/>
+            <wp:effectExtent l="0" t="0" r="2540" b="0"/>
+            <wp:docPr id="16" name="图片 16"/>
             <wp:cNvGraphicFramePr>
               <a:graphicFrameLocks xmlns:a="http://schemas.openxmlformats.org/drawingml/2006/main" noChangeAspect="1"/>
             </wp:cNvGraphicFramePr>
@@ -2019,6 +2464,87 @@
                   <pic:spPr>
                     <a:xfrm>
                       <a:off x="0" y="0"/>
+                      <a:ext cx="5274310" cy="901700"/>
+                    </a:xfrm>
+                    <a:prstGeom prst="rect">
+                      <a:avLst/>
+                    </a:prstGeom>
+                  </pic:spPr>
+                </pic:pic>
+              </a:graphicData>
+            </a:graphic>
+          </wp:inline>
+        </w:drawing>
+      </w:r>
+    </w:p>
+    <w:p/>
+    <w:p/>
+    <w:p/>
+    <w:p/>
+    <w:p>
+      <w:pPr>
+        <w:pStyle w:val="2"/>
+      </w:pPr>
+      <w:r>
+        <w:rPr>
+          <w:rFonts w:hint="eastAsia"/>
+        </w:rPr>
+        <w:t xml:space="preserve">5. </w:t>
+      </w:r>
+      <w:r>
+        <w:rPr>
+          <w:rFonts w:hint="eastAsia"/>
+        </w:rPr>
+        <w:t>全局搜索</w:t>
+      </w:r>
+      <w:r>
+        <w:rPr>
+          <w:rFonts w:hint="eastAsia"/>
+        </w:rPr>
+        <w:t xml:space="preserve"> ctrl shift f </w:t>
+      </w:r>
+      <w:r>
+        <w:rPr>
+          <w:rFonts w:hint="eastAsia"/>
+        </w:rPr>
+        <w:t>和搜狗输入法冲突</w:t>
+      </w:r>
+      <w:r>
+        <w:rPr>
+          <w:rFonts w:hint="eastAsia"/>
+        </w:rPr>
+        <w:t>，关闭它</w:t>
+      </w:r>
+    </w:p>
+    <w:p>
+      <w:r>
+        <w:rPr>
+          <w:noProof/>
+        </w:rPr>
+        <w:drawing>
+          <wp:inline distT="0" distB="0" distL="0" distR="0" wp14:anchorId="1E3D55EF" wp14:editId="32166FDE">
+            <wp:extent cx="5274310" cy="3667760"/>
+            <wp:effectExtent l="0" t="0" r="2540" b="8890"/>
+            <wp:docPr id="14" name="图片 14"/>
+            <wp:cNvGraphicFramePr>
+              <a:graphicFrameLocks xmlns:a="http://schemas.openxmlformats.org/drawingml/2006/main" noChangeAspect="1"/>
+            </wp:cNvGraphicFramePr>
+            <a:graphic xmlns:a="http://schemas.openxmlformats.org/drawingml/2006/main">
+              <a:graphicData uri="http://schemas.openxmlformats.org/drawingml/2006/picture">
+                <pic:pic xmlns:pic="http://schemas.openxmlformats.org/drawingml/2006/picture">
+                  <pic:nvPicPr>
+                    <pic:cNvPr id="1" name=""/>
+                    <pic:cNvPicPr/>
+                  </pic:nvPicPr>
+                  <pic:blipFill>
+                    <a:blip r:embed="rId27"/>
+                    <a:stretch>
+                      <a:fillRect/>
+                    </a:stretch>
+                  </pic:blipFill>
+                  <pic:spPr>
+                    <a:xfrm>
+                      <a:off x="0" y="0"/>
                       <a:ext cx="5274310" cy="3667760"/>
                     </a:xfrm>
                     <a:prstGeom prst="rect">
@@ -2031,6 +2557,79 @@
           </wp:inline>
         </w:drawing>
       </w:r>
+    </w:p>
+    <w:p/>
+    <w:p/>
+    <w:p/>
+    <w:p>
+      <w:pPr>
+        <w:pStyle w:val="1"/>
+        <w:rPr>
+          <w:rFonts w:hint="eastAsia"/>
+        </w:rPr>
+      </w:pPr>
+      <w:r>
+        <w:lastRenderedPageBreak/>
+        <w:t xml:space="preserve">5.mac </w:t>
+      </w:r>
+      <w:r>
+        <w:rPr>
+          <w:rFonts w:hint="eastAsia"/>
+        </w:rPr>
+        <w:t>中打开</w:t>
+      </w:r>
+      <w:r>
+        <w:rPr>
+          <w:rFonts w:hint="eastAsia"/>
+        </w:rPr>
+        <w:t xml:space="preserve">setting </w:t>
+      </w:r>
+    </w:p>
+    <w:p>
+      <w:pPr>
+        <w:rPr>
+          <w:rFonts w:hint="eastAsia"/>
+        </w:rPr>
+      </w:pPr>
+      <w:r>
+        <w:drawing>
+          <wp:inline distT="0" distB="0" distL="0" distR="0" wp14:anchorId="04ECB3DD" wp14:editId="58E737E8">
+            <wp:extent cx="5274310" cy="3445510"/>
+            <wp:effectExtent l="0" t="0" r="8890" b="8890"/>
+            <wp:docPr id="20" name="图片 20"/>
+            <wp:cNvGraphicFramePr>
+              <a:graphicFrameLocks xmlns:a="http://schemas.openxmlformats.org/drawingml/2006/main" noChangeAspect="1"/>
+            </wp:cNvGraphicFramePr>
+            <a:graphic xmlns:a="http://schemas.openxmlformats.org/drawingml/2006/main">
+              <a:graphicData uri="http://schemas.openxmlformats.org/drawingml/2006/picture">
+                <pic:pic xmlns:pic="http://schemas.openxmlformats.org/drawingml/2006/picture">
+                  <pic:nvPicPr>
+                    <pic:cNvPr id="1" name=""/>
+                    <pic:cNvPicPr/>
+                  </pic:nvPicPr>
+                  <pic:blipFill>
+                    <a:blip r:embed="rId28"/>
+                    <a:stretch>
+                      <a:fillRect/>
+                    </a:stretch>
+                  </pic:blipFill>
+                  <pic:spPr>
+                    <a:xfrm>
+                      <a:off x="0" y="0"/>
+                      <a:ext cx="5274310" cy="3445510"/>
+                    </a:xfrm>
+                    <a:prstGeom prst="rect">
+                      <a:avLst/>
+                    </a:prstGeom>
+                  </pic:spPr>
+                </pic:pic>
+              </a:graphicData>
+            </a:graphic>
+          </wp:inline>
+        </w:drawing>
+      </w:r>
+      <w:bookmarkStart w:id="0" w:name="_GoBack"/>
+      <w:bookmarkEnd w:id="0"/>
     </w:p>
     <w:sectPr>
       <w:pgSz w:w="11906" w:h="16838"/>
@@ -2283,6 +2882,7 @@
     <w:lsdException w:name="HTML Sample" w:semiHidden="1" w:unhideWhenUsed="1"/>
     <w:lsdException w:name="HTML Typewriter" w:semiHidden="1" w:unhideWhenUsed="1"/>
     <w:lsdException w:name="HTML Variable" w:semiHidden="1" w:unhideWhenUsed="1"/>
+    <w:lsdException w:name="Normal Table" w:semiHidden="1" w:unhideWhenUsed="1"/>
     <w:lsdException w:name="annotation subject" w:semiHidden="1" w:unhideWhenUsed="1"/>
     <w:lsdException w:name="No List" w:semiHidden="1" w:unhideWhenUsed="1"/>
     <w:lsdException w:name="Outline List 1" w:semiHidden="1" w:unhideWhenUsed="1"/>
@@ -2329,8 +2929,10 @@
     <w:lsdException w:name="Table Subtle 2" w:semiHidden="1" w:unhideWhenUsed="1"/>
     <w:lsdException w:name="Table Web 1" w:semiHidden="1" w:unhideWhenUsed="1"/>
     <w:lsdException w:name="Table Web 2" w:semiHidden="1" w:unhideWhenUsed="1"/>
+    <w:lsdException w:name="Table Web 3" w:semiHidden="1" w:unhideWhenUsed="1"/>
     <w:lsdException w:name="Balloon Text" w:semiHidden="1" w:unhideWhenUsed="1"/>
     <w:lsdException w:name="Table Grid" w:uiPriority="39"/>
+    <w:lsdException w:name="Table Theme" w:semiHidden="1" w:unhideWhenUsed="1"/>
     <w:lsdException w:name="Placeholder Text" w:semiHidden="1"/>
     <w:lsdException w:name="No Spacing" w:uiPriority="1" w:qFormat="1"/>
     <w:lsdException w:name="Light Shading" w:uiPriority="60"/>

--- a/软件问题/5.intellij idea 注释.docx
+++ b/软件问题/5.intellij idea 注释.docx
@@ -1,6 +1,6 @@
 
 <file path=word/document.xml><?xml version="1.0" encoding="utf-8"?>
-<w:document xmlns:wpc="http://schemas.microsoft.com/office/word/2010/wordprocessingCanvas" xmlns:mo="http://schemas.microsoft.com/office/mac/office/2008/main" xmlns:mc="http://schemas.openxmlformats.org/markup-compatibility/2006" xmlns:mv="urn:schemas-microsoft-com:mac:vml" xmlns:o="urn:schemas-microsoft-com:office:office" xmlns:r="http://schemas.openxmlformats.org/officeDocument/2006/relationships" xmlns:m="http://schemas.openxmlformats.org/officeDocument/2006/math" xmlns:v="urn:schemas-microsoft-com:vml" xmlns:wp14="http://schemas.microsoft.com/office/word/2010/wordprocessingDrawing" xmlns:wp="http://schemas.openxmlformats.org/drawingml/2006/wordprocessingDrawing" xmlns:w10="urn:schemas-microsoft-com:office:word" xmlns:w="http://schemas.openxmlformats.org/wordprocessingml/2006/main" xmlns:w14="http://schemas.microsoft.com/office/word/2010/wordml" xmlns:w15="http://schemas.microsoft.com/office/word/2012/wordml" xmlns:wpg="http://schemas.microsoft.com/office/word/2010/wordprocessingGroup" xmlns:wpi="http://schemas.microsoft.com/office/word/2010/wordprocessingInk" xmlns:wne="http://schemas.microsoft.com/office/word/2006/wordml" xmlns:wps="http://schemas.microsoft.com/office/word/2010/wordprocessingShape" mc:Ignorable="w14 w15 wp14">
+<w:document xmlns:wpc="http://schemas.microsoft.com/office/word/2010/wordprocessingCanvas" xmlns:mc="http://schemas.openxmlformats.org/markup-compatibility/2006" xmlns:o="urn:schemas-microsoft-com:office:office" xmlns:r="http://schemas.openxmlformats.org/officeDocument/2006/relationships" xmlns:m="http://schemas.openxmlformats.org/officeDocument/2006/math" xmlns:v="urn:schemas-microsoft-com:vml" xmlns:wp14="http://schemas.microsoft.com/office/word/2010/wordprocessingDrawing" xmlns:wp="http://schemas.openxmlformats.org/drawingml/2006/wordprocessingDrawing" xmlns:w10="urn:schemas-microsoft-com:office:word" xmlns:w="http://schemas.openxmlformats.org/wordprocessingml/2006/main" xmlns:w14="http://schemas.microsoft.com/office/word/2010/wordml" xmlns:w15="http://schemas.microsoft.com/office/word/2012/wordml" xmlns:wpg="http://schemas.microsoft.com/office/word/2010/wordprocessingGroup" xmlns:wpi="http://schemas.microsoft.com/office/word/2010/wordprocessingInk" xmlns:wne="http://schemas.microsoft.com/office/word/2006/wordml" xmlns:wps="http://schemas.microsoft.com/office/word/2010/wordprocessingShape" mc:Ignorable="w14 w15 wp14">
   <w:body>
     <w:p>
       <w:pPr>
@@ -182,35 +182,7 @@
                                 <w:sz w:val="24"/>
                                 <w:highlight w:val="yellow"/>
                               </w:rPr>
-                              <w:t xml:space="preserve"> * @Date ${</w:t>
-                            </w:r>
-                            <w:proofErr w:type="spellStart"/>
-                            <w:proofErr w:type="gramStart"/>
-                            <w:r>
-                              <w:rPr>
-                                <w:color w:val="FF0000"/>
-                                <w:sz w:val="24"/>
-                                <w:highlight w:val="yellow"/>
-                              </w:rPr>
-                              <w:t>DATE</w:t>
-                            </w:r>
-                            <w:proofErr w:type="spellEnd"/>
-                            <w:r>
-                              <w:rPr>
-                                <w:color w:val="FF0000"/>
-                                <w:sz w:val="24"/>
-                                <w:highlight w:val="yellow"/>
-                              </w:rPr>
-                              <w:t>}  $</w:t>
-                            </w:r>
-                            <w:proofErr w:type="gramEnd"/>
-                            <w:r>
-                              <w:rPr>
-                                <w:color w:val="FF0000"/>
-                                <w:sz w:val="24"/>
-                                <w:highlight w:val="yellow"/>
-                              </w:rPr>
-                              <w:t>{TIME}.</w:t>
+                              <w:t xml:space="preserve"> * @Date ${DATE}  ${TIME}.</w:t>
                             </w:r>
                           </w:p>
                           <w:p>
@@ -252,11 +224,11 @@
           </mc:Choice>
           <mc:Fallback>
             <w:pict>
-              <v:shapetype w14:anchorId="0D5ED1F3" id="_x0000_t202" coordsize="21600,21600" o:spt="202" path="m0,0l0,21600,21600,21600,21600,0xe">
+              <v:shapetype w14:anchorId="0D5ED1F3" id="_x0000_t202" coordsize="21600,21600" o:spt="202" path="m,l,21600r21600,l21600,xe">
                 <v:stroke joinstyle="miter"/>
                 <v:path gradientshapeok="t" o:connecttype="rect"/>
               </v:shapetype>
-              <v:shape id="文本框 17" o:spid="_x0000_s1026" type="#_x0000_t202" style="position:absolute;left:0;text-align:left;margin-left:4pt;margin-top:3.35pt;width:333pt;height:132.2pt;z-index:251659264;visibility:visible;mso-wrap-style:square;mso-width-percent:0;mso-height-percent:0;mso-wrap-distance-left:9pt;mso-wrap-distance-top:0;mso-wrap-distance-right:9pt;mso-wrap-distance-bottom:0;mso-position-horizontal:absolute;mso-position-horizontal-relative:text;mso-position-vertical:absolute;mso-position-vertical-relative:text;mso-width-percent:0;mso-height-percent:0;mso-width-relative:margin;mso-height-relative:margin;v-text-anchor:top" o:gfxdata="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" filled="f" stroked="f">
+              <v:shape id="文本框 17" o:spid="_x0000_s1026" type="#_x0000_t202" style="position:absolute;left:0;text-align:left;margin-left:4pt;margin-top:3.35pt;width:333pt;height:132.2pt;z-index:251659264;visibility:visible;mso-wrap-style:square;mso-width-percent:0;mso-height-percent:0;mso-wrap-distance-left:9pt;mso-wrap-distance-top:0;mso-wrap-distance-right:9pt;mso-wrap-distance-bottom:0;mso-position-horizontal:absolute;mso-position-horizontal-relative:text;mso-position-vertical:absolute;mso-position-vertical-relative:text;mso-width-percent:0;mso-height-percent:0;mso-width-relative:margin;mso-height-relative:margin;v-text-anchor:top" o:gfxdata="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" filled="f" stroked="f">
                 <v:textbox>
                   <w:txbxContent>
                     <w:p>
@@ -516,27 +488,7 @@
           <w:kern w:val="0"/>
           <w:szCs w:val="21"/>
         </w:rPr>
-        <w:t>        2、输入</w:t>
-      </w:r>
-      <w:proofErr w:type="spellStart"/>
-      <w:r>
-        <w:rPr>
-          <w:rFonts w:ascii="微软雅黑" w:eastAsia="微软雅黑" w:hAnsi="微软雅黑" w:cs="宋体" w:hint="eastAsia"/>
-          <w:color w:val="494949"/>
-          <w:kern w:val="0"/>
-          <w:szCs w:val="21"/>
-        </w:rPr>
-        <w:t>MyGroup</w:t>
-      </w:r>
-      <w:proofErr w:type="spellEnd"/>
-      <w:r>
-        <w:rPr>
-          <w:rFonts w:ascii="微软雅黑" w:eastAsia="微软雅黑" w:hAnsi="微软雅黑" w:cs="宋体" w:hint="eastAsia"/>
-          <w:color w:val="494949"/>
-          <w:kern w:val="0"/>
-          <w:szCs w:val="21"/>
-        </w:rPr>
-        <w:t>（你也可以输入其他自定义的名称），然后点击OK。</w:t>
+        <w:t>        2、输入MyGroup（你也可以输入其他自定义的名称），然后点击OK。</w:t>
       </w:r>
     </w:p>
     <w:p>
@@ -638,27 +590,7 @@
           <w:kern w:val="0"/>
           <w:szCs w:val="21"/>
         </w:rPr>
-        <w:t>        3、选中</w:t>
-      </w:r>
-      <w:proofErr w:type="spellStart"/>
-      <w:r>
-        <w:rPr>
-          <w:rFonts w:ascii="微软雅黑" w:eastAsia="微软雅黑" w:hAnsi="微软雅黑" w:cs="宋体" w:hint="eastAsia"/>
-          <w:color w:val="494949"/>
-          <w:kern w:val="0"/>
-          <w:szCs w:val="21"/>
-        </w:rPr>
-        <w:t>MyGroup</w:t>
-      </w:r>
-      <w:proofErr w:type="spellEnd"/>
-      <w:r>
-        <w:rPr>
-          <w:rFonts w:ascii="微软雅黑" w:eastAsia="微软雅黑" w:hAnsi="微软雅黑" w:cs="宋体" w:hint="eastAsia"/>
-          <w:color w:val="494949"/>
-          <w:kern w:val="0"/>
-          <w:szCs w:val="21"/>
-        </w:rPr>
-        <w:t>之后，再次点击右侧的+号，选择Live Template</w:t>
+        <w:t>        3、选中MyGroup之后，再次点击右侧的+号，选择Live Template</w:t>
       </w:r>
     </w:p>
     <w:p>
@@ -876,25 +808,7 @@
                                 <w:sz w:val="32"/>
                                 <w:highlight w:val="yellow"/>
                               </w:rPr>
-                              <w:t xml:space="preserve"> * @Date   $</w:t>
-                            </w:r>
-                            <w:proofErr w:type="spellStart"/>
-                            <w:r>
-                              <w:rPr>
-                                <w:color w:val="FF0000"/>
-                                <w:sz w:val="32"/>
-                                <w:highlight w:val="yellow"/>
-                              </w:rPr>
-                              <w:t>date</w:t>
-                            </w:r>
-                            <w:proofErr w:type="spellEnd"/>
-                            <w:r>
-                              <w:rPr>
-                                <w:color w:val="FF0000"/>
-                                <w:sz w:val="32"/>
-                                <w:highlight w:val="yellow"/>
-                              </w:rPr>
-                              <w:t>$ $time$.</w:t>
+                              <w:t xml:space="preserve"> * @Date   $date$ $time$.</w:t>
                             </w:r>
                           </w:p>
                           <w:p>
@@ -929,7 +843,7 @@
           </mc:Choice>
           <mc:Fallback>
             <w:pict>
-              <v:shape w14:anchorId="48AADD98" id="文本框 18" o:spid="_x0000_s1027" type="#_x0000_t202" style="position:absolute;margin-left:-22.95pt;margin-top:3.8pt;width:468pt;height:280.8pt;z-index:251660288;visibility:visible;mso-wrap-style:square;mso-wrap-distance-left:9pt;mso-wrap-distance-top:0;mso-wrap-distance-right:9pt;mso-wrap-distance-bottom:0;mso-position-horizontal:absolute;mso-position-horizontal-relative:text;mso-position-vertical:absolute;mso-position-vertical-relative:text;v-text-anchor:top" o:gfxdata="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" filled="f" stroked="f">
+              <v:shape w14:anchorId="48AADD98" id="文本框 18" o:spid="_x0000_s1027" type="#_x0000_t202" style="position:absolute;margin-left:-22.95pt;margin-top:3.8pt;width:468pt;height:280.8pt;z-index:251660288;visibility:visible;mso-wrap-style:square;mso-wrap-distance-left:9pt;mso-wrap-distance-top:0;mso-wrap-distance-right:9pt;mso-wrap-distance-bottom:0;mso-position-horizontal:absolute;mso-position-horizontal-relative:text;mso-position-vertical:absolute;mso-position-vertical-relative:text;v-text-anchor:top" o:gfxdata="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" filled="f" stroked="f">
                 <v:textbox>
                   <w:txbxContent>
                     <w:p>
@@ -1166,19 +1080,8 @@
           <w:kern w:val="0"/>
           <w:szCs w:val="21"/>
         </w:rPr>
-        <w:t>        4、点击第四步的Define，选择</w:t>
-      </w:r>
-      <w:proofErr w:type="spellStart"/>
-      <w:r>
-        <w:rPr>
-          <w:rFonts w:ascii="微软雅黑" w:eastAsia="微软雅黑" w:hAnsi="微软雅黑" w:cs="宋体" w:hint="eastAsia"/>
-          <w:color w:val="494949"/>
-          <w:kern w:val="0"/>
-          <w:szCs w:val="21"/>
-        </w:rPr>
-        <w:t>EveryWhere</w:t>
-      </w:r>
-      <w:proofErr w:type="spellEnd"/>
+        <w:t>        4、点击第四步的Define，选择EveryWhere</w:t>
+      </w:r>
     </w:p>
     <w:p>
       <w:pPr>
@@ -1381,27 +1284,7 @@
           <w:kern w:val="0"/>
           <w:szCs w:val="21"/>
         </w:rPr>
-        <w:t>       6、点击OK，Apply，退出，大功告成。页面任意地方输入</w:t>
-      </w:r>
-      <w:proofErr w:type="spellStart"/>
-      <w:r>
-        <w:rPr>
-          <w:rFonts w:ascii="微软雅黑" w:eastAsia="微软雅黑" w:hAnsi="微软雅黑" w:cs="宋体" w:hint="eastAsia"/>
-          <w:color w:val="494949"/>
-          <w:kern w:val="0"/>
-          <w:szCs w:val="21"/>
-        </w:rPr>
-        <w:t>cmt</w:t>
-      </w:r>
-      <w:proofErr w:type="spellEnd"/>
-      <w:r>
-        <w:rPr>
-          <w:rFonts w:ascii="微软雅黑" w:eastAsia="微软雅黑" w:hAnsi="微软雅黑" w:cs="宋体" w:hint="eastAsia"/>
-          <w:color w:val="494949"/>
-          <w:kern w:val="0"/>
-          <w:szCs w:val="21"/>
-        </w:rPr>
-        <w:t>，然后点击回车，进行体验吧</w:t>
+        <w:t>       6、点击OK，Apply，退出，大功告成。页面任意地方输入cmt，然后点击回车，进行体验吧</w:t>
       </w:r>
     </w:p>
     <w:p/>
@@ -1574,29 +1457,7 @@
           <w:sz w:val="24"/>
           <w:szCs w:val="24"/>
         </w:rPr>
-        <w:t>我们在左侧菜单选择</w:t>
-      </w:r>
-      <w:proofErr w:type="spellStart"/>
-      <w:r>
-        <w:rPr>
-          <w:rFonts w:ascii="微软雅黑" w:eastAsia="微软雅黑" w:hAnsi="微软雅黑" w:cs="宋体" w:hint="eastAsia"/>
-          <w:color w:val="333333"/>
-          <w:kern w:val="0"/>
-          <w:sz w:val="24"/>
-          <w:szCs w:val="24"/>
-        </w:rPr>
-        <w:t>KeyMap</w:t>
-      </w:r>
-      <w:proofErr w:type="spellEnd"/>
-      <w:r>
-        <w:rPr>
-          <w:rFonts w:ascii="微软雅黑" w:eastAsia="微软雅黑" w:hAnsi="微软雅黑" w:cs="宋体" w:hint="eastAsia"/>
-          <w:color w:val="333333"/>
-          <w:kern w:val="0"/>
-          <w:sz w:val="24"/>
-          <w:szCs w:val="24"/>
-        </w:rPr>
-        <w:t>，然后按照图中的路径，找到Basic和Cyclic Expand Word两个快捷键设置。</w:t>
+        <w:t>我们在左侧菜单选择KeyMap，然后按照图中的路径，找到Basic和Cyclic Expand Word两个快捷键设置。</w:t>
       </w:r>
     </w:p>
     <w:p>
@@ -2564,9 +2425,6 @@
     <w:p>
       <w:pPr>
         <w:pStyle w:val="1"/>
-        <w:rPr>
-          <w:rFonts w:hint="eastAsia"/>
-        </w:rPr>
       </w:pPr>
       <w:r>
         <w:lastRenderedPageBreak/>
@@ -2586,12 +2444,10 @@
       </w:r>
     </w:p>
     <w:p>
-      <w:pPr>
-        <w:rPr>
-          <w:rFonts w:hint="eastAsia"/>
-        </w:rPr>
-      </w:pPr>
-      <w:r>
+      <w:r>
+        <w:rPr>
+          <w:noProof/>
+        </w:rPr>
         <w:drawing>
           <wp:inline distT="0" distB="0" distL="0" distR="0" wp14:anchorId="04ECB3DD" wp14:editId="58E737E8">
             <wp:extent cx="5274310" cy="3445510"/>
@@ -2628,9 +2484,528 @@
           </wp:inline>
         </w:drawing>
       </w:r>
+    </w:p>
+    <w:p/>
+    <w:p/>
+    <w:p/>
+    <w:p/>
+    <w:p/>
+    <w:p/>
+    <w:p/>
+    <w:p/>
+    <w:p/>
+    <w:p/>
+    <w:p/>
+    <w:p/>
+    <w:p/>
+    <w:p>
+      <w:pPr>
+        <w:ind w:firstLineChars="200" w:firstLine="420"/>
+      </w:pPr>
+    </w:p>
+    <w:p>
+      <w:pPr>
+        <w:ind w:firstLineChars="200" w:firstLine="420"/>
+      </w:pPr>
+    </w:p>
+    <w:p>
+      <w:pPr>
+        <w:ind w:firstLineChars="200" w:firstLine="420"/>
+      </w:pPr>
+    </w:p>
+    <w:p>
+      <w:pPr>
+        <w:ind w:firstLineChars="200" w:firstLine="420"/>
+      </w:pPr>
+    </w:p>
+    <w:p>
+      <w:pPr>
+        <w:ind w:firstLineChars="200" w:firstLine="420"/>
+      </w:pPr>
+    </w:p>
+    <w:p>
+      <w:pPr>
+        <w:ind w:firstLineChars="200" w:firstLine="420"/>
+      </w:pPr>
+    </w:p>
+    <w:p>
+      <w:pPr>
+        <w:ind w:firstLineChars="200" w:firstLine="420"/>
+      </w:pPr>
+    </w:p>
+    <w:p>
+      <w:pPr>
+        <w:ind w:firstLineChars="200" w:firstLine="420"/>
+      </w:pPr>
+    </w:p>
+    <w:p>
+      <w:pPr>
+        <w:ind w:firstLineChars="200" w:firstLine="420"/>
+      </w:pPr>
+    </w:p>
+    <w:p>
+      <w:pPr>
+        <w:ind w:firstLineChars="200" w:firstLine="420"/>
+      </w:pPr>
+    </w:p>
+    <w:p>
+      <w:pPr>
+        <w:pStyle w:val="1"/>
+      </w:pPr>
+      <w:r>
+        <w:lastRenderedPageBreak/>
+        <w:t>6.</w:t>
+      </w:r>
+      <w:r>
+        <w:t>继续快捷键</w:t>
+      </w:r>
+    </w:p>
+    <w:p>
+      <w:pPr>
+        <w:pStyle w:val="2"/>
+        <w:rPr>
+          <w:rStyle w:val="a4"/>
+          <w:rFonts w:ascii="Arial" w:eastAsia="宋体" w:hAnsi="Arial" w:cs="Arial"/>
+          <w:color w:val="000000"/>
+          <w:kern w:val="0"/>
+          <w:szCs w:val="21"/>
+        </w:rPr>
+      </w:pPr>
+      <w:r>
+        <w:rPr>
+          <w:rStyle w:val="a4"/>
+          <w:rFonts w:ascii="Arial" w:hAnsi="Arial" w:cs="Arial" w:hint="eastAsia"/>
+          <w:color w:val="FF0000"/>
+          <w:szCs w:val="21"/>
+          <w:shd w:val="clear" w:color="auto" w:fill="FFFFFF"/>
+        </w:rPr>
+        <w:t>1.</w:t>
+      </w:r>
+      <w:r>
+        <w:rPr>
+          <w:rStyle w:val="a4"/>
+          <w:rFonts w:ascii="Arial" w:hAnsi="Arial" w:cs="Arial"/>
+          <w:color w:val="FF0000"/>
+          <w:sz w:val="21"/>
+          <w:szCs w:val="21"/>
+          <w:shd w:val="clear" w:color="auto" w:fill="FFFFFF"/>
+        </w:rPr>
+        <w:t>快速选中某个单词</w:t>
+      </w:r>
+    </w:p>
+    <w:p>
+      <w:pPr>
+        <w:widowControl/>
+        <w:shd w:val="clear" w:color="auto" w:fill="FFFFFF"/>
+        <w:spacing w:before="100" w:beforeAutospacing="1" w:after="100" w:afterAutospacing="1"/>
+        <w:jc w:val="left"/>
+        <w:rPr>
+          <w:rFonts w:ascii="Arial" w:eastAsia="宋体" w:hAnsi="Arial" w:cs="Arial"/>
+          <w:color w:val="000000"/>
+          <w:kern w:val="0"/>
+          <w:szCs w:val="21"/>
+        </w:rPr>
+      </w:pPr>
+      <w:r>
+        <w:rPr>
+          <w:rFonts w:ascii="Arial" w:eastAsia="宋体" w:hAnsi="Arial" w:cs="Arial"/>
+          <w:color w:val="000000"/>
+          <w:kern w:val="0"/>
+          <w:szCs w:val="21"/>
+        </w:rPr>
+        <w:t> </w:t>
+      </w:r>
+      <w:r>
+        <w:rPr>
+          <w:rFonts w:ascii="Arial" w:eastAsia="宋体" w:hAnsi="Arial" w:cs="Arial"/>
+          <w:color w:val="000000"/>
+          <w:kern w:val="0"/>
+          <w:szCs w:val="21"/>
+        </w:rPr>
+        <w:t>将光标快速跳转到单词最前面</w:t>
+      </w:r>
+      <w:r>
+        <w:rPr>
+          <w:rFonts w:ascii="Arial" w:eastAsia="宋体" w:hAnsi="Arial" w:cs="Arial"/>
+          <w:color w:val="000000"/>
+          <w:kern w:val="0"/>
+          <w:szCs w:val="21"/>
+        </w:rPr>
+        <w:t>or</w:t>
+      </w:r>
+      <w:r>
+        <w:rPr>
+          <w:rFonts w:ascii="Arial" w:eastAsia="宋体" w:hAnsi="Arial" w:cs="Arial"/>
+          <w:color w:val="000000"/>
+          <w:kern w:val="0"/>
+          <w:szCs w:val="21"/>
+        </w:rPr>
+        <w:t>最后面</w:t>
+      </w:r>
+      <w:r>
+        <w:rPr>
+          <w:rFonts w:ascii="Arial" w:eastAsia="宋体" w:hAnsi="Arial" w:cs="Arial"/>
+          <w:color w:val="000000"/>
+          <w:kern w:val="0"/>
+          <w:szCs w:val="21"/>
+        </w:rPr>
+        <w:t>:CTRL+←</w:t>
+      </w:r>
+      <w:r>
+        <w:rPr>
+          <w:rFonts w:ascii="微软雅黑" w:eastAsia="微软雅黑" w:hAnsi="微软雅黑" w:cs="Arial" w:hint="eastAsia"/>
+          <w:color w:val="000000"/>
+          <w:kern w:val="0"/>
+          <w:szCs w:val="21"/>
+        </w:rPr>
+        <w:t>或者</w:t>
+      </w:r>
+      <w:r>
+        <w:rPr>
+          <w:rFonts w:ascii="Arial" w:eastAsia="宋体" w:hAnsi="Arial" w:cs="Arial"/>
+          <w:color w:val="000000"/>
+          <w:kern w:val="0"/>
+          <w:szCs w:val="21"/>
+        </w:rPr>
+        <w:t>→</w:t>
+      </w:r>
+      <w:r>
+        <w:rPr>
+          <w:rFonts w:ascii="Arial" w:eastAsia="宋体" w:hAnsi="Arial" w:cs="Arial"/>
+          <w:color w:val="000000"/>
+          <w:kern w:val="0"/>
+          <w:szCs w:val="21"/>
+        </w:rPr>
+        <w:t>。</w:t>
+      </w:r>
+    </w:p>
+    <w:p>
+      <w:pPr>
+        <w:widowControl/>
+        <w:shd w:val="clear" w:color="auto" w:fill="FFFFFF"/>
+        <w:spacing w:before="100" w:beforeAutospacing="1" w:after="100" w:afterAutospacing="1"/>
+        <w:jc w:val="left"/>
+        <w:rPr>
+          <w:rFonts w:ascii="Arial" w:eastAsia="宋体" w:hAnsi="Arial" w:cs="Arial"/>
+          <w:color w:val="000000"/>
+          <w:kern w:val="0"/>
+          <w:szCs w:val="21"/>
+        </w:rPr>
+      </w:pPr>
+      <w:r>
+        <w:rPr>
+          <w:rFonts w:ascii="Arial" w:eastAsia="宋体" w:hAnsi="Arial" w:cs="Arial"/>
+          <w:color w:val="000000"/>
+          <w:kern w:val="0"/>
+          <w:szCs w:val="21"/>
+        </w:rPr>
+        <w:t xml:space="preserve">  </w:t>
+      </w:r>
+      <w:r>
+        <w:rPr>
+          <w:rFonts w:ascii="Arial" w:eastAsia="宋体" w:hAnsi="Arial" w:cs="Arial"/>
+          <w:color w:val="000000"/>
+          <w:kern w:val="0"/>
+          <w:szCs w:val="21"/>
+        </w:rPr>
+        <w:t>想必大家都知道快速选中某个单词的快捷方式了吧：</w:t>
+      </w:r>
+      <w:r>
+        <w:rPr>
+          <w:rFonts w:ascii="Arial" w:eastAsia="宋体" w:hAnsi="Arial" w:cs="Arial"/>
+          <w:color w:val="000000"/>
+          <w:kern w:val="0"/>
+          <w:szCs w:val="21"/>
+        </w:rPr>
+        <w:t>CTRL+SHIFT+←</w:t>
+      </w:r>
+      <w:r>
+        <w:rPr>
+          <w:rFonts w:ascii="微软雅黑" w:eastAsia="微软雅黑" w:hAnsi="微软雅黑" w:cs="Arial" w:hint="eastAsia"/>
+          <w:color w:val="000000"/>
+          <w:kern w:val="0"/>
+          <w:szCs w:val="21"/>
+        </w:rPr>
+        <w:t>或者</w:t>
+      </w:r>
+      <w:r>
+        <w:rPr>
+          <w:rFonts w:ascii="Arial" w:eastAsia="宋体" w:hAnsi="Arial" w:cs="Arial"/>
+          <w:color w:val="000000"/>
+          <w:kern w:val="0"/>
+          <w:szCs w:val="21"/>
+        </w:rPr>
+        <w:t>→</w:t>
+      </w:r>
+      <w:r>
+        <w:rPr>
+          <w:rFonts w:ascii="Arial" w:eastAsia="宋体" w:hAnsi="Arial" w:cs="Arial"/>
+          <w:color w:val="000000"/>
+          <w:kern w:val="0"/>
+          <w:szCs w:val="21"/>
+        </w:rPr>
+        <w:t>。</w:t>
+      </w:r>
+    </w:p>
+    <w:p>
+      <w:pPr>
+        <w:rPr>
+          <w:rFonts w:ascii="Arial" w:eastAsia="宋体" w:hAnsi="Arial" w:cs="Arial"/>
+          <w:szCs w:val="21"/>
+        </w:rPr>
+      </w:pPr>
+    </w:p>
+    <w:p>
+      <w:pPr>
+        <w:pStyle w:val="2"/>
+        <w:rPr>
+          <w:shd w:val="clear" w:color="auto" w:fill="FFFFFF"/>
+        </w:rPr>
+      </w:pPr>
+      <w:r>
+        <w:rPr>
+          <w:rFonts w:ascii="Arial" w:eastAsia="宋体" w:hAnsi="Arial" w:cs="Arial" w:hint="eastAsia"/>
+          <w:szCs w:val="21"/>
+        </w:rPr>
+        <w:t>2.</w:t>
+      </w:r>
+      <w:r>
+        <w:rPr>
+          <w:shd w:val="clear" w:color="auto" w:fill="FFFFFF"/>
+        </w:rPr>
+        <w:t xml:space="preserve"> </w:t>
+      </w:r>
+      <w:r>
+        <w:rPr>
+          <w:shd w:val="clear" w:color="auto" w:fill="FFFFFF"/>
+        </w:rPr>
+        <w:t>Ctrl+I</w:t>
+      </w:r>
+      <w:r>
+        <w:rPr>
+          <w:shd w:val="clear" w:color="auto" w:fill="FFFFFF"/>
+        </w:rPr>
+        <w:t>，实现方法</w:t>
+      </w:r>
+      <w:r>
+        <w:rPr>
+          <w:rFonts w:hint="eastAsia"/>
+          <w:shd w:val="clear" w:color="auto" w:fill="FFFFFF"/>
+        </w:rPr>
+        <w:t xml:space="preserve"> </w:t>
+      </w:r>
+    </w:p>
+    <w:p>
+      <w:pPr>
+        <w:pStyle w:val="2"/>
+      </w:pPr>
+      <w:r>
+        <w:t>3.</w:t>
+      </w:r>
+      <w:r>
+        <w:rPr>
+          <w:shd w:val="clear" w:color="auto" w:fill="FFFFFF"/>
+        </w:rPr>
+        <w:t xml:space="preserve"> </w:t>
+      </w:r>
+      <w:r>
+        <w:rPr>
+          <w:shd w:val="clear" w:color="auto" w:fill="FFFFFF"/>
+        </w:rPr>
+        <w:t xml:space="preserve">Ctrl+Alt+B </w:t>
+      </w:r>
+      <w:r>
+        <w:t>调到方式实现处</w:t>
+      </w:r>
+    </w:p>
+    <w:p>
+      <w:pPr>
+        <w:pStyle w:val="2"/>
+        <w:rPr>
+          <w:shd w:val="clear" w:color="auto" w:fill="FFFFFF"/>
+        </w:rPr>
+      </w:pPr>
+      <w:r>
+        <w:rPr>
+          <w:rFonts w:hint="eastAsia"/>
+        </w:rPr>
+        <w:t>4.</w:t>
+      </w:r>
+      <w:r>
+        <w:rPr>
+          <w:shd w:val="clear" w:color="auto" w:fill="FFFFFF"/>
+        </w:rPr>
+        <w:t xml:space="preserve"> </w:t>
+      </w:r>
+      <w:r>
+        <w:rPr>
+          <w:shd w:val="clear" w:color="auto" w:fill="FFFFFF"/>
+        </w:rPr>
+        <w:t>Ctrl+Backspace</w:t>
+      </w:r>
+      <w:r>
+        <w:rPr>
+          <w:shd w:val="clear" w:color="auto" w:fill="FFFFFF"/>
+        </w:rPr>
+        <w:t>，按单词删除</w:t>
+      </w:r>
+    </w:p>
+    <w:p>
+      <w:pPr>
+        <w:pStyle w:val="2"/>
+      </w:pPr>
+      <w:r>
+        <w:rPr>
+          <w:rFonts w:hint="eastAsia"/>
+        </w:rPr>
+        <w:t>5.</w:t>
+      </w:r>
+      <w:r>
+        <w:rPr>
+          <w:shd w:val="clear" w:color="auto" w:fill="FFFFFF"/>
+        </w:rPr>
+        <w:t xml:space="preserve"> </w:t>
+      </w:r>
+      <w:r>
+        <w:rPr>
+          <w:shd w:val="clear" w:color="auto" w:fill="FFFFFF"/>
+        </w:rPr>
+        <w:t>Ctrl+Alt+T</w:t>
+      </w:r>
+      <w:r>
+        <w:rPr>
+          <w:shd w:val="clear" w:color="auto" w:fill="FFFFFF"/>
+        </w:rPr>
+        <w:t>，可以把代码包在一个块内，例如：</w:t>
+      </w:r>
+      <w:r>
+        <w:rPr>
+          <w:shd w:val="clear" w:color="auto" w:fill="FFFFFF"/>
+        </w:rPr>
+        <w:t>try/catch</w:t>
+      </w:r>
+    </w:p>
+    <w:p/>
+    <w:p/>
+    <w:p>
+      <w:pPr>
+        <w:pStyle w:val="2"/>
+        <w:rPr>
+          <w:shd w:val="clear" w:color="auto" w:fill="FFFFFF"/>
+        </w:rPr>
+      </w:pPr>
+      <w:r>
+        <w:rPr>
+          <w:rFonts w:hint="eastAsia"/>
+        </w:rPr>
+        <w:t>6.</w:t>
+      </w:r>
+      <w:r>
+        <w:rPr>
+          <w:shd w:val="clear" w:color="auto" w:fill="FFFFFF"/>
+        </w:rPr>
+        <w:t xml:space="preserve"> </w:t>
+      </w:r>
+      <w:r>
+        <w:rPr>
+          <w:shd w:val="clear" w:color="auto" w:fill="FFFFFF"/>
+        </w:rPr>
+        <w:t>Ctrl+Alt+L</w:t>
+      </w:r>
+      <w:r>
+        <w:rPr>
+          <w:shd w:val="clear" w:color="auto" w:fill="FFFFFF"/>
+        </w:rPr>
+        <w:t>，格式化代码</w:t>
+      </w:r>
+    </w:p>
+    <w:p>
+      <w:pPr>
+        <w:pStyle w:val="2"/>
+      </w:pPr>
+      <w:r>
+        <w:rPr>
+          <w:shd w:val="clear" w:color="auto" w:fill="FFFFFF"/>
+        </w:rPr>
+        <w:t>7.</w:t>
+      </w:r>
+      <w:r>
+        <w:rPr>
+          <w:shd w:val="clear" w:color="auto" w:fill="FFFFFF"/>
+        </w:rPr>
+        <w:t xml:space="preserve"> </w:t>
+      </w:r>
+      <w:r>
+        <w:rPr>
+          <w:shd w:val="clear" w:color="auto" w:fill="FFFFFF"/>
+        </w:rPr>
+        <w:t>Ctrl+Alt+I</w:t>
+      </w:r>
+      <w:r>
+        <w:rPr>
+          <w:shd w:val="clear" w:color="auto" w:fill="FFFFFF"/>
+        </w:rPr>
+        <w:t>，将选中的代码进行自动缩进编排，这个功能在编辑</w:t>
+      </w:r>
+      <w:r>
+        <w:rPr>
+          <w:shd w:val="clear" w:color="auto" w:fill="FFFFFF"/>
+        </w:rPr>
+        <w:t xml:space="preserve"> JSP </w:t>
+      </w:r>
+      <w:r>
+        <w:rPr>
+          <w:shd w:val="clear" w:color="auto" w:fill="FFFFFF"/>
+        </w:rPr>
+        <w:t>文件时也可以工作</w:t>
+      </w:r>
+    </w:p>
+    <w:p/>
+    <w:p>
+      <w:pPr>
+        <w:pStyle w:val="2"/>
+      </w:pPr>
+      <w:r>
+        <w:rPr>
+          <w:rFonts w:hint="eastAsia"/>
+        </w:rPr>
+        <w:t>8.</w:t>
+      </w:r>
+      <w:r>
+        <w:rPr>
+          <w:shd w:val="clear" w:color="auto" w:fill="FFFFFF"/>
+        </w:rPr>
+        <w:t xml:space="preserve"> </w:t>
+      </w:r>
+      <w:r>
+        <w:rPr>
+          <w:shd w:val="clear" w:color="auto" w:fill="FFFFFF"/>
+        </w:rPr>
+        <w:t>Ctrl+Alt+</w:t>
+      </w:r>
+      <w:r>
+        <w:rPr>
+          <w:shd w:val="clear" w:color="auto" w:fill="FFFFFF"/>
+        </w:rPr>
+        <w:t>S</w:t>
+      </w:r>
+      <w:r>
+        <w:rPr>
+          <w:shd w:val="clear" w:color="auto" w:fill="FFFFFF"/>
+        </w:rPr>
+        <w:t>，</w:t>
+      </w:r>
+      <w:r>
+        <w:rPr>
+          <w:rFonts w:hint="eastAsia"/>
+          <w:shd w:val="clear" w:color="auto" w:fill="FFFFFF"/>
+        </w:rPr>
+        <w:t>打开设置工作台</w:t>
+      </w:r>
       <w:bookmarkStart w:id="0" w:name="_GoBack"/>
       <w:bookmarkEnd w:id="0"/>
     </w:p>
+    <w:p/>
     <w:sectPr>
       <w:pgSz w:w="11906" w:h="16838"/>
       <w:pgMar w:top="1440" w:right="1800" w:bottom="1440" w:left="1800" w:header="851" w:footer="992" w:gutter="0"/>
@@ -2642,8 +3017,306 @@
 </file>
 
 <file path=word/numbering.xml><?xml version="1.0" encoding="utf-8"?>
-<w:numbering xmlns:wpc="http://schemas.microsoft.com/office/word/2010/wordprocessingCanvas" xmlns:mo="http://schemas.microsoft.com/office/mac/office/2008/main" xmlns:mc="http://schemas.openxmlformats.org/markup-compatibility/2006" xmlns:mv="urn:schemas-microsoft-com:mac:vml" xmlns:o="urn:schemas-microsoft-com:office:office" xmlns:r="http://schemas.openxmlformats.org/officeDocument/2006/relationships" xmlns:m="http://schemas.openxmlformats.org/officeDocument/2006/math" xmlns:v="urn:schemas-microsoft-com:vml" xmlns:wp14="http://schemas.microsoft.com/office/word/2010/wordprocessingDrawing" xmlns:wp="http://schemas.openxmlformats.org/drawingml/2006/wordprocessingDrawing" xmlns:w10="urn:schemas-microsoft-com:office:word" xmlns:w="http://schemas.openxmlformats.org/wordprocessingml/2006/main" xmlns:w14="http://schemas.microsoft.com/office/word/2010/wordml" xmlns:w15="http://schemas.microsoft.com/office/word/2012/wordml" xmlns:wpg="http://schemas.microsoft.com/office/word/2010/wordprocessingGroup" xmlns:wpi="http://schemas.microsoft.com/office/word/2010/wordprocessingInk" xmlns:wne="http://schemas.microsoft.com/office/word/2006/wordml" xmlns:wps="http://schemas.microsoft.com/office/word/2010/wordprocessingShape" mc:Ignorable="w14 w15 wp14">
+<w:numbering xmlns:wpc="http://schemas.microsoft.com/office/word/2010/wordprocessingCanvas" xmlns:mc="http://schemas.openxmlformats.org/markup-compatibility/2006" xmlns:o="urn:schemas-microsoft-com:office:office" xmlns:r="http://schemas.openxmlformats.org/officeDocument/2006/relationships" xmlns:m="http://schemas.openxmlformats.org/officeDocument/2006/math" xmlns:v="urn:schemas-microsoft-com:vml" xmlns:wp14="http://schemas.microsoft.com/office/word/2010/wordprocessingDrawing" xmlns:wp="http://schemas.openxmlformats.org/drawingml/2006/wordprocessingDrawing" xmlns:w10="urn:schemas-microsoft-com:office:word" xmlns:w="http://schemas.openxmlformats.org/wordprocessingml/2006/main" xmlns:w14="http://schemas.microsoft.com/office/word/2010/wordml" xmlns:w15="http://schemas.microsoft.com/office/word/2012/wordml" xmlns:wpg="http://schemas.microsoft.com/office/word/2010/wordprocessingGroup" xmlns:wpi="http://schemas.microsoft.com/office/word/2010/wordprocessingInk" xmlns:wne="http://schemas.microsoft.com/office/word/2006/wordml" xmlns:wps="http://schemas.microsoft.com/office/word/2010/wordprocessingShape" mc:Ignorable="w14 w15 wp14">
   <w:abstractNum w:abstractNumId="0">
+    <w:nsid w:val="11675AB2"/>
+    <w:multiLevelType w:val="multilevel"/>
+    <w:tmpl w:val="673A9D84"/>
+    <w:lvl w:ilvl="0">
+      <w:start w:val="1"/>
+      <w:numFmt w:val="bullet"/>
+      <w:lvlText w:val=""/>
+      <w:lvlJc w:val="left"/>
+      <w:pPr>
+        <w:tabs>
+          <w:tab w:val="num" w:pos="720"/>
+        </w:tabs>
+        <w:ind w:left="720" w:hanging="360"/>
+      </w:pPr>
+      <w:rPr>
+        <w:rFonts w:ascii="Symbol" w:hAnsi="Symbol" w:hint="default"/>
+        <w:sz w:val="20"/>
+      </w:rPr>
+    </w:lvl>
+    <w:lvl w:ilvl="1" w:tentative="1">
+      <w:start w:val="1"/>
+      <w:numFmt w:val="bullet"/>
+      <w:lvlText w:val="o"/>
+      <w:lvlJc w:val="left"/>
+      <w:pPr>
+        <w:tabs>
+          <w:tab w:val="num" w:pos="1440"/>
+        </w:tabs>
+        <w:ind w:left="1440" w:hanging="360"/>
+      </w:pPr>
+      <w:rPr>
+        <w:rFonts w:ascii="Courier New" w:hAnsi="Courier New" w:hint="default"/>
+        <w:sz w:val="20"/>
+      </w:rPr>
+    </w:lvl>
+    <w:lvl w:ilvl="2" w:tentative="1">
+      <w:start w:val="1"/>
+      <w:numFmt w:val="bullet"/>
+      <w:lvlText w:val=""/>
+      <w:lvlJc w:val="left"/>
+      <w:pPr>
+        <w:tabs>
+          <w:tab w:val="num" w:pos="2160"/>
+        </w:tabs>
+        <w:ind w:left="2160" w:hanging="360"/>
+      </w:pPr>
+      <w:rPr>
+        <w:rFonts w:ascii="Wingdings" w:hAnsi="Wingdings" w:hint="default"/>
+        <w:sz w:val="20"/>
+      </w:rPr>
+    </w:lvl>
+    <w:lvl w:ilvl="3" w:tentative="1">
+      <w:start w:val="1"/>
+      <w:numFmt w:val="bullet"/>
+      <w:lvlText w:val=""/>
+      <w:lvlJc w:val="left"/>
+      <w:pPr>
+        <w:tabs>
+          <w:tab w:val="num" w:pos="2880"/>
+        </w:tabs>
+        <w:ind w:left="2880" w:hanging="360"/>
+      </w:pPr>
+      <w:rPr>
+        <w:rFonts w:ascii="Wingdings" w:hAnsi="Wingdings" w:hint="default"/>
+        <w:sz w:val="20"/>
+      </w:rPr>
+    </w:lvl>
+    <w:lvl w:ilvl="4" w:tentative="1">
+      <w:start w:val="1"/>
+      <w:numFmt w:val="bullet"/>
+      <w:lvlText w:val=""/>
+      <w:lvlJc w:val="left"/>
+      <w:pPr>
+        <w:tabs>
+          <w:tab w:val="num" w:pos="3600"/>
+        </w:tabs>
+        <w:ind w:left="3600" w:hanging="360"/>
+      </w:pPr>
+      <w:rPr>
+        <w:rFonts w:ascii="Wingdings" w:hAnsi="Wingdings" w:hint="default"/>
+        <w:sz w:val="20"/>
+      </w:rPr>
+    </w:lvl>
+    <w:lvl w:ilvl="5" w:tentative="1">
+      <w:start w:val="1"/>
+      <w:numFmt w:val="bullet"/>
+      <w:lvlText w:val=""/>
+      <w:lvlJc w:val="left"/>
+      <w:pPr>
+        <w:tabs>
+          <w:tab w:val="num" w:pos="4320"/>
+        </w:tabs>
+        <w:ind w:left="4320" w:hanging="360"/>
+      </w:pPr>
+      <w:rPr>
+        <w:rFonts w:ascii="Wingdings" w:hAnsi="Wingdings" w:hint="default"/>
+        <w:sz w:val="20"/>
+      </w:rPr>
+    </w:lvl>
+    <w:lvl w:ilvl="6" w:tentative="1">
+      <w:start w:val="1"/>
+      <w:numFmt w:val="bullet"/>
+      <w:lvlText w:val=""/>
+      <w:lvlJc w:val="left"/>
+      <w:pPr>
+        <w:tabs>
+          <w:tab w:val="num" w:pos="5040"/>
+        </w:tabs>
+        <w:ind w:left="5040" w:hanging="360"/>
+      </w:pPr>
+      <w:rPr>
+        <w:rFonts w:ascii="Wingdings" w:hAnsi="Wingdings" w:hint="default"/>
+        <w:sz w:val="20"/>
+      </w:rPr>
+    </w:lvl>
+    <w:lvl w:ilvl="7" w:tentative="1">
+      <w:start w:val="1"/>
+      <w:numFmt w:val="bullet"/>
+      <w:lvlText w:val=""/>
+      <w:lvlJc w:val="left"/>
+      <w:pPr>
+        <w:tabs>
+          <w:tab w:val="num" w:pos="5760"/>
+        </w:tabs>
+        <w:ind w:left="5760" w:hanging="360"/>
+      </w:pPr>
+      <w:rPr>
+        <w:rFonts w:ascii="Wingdings" w:hAnsi="Wingdings" w:hint="default"/>
+        <w:sz w:val="20"/>
+      </w:rPr>
+    </w:lvl>
+    <w:lvl w:ilvl="8" w:tentative="1">
+      <w:start w:val="1"/>
+      <w:numFmt w:val="bullet"/>
+      <w:lvlText w:val=""/>
+      <w:lvlJc w:val="left"/>
+      <w:pPr>
+        <w:tabs>
+          <w:tab w:val="num" w:pos="6480"/>
+        </w:tabs>
+        <w:ind w:left="6480" w:hanging="360"/>
+      </w:pPr>
+      <w:rPr>
+        <w:rFonts w:ascii="Wingdings" w:hAnsi="Wingdings" w:hint="default"/>
+        <w:sz w:val="20"/>
+      </w:rPr>
+    </w:lvl>
+  </w:abstractNum>
+  <w:abstractNum w:abstractNumId="1">
+    <w:nsid w:val="2491764D"/>
+    <w:multiLevelType w:val="multilevel"/>
+    <w:tmpl w:val="6E72875A"/>
+    <w:lvl w:ilvl="0">
+      <w:start w:val="1"/>
+      <w:numFmt w:val="bullet"/>
+      <w:lvlText w:val=""/>
+      <w:lvlJc w:val="left"/>
+      <w:pPr>
+        <w:tabs>
+          <w:tab w:val="num" w:pos="720"/>
+        </w:tabs>
+        <w:ind w:left="720" w:hanging="360"/>
+      </w:pPr>
+      <w:rPr>
+        <w:rFonts w:ascii="Symbol" w:hAnsi="Symbol" w:hint="default"/>
+        <w:sz w:val="20"/>
+      </w:rPr>
+    </w:lvl>
+    <w:lvl w:ilvl="1" w:tentative="1">
+      <w:start w:val="1"/>
+      <w:numFmt w:val="bullet"/>
+      <w:lvlText w:val="o"/>
+      <w:lvlJc w:val="left"/>
+      <w:pPr>
+        <w:tabs>
+          <w:tab w:val="num" w:pos="1440"/>
+        </w:tabs>
+        <w:ind w:left="1440" w:hanging="360"/>
+      </w:pPr>
+      <w:rPr>
+        <w:rFonts w:ascii="Courier New" w:hAnsi="Courier New" w:hint="default"/>
+        <w:sz w:val="20"/>
+      </w:rPr>
+    </w:lvl>
+    <w:lvl w:ilvl="2" w:tentative="1">
+      <w:start w:val="1"/>
+      <w:numFmt w:val="bullet"/>
+      <w:lvlText w:val=""/>
+      <w:lvlJc w:val="left"/>
+      <w:pPr>
+        <w:tabs>
+          <w:tab w:val="num" w:pos="2160"/>
+        </w:tabs>
+        <w:ind w:left="2160" w:hanging="360"/>
+      </w:pPr>
+      <w:rPr>
+        <w:rFonts w:ascii="Wingdings" w:hAnsi="Wingdings" w:hint="default"/>
+        <w:sz w:val="20"/>
+      </w:rPr>
+    </w:lvl>
+    <w:lvl w:ilvl="3" w:tentative="1">
+      <w:start w:val="1"/>
+      <w:numFmt w:val="bullet"/>
+      <w:lvlText w:val=""/>
+      <w:lvlJc w:val="left"/>
+      <w:pPr>
+        <w:tabs>
+          <w:tab w:val="num" w:pos="2880"/>
+        </w:tabs>
+        <w:ind w:left="2880" w:hanging="360"/>
+      </w:pPr>
+      <w:rPr>
+        <w:rFonts w:ascii="Wingdings" w:hAnsi="Wingdings" w:hint="default"/>
+        <w:sz w:val="20"/>
+      </w:rPr>
+    </w:lvl>
+    <w:lvl w:ilvl="4" w:tentative="1">
+      <w:start w:val="1"/>
+      <w:numFmt w:val="bullet"/>
+      <w:lvlText w:val=""/>
+      <w:lvlJc w:val="left"/>
+      <w:pPr>
+        <w:tabs>
+          <w:tab w:val="num" w:pos="3600"/>
+        </w:tabs>
+        <w:ind w:left="3600" w:hanging="360"/>
+      </w:pPr>
+      <w:rPr>
+        <w:rFonts w:ascii="Wingdings" w:hAnsi="Wingdings" w:hint="default"/>
+        <w:sz w:val="20"/>
+      </w:rPr>
+    </w:lvl>
+    <w:lvl w:ilvl="5" w:tentative="1">
+      <w:start w:val="1"/>
+      <w:numFmt w:val="bullet"/>
+      <w:lvlText w:val=""/>
+      <w:lvlJc w:val="left"/>
+      <w:pPr>
+        <w:tabs>
+          <w:tab w:val="num" w:pos="4320"/>
+        </w:tabs>
+        <w:ind w:left="4320" w:hanging="360"/>
+      </w:pPr>
+      <w:rPr>
+        <w:rFonts w:ascii="Wingdings" w:hAnsi="Wingdings" w:hint="default"/>
+        <w:sz w:val="20"/>
+      </w:rPr>
+    </w:lvl>
+    <w:lvl w:ilvl="6" w:tentative="1">
+      <w:start w:val="1"/>
+      <w:numFmt w:val="bullet"/>
+      <w:lvlText w:val=""/>
+      <w:lvlJc w:val="left"/>
+      <w:pPr>
+        <w:tabs>
+          <w:tab w:val="num" w:pos="5040"/>
+        </w:tabs>
+        <w:ind w:left="5040" w:hanging="360"/>
+      </w:pPr>
+      <w:rPr>
+        <w:rFonts w:ascii="Wingdings" w:hAnsi="Wingdings" w:hint="default"/>
+        <w:sz w:val="20"/>
+      </w:rPr>
+    </w:lvl>
+    <w:lvl w:ilvl="7" w:tentative="1">
+      <w:start w:val="1"/>
+      <w:numFmt w:val="bullet"/>
+      <w:lvlText w:val=""/>
+      <w:lvlJc w:val="left"/>
+      <w:pPr>
+        <w:tabs>
+          <w:tab w:val="num" w:pos="5760"/>
+        </w:tabs>
+        <w:ind w:left="5760" w:hanging="360"/>
+      </w:pPr>
+      <w:rPr>
+        <w:rFonts w:ascii="Wingdings" w:hAnsi="Wingdings" w:hint="default"/>
+        <w:sz w:val="20"/>
+      </w:rPr>
+    </w:lvl>
+    <w:lvl w:ilvl="8" w:tentative="1">
+      <w:start w:val="1"/>
+      <w:numFmt w:val="bullet"/>
+      <w:lvlText w:val=""/>
+      <w:lvlJc w:val="left"/>
+      <w:pPr>
+        <w:tabs>
+          <w:tab w:val="num" w:pos="6480"/>
+        </w:tabs>
+        <w:ind w:left="6480" w:hanging="360"/>
+      </w:pPr>
+      <w:rPr>
+        <w:rFonts w:ascii="Wingdings" w:hAnsi="Wingdings" w:hint="default"/>
+        <w:sz w:val="20"/>
+      </w:rPr>
+    </w:lvl>
+  </w:abstractNum>
+  <w:abstractNum w:abstractNumId="2">
     <w:nsid w:val="4D1F69D8"/>
     <w:multiLevelType w:val="multilevel"/>
     <w:tmpl w:val="823E0A6E"/>
@@ -2757,6 +3430,12 @@
     </w:lvl>
   </w:abstractNum>
   <w:num w:numId="1">
+    <w:abstractNumId w:val="2"/>
+  </w:num>
+  <w:num w:numId="2">
+    <w:abstractNumId w:val="1"/>
+  </w:num>
+  <w:num w:numId="3">
     <w:abstractNumId w:val="0"/>
   </w:num>
 </w:numbering>
@@ -2776,7 +3455,7 @@
     </w:rPrDefault>
     <w:pPrDefault/>
   </w:docDefaults>
-  <w:latentStyles w:defLockedState="0" w:defUIPriority="99" w:defSemiHidden="0" w:defUnhideWhenUsed="0" w:defQFormat="0" w:count="381">
+  <w:latentStyles w:defLockedState="0" w:defUIPriority="99" w:defSemiHidden="0" w:defUnhideWhenUsed="0" w:defQFormat="0" w:count="371">
     <w:lsdException w:name="Normal" w:uiPriority="0" w:qFormat="1"/>
     <w:lsdException w:name="heading 1" w:uiPriority="9" w:qFormat="1"/>
     <w:lsdException w:name="heading 2" w:semiHidden="1" w:uiPriority="9" w:unhideWhenUsed="1" w:qFormat="1"/>
@@ -3148,7 +3827,6 @@
     <w:lsdException w:name="List Table 5 Dark Accent 6" w:uiPriority="50"/>
     <w:lsdException w:name="List Table 6 Colorful Accent 6" w:uiPriority="51"/>
     <w:lsdException w:name="List Table 7 Colorful Accent 6" w:uiPriority="52"/>
-    <w:lsdException w:name="Mention" w:semiHidden="1" w:unhideWhenUsed="1"/>
   </w:latentStyles>
   <w:style w:type="paragraph" w:default="1" w:styleId="a">
     <w:name w:val="Normal"/>
@@ -3162,7 +3840,7 @@
     <w:name w:val="heading 1"/>
     <w:basedOn w:val="a"/>
     <w:next w:val="a"/>
-    <w:link w:val="10"/>
+    <w:link w:val="1Char"/>
     <w:uiPriority w:val="9"/>
     <w:qFormat/>
     <w:rsid w:val="008A0E2B"/>
@@ -3184,7 +3862,7 @@
     <w:name w:val="heading 2"/>
     <w:basedOn w:val="a"/>
     <w:next w:val="a"/>
-    <w:link w:val="20"/>
+    <w:link w:val="2Char"/>
     <w:uiPriority w:val="9"/>
     <w:unhideWhenUsed/>
     <w:qFormat/>
@@ -3230,8 +3908,8 @@
     <w:semiHidden/>
     <w:unhideWhenUsed/>
   </w:style>
-  <w:style w:type="character" w:customStyle="1" w:styleId="10">
-    <w:name w:val="标题 1字符"/>
+  <w:style w:type="character" w:customStyle="1" w:styleId="1Char">
+    <w:name w:val="标题 1 Char"/>
     <w:basedOn w:val="a0"/>
     <w:link w:val="1"/>
     <w:uiPriority w:val="9"/>
@@ -3268,8 +3946,8 @@
       <w:szCs w:val="24"/>
     </w:rPr>
   </w:style>
-  <w:style w:type="character" w:customStyle="1" w:styleId="20">
-    <w:name w:val="标题 2字符"/>
+  <w:style w:type="character" w:customStyle="1" w:styleId="2Char">
+    <w:name w:val="标题 2 Char"/>
     <w:basedOn w:val="a0"/>
     <w:link w:val="2"/>
     <w:uiPriority w:val="9"/>
@@ -3280,6 +3958,17 @@
       <w:bCs/>
       <w:sz w:val="32"/>
       <w:szCs w:val="32"/>
+    </w:rPr>
+  </w:style>
+  <w:style w:type="character" w:styleId="a4">
+    <w:name w:val="Strong"/>
+    <w:basedOn w:val="a0"/>
+    <w:uiPriority w:val="22"/>
+    <w:qFormat/>
+    <w:rsid w:val="00515E88"/>
+    <w:rPr>
+      <w:b/>
+      <w:bCs/>
     </w:rPr>
   </w:style>
 </w:styles>

--- a/软件问题/5.intellij idea 注释.docx
+++ b/软件问题/5.intellij idea 注释.docx
@@ -2766,41 +2766,97 @@
         <w:rPr>
           <w:rFonts w:ascii="Arial" w:eastAsia="宋体" w:hAnsi="Arial" w:cs="Arial" w:hint="eastAsia"/>
           <w:szCs w:val="21"/>
+          <w:highlight w:val="yellow"/>
         </w:rPr>
         <w:t>2.</w:t>
       </w:r>
       <w:r>
         <w:rPr>
+          <w:highlight w:val="yellow"/>
+          <w:shd w:val="clear" w:color="auto" w:fill="FFFFFF"/>
+        </w:rPr>
+        <w:t xml:space="preserve"> Ctrl+I</w:t>
+      </w:r>
+      <w:r>
+        <w:rPr>
+          <w:highlight w:val="yellow"/>
+          <w:shd w:val="clear" w:color="auto" w:fill="FFFFFF"/>
+        </w:rPr>
+        <w:t>，实现方法</w:t>
+      </w:r>
+      <w:r>
+        <w:rPr>
+          <w:rFonts w:hint="eastAsia"/>
           <w:shd w:val="clear" w:color="auto" w:fill="FFFFFF"/>
         </w:rPr>
         <w:t xml:space="preserve"> </w:t>
       </w:r>
-      <w:r>
-        <w:rPr>
-          <w:shd w:val="clear" w:color="auto" w:fill="FFFFFF"/>
-        </w:rPr>
-        <w:t>Ctrl+I</w:t>
-      </w:r>
-      <w:r>
-        <w:rPr>
-          <w:shd w:val="clear" w:color="auto" w:fill="FFFFFF"/>
-        </w:rPr>
-        <w:t>，实现方法</w:t>
-      </w:r>
+    </w:p>
+    <w:p>
+      <w:pPr>
+        <w:pStyle w:val="2"/>
+      </w:pPr>
+      <w:r>
+        <w:rPr>
+          <w:highlight w:val="yellow"/>
+        </w:rPr>
+        <w:t>3.</w:t>
+      </w:r>
+      <w:r>
+        <w:rPr>
+          <w:highlight w:val="yellow"/>
+          <w:shd w:val="clear" w:color="auto" w:fill="FFFFFF"/>
+        </w:rPr>
+        <w:t xml:space="preserve"> Ctrl+Alt+B </w:t>
+      </w:r>
+      <w:r>
+        <w:rPr>
+          <w:highlight w:val="yellow"/>
+        </w:rPr>
+        <w:t>调到方式实现处</w:t>
+      </w:r>
+    </w:p>
+    <w:p>
+      <w:pPr>
+        <w:pStyle w:val="2"/>
+        <w:rPr>
+          <w:shd w:val="clear" w:color="auto" w:fill="FFFFFF"/>
+        </w:rPr>
+      </w:pPr>
       <w:r>
         <w:rPr>
           <w:rFonts w:hint="eastAsia"/>
+        </w:rPr>
+        <w:t>4.</w:t>
+      </w:r>
+      <w:r>
+        <w:rPr>
           <w:shd w:val="clear" w:color="auto" w:fill="FFFFFF"/>
         </w:rPr>
         <w:t xml:space="preserve"> </w:t>
       </w:r>
+      <w:r>
+        <w:rPr>
+          <w:shd w:val="clear" w:color="auto" w:fill="FFFFFF"/>
+        </w:rPr>
+        <w:t>Ctrl+Backspace</w:t>
+      </w:r>
+      <w:r>
+        <w:rPr>
+          <w:shd w:val="clear" w:color="auto" w:fill="FFFFFF"/>
+        </w:rPr>
+        <w:t>，按单词删除</w:t>
+      </w:r>
     </w:p>
     <w:p>
       <w:pPr>
         <w:pStyle w:val="2"/>
       </w:pPr>
       <w:r>
-        <w:t>3.</w:t>
+        <w:rPr>
+          <w:rFonts w:hint="eastAsia"/>
+        </w:rPr>
+        <w:t>5.</w:t>
       </w:r>
       <w:r>
         <w:rPr>
@@ -2812,12 +2868,23 @@
         <w:rPr>
           <w:shd w:val="clear" w:color="auto" w:fill="FFFFFF"/>
         </w:rPr>
-        <w:t xml:space="preserve">Ctrl+Alt+B </w:t>
-      </w:r>
-      <w:r>
-        <w:t>调到方式实现处</w:t>
-      </w:r>
-    </w:p>
+        <w:t>Ctrl+Alt+T</w:t>
+      </w:r>
+      <w:r>
+        <w:rPr>
+          <w:shd w:val="clear" w:color="auto" w:fill="FFFFFF"/>
+        </w:rPr>
+        <w:t>，可以把代码包在一个块内，例如：</w:t>
+      </w:r>
+      <w:r>
+        <w:rPr>
+          <w:shd w:val="clear" w:color="auto" w:fill="FFFFFF"/>
+        </w:rPr>
+        <w:t>try/catch</w:t>
+      </w:r>
+    </w:p>
+    <w:p/>
+    <w:p/>
     <w:p>
       <w:pPr>
         <w:pStyle w:val="2"/>
@@ -2829,7 +2896,7 @@
         <w:rPr>
           <w:rFonts w:hint="eastAsia"/>
         </w:rPr>
-        <w:t>4.</w:t>
+        <w:t>6.</w:t>
       </w:r>
       <w:r>
         <w:rPr>
@@ -2841,13 +2908,13 @@
         <w:rPr>
           <w:shd w:val="clear" w:color="auto" w:fill="FFFFFF"/>
         </w:rPr>
-        <w:t>Ctrl+Backspace</w:t>
-      </w:r>
-      <w:r>
-        <w:rPr>
-          <w:shd w:val="clear" w:color="auto" w:fill="FFFFFF"/>
-        </w:rPr>
-        <w:t>，按单词删除</w:t>
+        <w:t>Ctrl+Alt+L</w:t>
+      </w:r>
+      <w:r>
+        <w:rPr>
+          <w:shd w:val="clear" w:color="auto" w:fill="FFFFFF"/>
+        </w:rPr>
+        <w:t>，格式化代码</w:t>
       </w:r>
     </w:p>
     <w:p>
@@ -2856,9 +2923,54 @@
       </w:pPr>
       <w:r>
         <w:rPr>
+          <w:shd w:val="clear" w:color="auto" w:fill="FFFFFF"/>
+        </w:rPr>
+        <w:t>7.</w:t>
+      </w:r>
+      <w:r>
+        <w:rPr>
+          <w:shd w:val="clear" w:color="auto" w:fill="FFFFFF"/>
+        </w:rPr>
+        <w:t xml:space="preserve"> </w:t>
+      </w:r>
+      <w:r>
+        <w:rPr>
+          <w:shd w:val="clear" w:color="auto" w:fill="FFFFFF"/>
+        </w:rPr>
+        <w:t>Ctrl+Alt+I</w:t>
+      </w:r>
+      <w:r>
+        <w:rPr>
+          <w:shd w:val="clear" w:color="auto" w:fill="FFFFFF"/>
+        </w:rPr>
+        <w:t>，将选中的代码进行自动缩进编排，这个功能在编辑</w:t>
+      </w:r>
+      <w:r>
+        <w:rPr>
+          <w:shd w:val="clear" w:color="auto" w:fill="FFFFFF"/>
+        </w:rPr>
+        <w:t xml:space="preserve"> JSP </w:t>
+      </w:r>
+      <w:r>
+        <w:rPr>
+          <w:shd w:val="clear" w:color="auto" w:fill="FFFFFF"/>
+        </w:rPr>
+        <w:t>文件时也可以工作</w:t>
+      </w:r>
+    </w:p>
+    <w:p/>
+    <w:p>
+      <w:pPr>
+        <w:pStyle w:val="2"/>
+        <w:rPr>
+          <w:shd w:val="clear" w:color="auto" w:fill="FFFFFF"/>
+        </w:rPr>
+      </w:pPr>
+      <w:r>
+        <w:rPr>
           <w:rFonts w:hint="eastAsia"/>
         </w:rPr>
-        <w:t>5.</w:t>
+        <w:t>8.</w:t>
       </w:r>
       <w:r>
         <w:rPr>
@@ -2870,19 +2982,20 @@
         <w:rPr>
           <w:shd w:val="clear" w:color="auto" w:fill="FFFFFF"/>
         </w:rPr>
-        <w:t>Ctrl+Alt+T</w:t>
-      </w:r>
-      <w:r>
-        <w:rPr>
-          <w:shd w:val="clear" w:color="auto" w:fill="FFFFFF"/>
-        </w:rPr>
-        <w:t>，可以把代码包在一个块内，例如：</w:t>
-      </w:r>
-      <w:r>
-        <w:rPr>
-          <w:shd w:val="clear" w:color="auto" w:fill="FFFFFF"/>
-        </w:rPr>
-        <w:t>try/catch</w:t>
+        <w:t>Ctrl+Alt+S</w:t>
+      </w:r>
+      <w:r>
+        <w:rPr>
+          <w:shd w:val="clear" w:color="auto" w:fill="FFFFFF"/>
+        </w:rPr>
+        <w:t>，</w:t>
+      </w:r>
+      <w:r>
+        <w:rPr>
+          <w:rFonts w:hint="eastAsia"/>
+          <w:shd w:val="clear" w:color="auto" w:fill="FFFFFF"/>
+        </w:rPr>
+        <w:t>打开设置工作台</w:t>
       </w:r>
     </w:p>
     <w:p/>
@@ -2890,122 +3003,77 @@
     <w:p>
       <w:pPr>
         <w:pStyle w:val="2"/>
-        <w:rPr>
-          <w:shd w:val="clear" w:color="auto" w:fill="FFFFFF"/>
-        </w:rPr>
       </w:pPr>
       <w:r>
         <w:rPr>
           <w:rFonts w:hint="eastAsia"/>
         </w:rPr>
-        <w:t>6.</w:t>
-      </w:r>
-      <w:r>
-        <w:rPr>
-          <w:shd w:val="clear" w:color="auto" w:fill="FFFFFF"/>
-        </w:rPr>
+        <w:lastRenderedPageBreak/>
+        <w:t>9</w:t>
+      </w:r>
+      <w:r>
+        <w:t>.</w:t>
+      </w:r>
+      <w:r>
         <w:t xml:space="preserve"> </w:t>
       </w:r>
       <w:r>
-        <w:rPr>
-          <w:shd w:val="clear" w:color="auto" w:fill="FFFFFF"/>
-        </w:rPr>
-        <w:t>Ctrl+Alt+L</w:t>
-      </w:r>
-      <w:r>
-        <w:rPr>
-          <w:shd w:val="clear" w:color="auto" w:fill="FFFFFF"/>
-        </w:rPr>
-        <w:t>，格式化代码</w:t>
-      </w:r>
-    </w:p>
-    <w:p>
-      <w:pPr>
-        <w:pStyle w:val="2"/>
-      </w:pPr>
-      <w:r>
-        <w:rPr>
-          <w:shd w:val="clear" w:color="auto" w:fill="FFFFFF"/>
-        </w:rPr>
-        <w:t>7.</w:t>
-      </w:r>
-      <w:r>
-        <w:rPr>
-          <w:shd w:val="clear" w:color="auto" w:fill="FFFFFF"/>
-        </w:rPr>
-        <w:t xml:space="preserve"> </w:t>
-      </w:r>
-      <w:r>
-        <w:rPr>
-          <w:shd w:val="clear" w:color="auto" w:fill="FFFFFF"/>
-        </w:rPr>
-        <w:t>Ctrl+Alt+I</w:t>
-      </w:r>
-      <w:r>
-        <w:rPr>
-          <w:shd w:val="clear" w:color="auto" w:fill="FFFFFF"/>
-        </w:rPr>
-        <w:t>，将选中的代码进行自动缩进编排，这个功能在编辑</w:t>
-      </w:r>
-      <w:r>
-        <w:rPr>
-          <w:shd w:val="clear" w:color="auto" w:fill="FFFFFF"/>
-        </w:rPr>
-        <w:t xml:space="preserve"> JSP </w:t>
-      </w:r>
-      <w:r>
-        <w:rPr>
-          <w:shd w:val="clear" w:color="auto" w:fill="FFFFFF"/>
-        </w:rPr>
-        <w:t>文件时也可以工作</w:t>
-      </w:r>
-    </w:p>
-    <w:p/>
-    <w:p>
-      <w:pPr>
-        <w:pStyle w:val="2"/>
-      </w:pPr>
+        <w:t>CTRL+</w:t>
+      </w:r>
+      <w:r>
+        <w:t>shift</w:t>
+      </w:r>
       <w:r>
         <w:rPr>
           <w:rFonts w:hint="eastAsia"/>
         </w:rPr>
-        <w:t>8.</w:t>
-      </w:r>
-      <w:r>
-        <w:rPr>
-          <w:shd w:val="clear" w:color="auto" w:fill="FFFFFF"/>
-        </w:rPr>
-        <w:t xml:space="preserve"> </w:t>
-      </w:r>
-      <w:r>
-        <w:rPr>
-          <w:shd w:val="clear" w:color="auto" w:fill="FFFFFF"/>
-        </w:rPr>
-        <w:t>Ctrl+Alt+</w:t>
-      </w:r>
-      <w:r>
-        <w:rPr>
-          <w:shd w:val="clear" w:color="auto" w:fill="FFFFFF"/>
-        </w:rPr>
-        <w:t>S</w:t>
-      </w:r>
-      <w:r>
-        <w:rPr>
-          <w:shd w:val="clear" w:color="auto" w:fill="FFFFFF"/>
-        </w:rPr>
-        <w:t>，</w:t>
-      </w:r>
-      <w:r>
-        <w:rPr>
-          <w:rFonts w:hint="eastAsia"/>
-          <w:shd w:val="clear" w:color="auto" w:fill="FFFFFF"/>
-        </w:rPr>
-        <w:t>打开设置工作台</w:t>
+        <w:t>+</w:t>
       </w:r>
       <w:bookmarkStart w:id="0" w:name="_GoBack"/>
       <w:bookmarkEnd w:id="0"/>
-    </w:p>
-    <w:p/>
+      <w:r>
+        <w:rPr>
+          <w:rFonts w:hint="eastAsia"/>
+        </w:rPr>
+        <w:t>上</w:t>
+      </w:r>
+      <w:r>
+        <w:t>箭头</w:t>
+      </w:r>
+      <w:r>
+        <w:rPr>
+          <w:rFonts w:hint="eastAsia"/>
+        </w:rPr>
+        <w:t xml:space="preserve"> </w:t>
+      </w:r>
+      <w:r>
+        <w:rPr>
+          <w:rFonts w:ascii="微软雅黑" w:eastAsia="微软雅黑" w:hAnsi="微软雅黑" w:hint="eastAsia"/>
+        </w:rPr>
+        <w:t>或者</w:t>
+      </w:r>
+      <w:r>
+        <w:rPr>
+          <w:rFonts w:hint="eastAsia"/>
+        </w:rPr>
+        <w:t>下</w:t>
+      </w:r>
+      <w:r>
+        <w:t>箭头</w:t>
+      </w:r>
+      <w:r>
+        <w:t>。</w:t>
+      </w:r>
+      <w:r>
+        <w:t>上下移动行</w:t>
+      </w:r>
+      <w:r>
+        <w:rPr>
+          <w:rFonts w:hint="eastAsia"/>
+        </w:rPr>
+        <w:t xml:space="preserve"> </w:t>
+      </w:r>
+    </w:p>
     <w:sectPr>
       <w:pgSz w:w="11906" w:h="16838"/>
       <w:pgMar w:top="1440" w:right="1800" w:bottom="1440" w:left="1800" w:header="851" w:footer="992" w:gutter="0"/>

--- a/软件问题/5.intellij idea 注释.docx
+++ b/软件问题/5.intellij idea 注释.docx
@@ -3029,50 +3029,84 @@
         </w:rPr>
         <w:t>+</w:t>
       </w:r>
+      <w:r>
+        <w:rPr>
+          <w:rFonts w:hint="eastAsia"/>
+        </w:rPr>
+        <w:t>上</w:t>
+      </w:r>
+      <w:r>
+        <w:t>箭头</w:t>
+      </w:r>
+      <w:r>
+        <w:rPr>
+          <w:rFonts w:hint="eastAsia"/>
+        </w:rPr>
+        <w:t xml:space="preserve"> </w:t>
+      </w:r>
+      <w:r>
+        <w:rPr>
+          <w:rFonts w:ascii="微软雅黑" w:eastAsia="微软雅黑" w:hAnsi="微软雅黑" w:hint="eastAsia"/>
+        </w:rPr>
+        <w:t>或者</w:t>
+      </w:r>
+      <w:r>
+        <w:rPr>
+          <w:rFonts w:hint="eastAsia"/>
+        </w:rPr>
+        <w:t>下</w:t>
+      </w:r>
+      <w:r>
+        <w:t>箭头</w:t>
+      </w:r>
+      <w:r>
+        <w:t>。</w:t>
+      </w:r>
+      <w:r>
+        <w:t>上下移动行</w:t>
+      </w:r>
+      <w:r>
+        <w:rPr>
+          <w:rFonts w:hint="eastAsia"/>
+        </w:rPr>
+        <w:t xml:space="preserve"> </w:t>
+      </w:r>
+    </w:p>
+    <w:p/>
+    <w:p/>
+    <w:p>
+      <w:pPr>
+        <w:pStyle w:val="2"/>
+      </w:pPr>
+      <w:r>
+        <w:rPr>
+          <w:rFonts w:hint="eastAsia"/>
+        </w:rPr>
+        <w:t>10.</w:t>
+      </w:r>
+      <w:r>
+        <w:rPr>
+          <w:rFonts w:hint="eastAsia"/>
+          <w:shd w:val="clear" w:color="auto" w:fill="FFFFFF"/>
+        </w:rPr>
+        <w:t xml:space="preserve"> </w:t>
+      </w:r>
+      <w:r>
+        <w:rPr>
+          <w:rFonts w:hint="eastAsia"/>
+          <w:shd w:val="clear" w:color="auto" w:fill="FFFFFF"/>
+        </w:rPr>
+        <w:t xml:space="preserve">Ctrl+Q </w:t>
+      </w:r>
+      <w:r>
+        <w:rPr>
+          <w:rFonts w:hint="eastAsia"/>
+          <w:shd w:val="clear" w:color="auto" w:fill="FFFFFF"/>
+        </w:rPr>
+        <w:t>显示注释文档</w:t>
+      </w:r>
       <w:bookmarkStart w:id="0" w:name="_GoBack"/>
       <w:bookmarkEnd w:id="0"/>
-      <w:r>
-        <w:rPr>
-          <w:rFonts w:hint="eastAsia"/>
-        </w:rPr>
-        <w:t>上</w:t>
-      </w:r>
-      <w:r>
-        <w:t>箭头</w:t>
-      </w:r>
-      <w:r>
-        <w:rPr>
-          <w:rFonts w:hint="eastAsia"/>
-        </w:rPr>
-        <w:t xml:space="preserve"> </w:t>
-      </w:r>
-      <w:r>
-        <w:rPr>
-          <w:rFonts w:ascii="微软雅黑" w:eastAsia="微软雅黑" w:hAnsi="微软雅黑" w:hint="eastAsia"/>
-        </w:rPr>
-        <w:t>或者</w:t>
-      </w:r>
-      <w:r>
-        <w:rPr>
-          <w:rFonts w:hint="eastAsia"/>
-        </w:rPr>
-        <w:t>下</w:t>
-      </w:r>
-      <w:r>
-        <w:t>箭头</w:t>
-      </w:r>
-      <w:r>
-        <w:t>。</w:t>
-      </w:r>
-      <w:r>
-        <w:t>上下移动行</w:t>
-      </w:r>
-      <w:r>
-        <w:rPr>
-          <w:rFonts w:hint="eastAsia"/>
-        </w:rPr>
-        <w:t xml:space="preserve"> </w:t>
-      </w:r>
     </w:p>
     <w:sectPr>
       <w:pgSz w:w="11906" w:h="16838"/>

--- a/软件问题/5.intellij idea 注释.docx
+++ b/软件问题/5.intellij idea 注释.docx
@@ -3104,6 +3104,19 @@
           <w:shd w:val="clear" w:color="auto" w:fill="FFFFFF"/>
         </w:rPr>
         <w:t>显示注释文档</w:t>
+      </w:r>
+    </w:p>
+    <w:p/>
+    <w:p/>
+    <w:p>
+      <w:pPr>
+        <w:pStyle w:val="2"/>
+      </w:pPr>
+      <w:r>
+        <w:t xml:space="preserve">11.Ctrl+alt+m </w:t>
+      </w:r>
+      <w:r>
+        <w:t>截取代码块</w:t>
       </w:r>
       <w:bookmarkStart w:id="0" w:name="_GoBack"/>
       <w:bookmarkEnd w:id="0"/>

--- a/软件问题/5.intellij idea 注释.docx
+++ b/软件问题/5.intellij idea 注释.docx
@@ -40,7 +40,7 @@
                     <pic:cNvPicPr/>
                   </pic:nvPicPr>
                   <pic:blipFill>
-                    <a:blip r:embed="rId5"/>
+                    <a:blip r:embed="rId7"/>
                     <a:stretch>
                       <a:fillRect/>
                     </a:stretch>
@@ -428,7 +428,7 @@
                     </pic:cNvPicPr>
                   </pic:nvPicPr>
                   <pic:blipFill>
-                    <a:blip r:embed="rId6">
+                    <a:blip r:embed="rId8">
                       <a:extLst>
                         <a:ext uri="{28A0092B-C50C-407E-A947-70E740481C1C}">
                           <a14:useLocalDpi xmlns:a14="http://schemas.microsoft.com/office/drawing/2010/main" val="0"/>
@@ -530,7 +530,7 @@
                     </pic:cNvPicPr>
                   </pic:nvPicPr>
                   <pic:blipFill>
-                    <a:blip r:embed="rId7">
+                    <a:blip r:embed="rId9">
                       <a:extLst>
                         <a:ext uri="{28A0092B-C50C-407E-A947-70E740481C1C}">
                           <a14:useLocalDpi xmlns:a14="http://schemas.microsoft.com/office/drawing/2010/main" val="0"/>
@@ -632,7 +632,7 @@
                     </pic:cNvPicPr>
                   </pic:nvPicPr>
                   <pic:blipFill>
-                    <a:blip r:embed="rId8">
+                    <a:blip r:embed="rId10">
                       <a:extLst>
                         <a:ext uri="{28A0092B-C50C-407E-A947-70E740481C1C}">
                           <a14:useLocalDpi xmlns:a14="http://schemas.microsoft.com/office/drawing/2010/main" val="0"/>
@@ -1029,201 +1029,6 @@
                     </pic:cNvPicPr>
                   </pic:nvPicPr>
                   <pic:blipFill>
-                    <a:blip r:embed="rId9">
-                      <a:extLst>
-                        <a:ext uri="{28A0092B-C50C-407E-A947-70E740481C1C}">
-                          <a14:useLocalDpi xmlns:a14="http://schemas.microsoft.com/office/drawing/2010/main" val="0"/>
-                        </a:ext>
-                      </a:extLst>
-                    </a:blip>
-                    <a:srcRect/>
-                    <a:stretch>
-                      <a:fillRect/>
-                    </a:stretch>
-                  </pic:blipFill>
-                  <pic:spPr bwMode="auto">
-                    <a:xfrm>
-                      <a:off x="0" y="0"/>
-                      <a:ext cx="6572250" cy="4086225"/>
-                    </a:xfrm>
-                    <a:prstGeom prst="rect">
-                      <a:avLst/>
-                    </a:prstGeom>
-                    <a:noFill/>
-                    <a:ln>
-                      <a:noFill/>
-                    </a:ln>
-                  </pic:spPr>
-                </pic:pic>
-              </a:graphicData>
-            </a:graphic>
-          </wp:inline>
-        </w:drawing>
-      </w:r>
-    </w:p>
-    <w:p>
-      <w:pPr>
-        <w:widowControl/>
-        <w:shd w:val="clear" w:color="auto" w:fill="F5F9F8"/>
-        <w:jc w:val="left"/>
-        <w:rPr>
-          <w:rFonts w:ascii="微软雅黑" w:eastAsia="微软雅黑" w:hAnsi="微软雅黑" w:cs="宋体"/>
-          <w:color w:val="494949"/>
-          <w:kern w:val="0"/>
-          <w:szCs w:val="21"/>
-        </w:rPr>
-      </w:pPr>
-      <w:r>
-        <w:rPr>
-          <w:rFonts w:ascii="微软雅黑" w:eastAsia="微软雅黑" w:hAnsi="微软雅黑" w:cs="宋体" w:hint="eastAsia"/>
-          <w:color w:val="494949"/>
-          <w:kern w:val="0"/>
-          <w:szCs w:val="21"/>
-        </w:rPr>
-        <w:t>        4、点击第四步的Define，选择EveryWhere</w:t>
-      </w:r>
-    </w:p>
-    <w:p>
-      <w:pPr>
-        <w:widowControl/>
-        <w:shd w:val="clear" w:color="auto" w:fill="F5F9F8"/>
-        <w:jc w:val="left"/>
-        <w:rPr>
-          <w:rFonts w:ascii="微软雅黑" w:eastAsia="微软雅黑" w:hAnsi="微软雅黑" w:cs="宋体"/>
-          <w:color w:val="494949"/>
-          <w:kern w:val="0"/>
-          <w:szCs w:val="21"/>
-        </w:rPr>
-      </w:pPr>
-      <w:r>
-        <w:rPr>
-          <w:rFonts w:ascii="微软雅黑" w:eastAsia="微软雅黑" w:hAnsi="微软雅黑" w:cs="宋体"/>
-          <w:noProof/>
-          <w:color w:val="494949"/>
-          <w:kern w:val="0"/>
-          <w:szCs w:val="21"/>
-        </w:rPr>
-        <w:lastRenderedPageBreak/>
-        <w:drawing>
-          <wp:inline distT="0" distB="0" distL="0" distR="0" wp14:anchorId="7671DC46" wp14:editId="091C6C42">
-            <wp:extent cx="6572250" cy="4086225"/>
-            <wp:effectExtent l="0" t="0" r="0" b="9525"/>
-            <wp:docPr id="4" name="图片 4" descr="http://s8.sinaimg.cn/middle/001oA5HFzy6YRMymTuT07&amp;690"/>
-            <wp:cNvGraphicFramePr>
-              <a:graphicFrameLocks xmlns:a="http://schemas.openxmlformats.org/drawingml/2006/main" noChangeAspect="1"/>
-            </wp:cNvGraphicFramePr>
-            <a:graphic xmlns:a="http://schemas.openxmlformats.org/drawingml/2006/main">
-              <a:graphicData uri="http://schemas.openxmlformats.org/drawingml/2006/picture">
-                <pic:pic xmlns:pic="http://schemas.openxmlformats.org/drawingml/2006/picture">
-                  <pic:nvPicPr>
-                    <pic:cNvPr id="0" name="Picture 5" descr="http://s8.sinaimg.cn/middle/001oA5HFzy6YRMymTuT07&amp;690"/>
-                    <pic:cNvPicPr>
-                      <a:picLocks noChangeAspect="1" noChangeArrowheads="1"/>
-                    </pic:cNvPicPr>
-                  </pic:nvPicPr>
-                  <pic:blipFill>
-                    <a:blip r:embed="rId10">
-                      <a:extLst>
-                        <a:ext uri="{28A0092B-C50C-407E-A947-70E740481C1C}">
-                          <a14:useLocalDpi xmlns:a14="http://schemas.microsoft.com/office/drawing/2010/main" val="0"/>
-                        </a:ext>
-                      </a:extLst>
-                    </a:blip>
-                    <a:srcRect/>
-                    <a:stretch>
-                      <a:fillRect/>
-                    </a:stretch>
-                  </pic:blipFill>
-                  <pic:spPr bwMode="auto">
-                    <a:xfrm>
-                      <a:off x="0" y="0"/>
-                      <a:ext cx="6572250" cy="4086225"/>
-                    </a:xfrm>
-                    <a:prstGeom prst="rect">
-                      <a:avLst/>
-                    </a:prstGeom>
-                    <a:noFill/>
-                    <a:ln>
-                      <a:noFill/>
-                    </a:ln>
-                  </pic:spPr>
-                </pic:pic>
-              </a:graphicData>
-            </a:graphic>
-          </wp:inline>
-        </w:drawing>
-      </w:r>
-      <w:r>
-        <w:rPr>
-          <w:rFonts w:ascii="微软雅黑" w:eastAsia="微软雅黑" w:hAnsi="微软雅黑" w:cs="宋体" w:hint="eastAsia"/>
-          <w:color w:val="494949"/>
-          <w:kern w:val="0"/>
-          <w:szCs w:val="21"/>
-        </w:rPr>
-        <w:br/>
-      </w:r>
-    </w:p>
-    <w:p>
-      <w:pPr>
-        <w:widowControl/>
-        <w:shd w:val="clear" w:color="auto" w:fill="F5F9F8"/>
-        <w:jc w:val="left"/>
-        <w:rPr>
-          <w:rFonts w:ascii="微软雅黑" w:eastAsia="微软雅黑" w:hAnsi="微软雅黑" w:cs="宋体"/>
-          <w:color w:val="494949"/>
-          <w:kern w:val="0"/>
-          <w:szCs w:val="21"/>
-        </w:rPr>
-      </w:pPr>
-      <w:r>
-        <w:rPr>
-          <w:rFonts w:ascii="微软雅黑" w:eastAsia="微软雅黑" w:hAnsi="微软雅黑" w:cs="宋体" w:hint="eastAsia"/>
-          <w:color w:val="494949"/>
-          <w:kern w:val="0"/>
-          <w:szCs w:val="21"/>
-        </w:rPr>
-        <w:t>        5、点击右边的Edit variables</w:t>
-      </w:r>
-    </w:p>
-    <w:p>
-      <w:pPr>
-        <w:widowControl/>
-        <w:shd w:val="clear" w:color="auto" w:fill="F5F9F8"/>
-        <w:jc w:val="left"/>
-        <w:rPr>
-          <w:rFonts w:ascii="微软雅黑" w:eastAsia="微软雅黑" w:hAnsi="微软雅黑" w:cs="宋体"/>
-          <w:color w:val="494949"/>
-          <w:kern w:val="0"/>
-          <w:szCs w:val="21"/>
-        </w:rPr>
-      </w:pPr>
-      <w:r>
-        <w:rPr>
-          <w:rFonts w:ascii="微软雅黑" w:eastAsia="微软雅黑" w:hAnsi="微软雅黑" w:cs="宋体"/>
-          <w:noProof/>
-          <w:color w:val="494949"/>
-          <w:kern w:val="0"/>
-          <w:szCs w:val="21"/>
-        </w:rPr>
-        <w:lastRenderedPageBreak/>
-        <w:drawing>
-          <wp:inline distT="0" distB="0" distL="0" distR="0" wp14:anchorId="2271D926" wp14:editId="04A450FD">
-            <wp:extent cx="6572250" cy="4086225"/>
-            <wp:effectExtent l="0" t="0" r="0" b="9525"/>
-            <wp:docPr id="3" name="图片 3" descr="http://s10.sinaimg.cn/middle/001oA5HFzy6YRMyDICZ49&amp;690"/>
-            <wp:cNvGraphicFramePr>
-              <a:graphicFrameLocks xmlns:a="http://schemas.openxmlformats.org/drawingml/2006/main" noChangeAspect="1"/>
-            </wp:cNvGraphicFramePr>
-            <a:graphic xmlns:a="http://schemas.openxmlformats.org/drawingml/2006/main">
-              <a:graphicData uri="http://schemas.openxmlformats.org/drawingml/2006/picture">
-                <pic:pic xmlns:pic="http://schemas.openxmlformats.org/drawingml/2006/picture">
-                  <pic:nvPicPr>
-                    <pic:cNvPr id="0" name="Picture 6" descr="http://s10.sinaimg.cn/middle/001oA5HFzy6YRMyDICZ49&amp;690"/>
-                    <pic:cNvPicPr>
-                      <a:picLocks noChangeAspect="1" noChangeArrowheads="1"/>
-                    </pic:cNvPicPr>
-                  </pic:nvPicPr>
-                  <pic:blipFill>
                     <a:blip r:embed="rId11">
                       <a:extLst>
                         <a:ext uri="{28A0092B-C50C-407E-A947-70E740481C1C}">
@@ -1255,6 +1060,201 @@
           </wp:inline>
         </w:drawing>
       </w:r>
+    </w:p>
+    <w:p>
+      <w:pPr>
+        <w:widowControl/>
+        <w:shd w:val="clear" w:color="auto" w:fill="F5F9F8"/>
+        <w:jc w:val="left"/>
+        <w:rPr>
+          <w:rFonts w:ascii="微软雅黑" w:eastAsia="微软雅黑" w:hAnsi="微软雅黑" w:cs="宋体"/>
+          <w:color w:val="494949"/>
+          <w:kern w:val="0"/>
+          <w:szCs w:val="21"/>
+        </w:rPr>
+      </w:pPr>
+      <w:r>
+        <w:rPr>
+          <w:rFonts w:ascii="微软雅黑" w:eastAsia="微软雅黑" w:hAnsi="微软雅黑" w:cs="宋体" w:hint="eastAsia"/>
+          <w:color w:val="494949"/>
+          <w:kern w:val="0"/>
+          <w:szCs w:val="21"/>
+        </w:rPr>
+        <w:t>        4、点击第四步的Define，选择EveryWhere</w:t>
+      </w:r>
+    </w:p>
+    <w:p>
+      <w:pPr>
+        <w:widowControl/>
+        <w:shd w:val="clear" w:color="auto" w:fill="F5F9F8"/>
+        <w:jc w:val="left"/>
+        <w:rPr>
+          <w:rFonts w:ascii="微软雅黑" w:eastAsia="微软雅黑" w:hAnsi="微软雅黑" w:cs="宋体"/>
+          <w:color w:val="494949"/>
+          <w:kern w:val="0"/>
+          <w:szCs w:val="21"/>
+        </w:rPr>
+      </w:pPr>
+      <w:r>
+        <w:rPr>
+          <w:rFonts w:ascii="微软雅黑" w:eastAsia="微软雅黑" w:hAnsi="微软雅黑" w:cs="宋体"/>
+          <w:noProof/>
+          <w:color w:val="494949"/>
+          <w:kern w:val="0"/>
+          <w:szCs w:val="21"/>
+        </w:rPr>
+        <w:lastRenderedPageBreak/>
+        <w:drawing>
+          <wp:inline distT="0" distB="0" distL="0" distR="0" wp14:anchorId="7671DC46" wp14:editId="091C6C42">
+            <wp:extent cx="6572250" cy="4086225"/>
+            <wp:effectExtent l="0" t="0" r="0" b="9525"/>
+            <wp:docPr id="4" name="图片 4" descr="http://s8.sinaimg.cn/middle/001oA5HFzy6YRMymTuT07&amp;690"/>
+            <wp:cNvGraphicFramePr>
+              <a:graphicFrameLocks xmlns:a="http://schemas.openxmlformats.org/drawingml/2006/main" noChangeAspect="1"/>
+            </wp:cNvGraphicFramePr>
+            <a:graphic xmlns:a="http://schemas.openxmlformats.org/drawingml/2006/main">
+              <a:graphicData uri="http://schemas.openxmlformats.org/drawingml/2006/picture">
+                <pic:pic xmlns:pic="http://schemas.openxmlformats.org/drawingml/2006/picture">
+                  <pic:nvPicPr>
+                    <pic:cNvPr id="0" name="Picture 5" descr="http://s8.sinaimg.cn/middle/001oA5HFzy6YRMymTuT07&amp;690"/>
+                    <pic:cNvPicPr>
+                      <a:picLocks noChangeAspect="1" noChangeArrowheads="1"/>
+                    </pic:cNvPicPr>
+                  </pic:nvPicPr>
+                  <pic:blipFill>
+                    <a:blip r:embed="rId12">
+                      <a:extLst>
+                        <a:ext uri="{28A0092B-C50C-407E-A947-70E740481C1C}">
+                          <a14:useLocalDpi xmlns:a14="http://schemas.microsoft.com/office/drawing/2010/main" val="0"/>
+                        </a:ext>
+                      </a:extLst>
+                    </a:blip>
+                    <a:srcRect/>
+                    <a:stretch>
+                      <a:fillRect/>
+                    </a:stretch>
+                  </pic:blipFill>
+                  <pic:spPr bwMode="auto">
+                    <a:xfrm>
+                      <a:off x="0" y="0"/>
+                      <a:ext cx="6572250" cy="4086225"/>
+                    </a:xfrm>
+                    <a:prstGeom prst="rect">
+                      <a:avLst/>
+                    </a:prstGeom>
+                    <a:noFill/>
+                    <a:ln>
+                      <a:noFill/>
+                    </a:ln>
+                  </pic:spPr>
+                </pic:pic>
+              </a:graphicData>
+            </a:graphic>
+          </wp:inline>
+        </w:drawing>
+      </w:r>
+      <w:r>
+        <w:rPr>
+          <w:rFonts w:ascii="微软雅黑" w:eastAsia="微软雅黑" w:hAnsi="微软雅黑" w:cs="宋体" w:hint="eastAsia"/>
+          <w:color w:val="494949"/>
+          <w:kern w:val="0"/>
+          <w:szCs w:val="21"/>
+        </w:rPr>
+        <w:br/>
+      </w:r>
+    </w:p>
+    <w:p>
+      <w:pPr>
+        <w:widowControl/>
+        <w:shd w:val="clear" w:color="auto" w:fill="F5F9F8"/>
+        <w:jc w:val="left"/>
+        <w:rPr>
+          <w:rFonts w:ascii="微软雅黑" w:eastAsia="微软雅黑" w:hAnsi="微软雅黑" w:cs="宋体"/>
+          <w:color w:val="494949"/>
+          <w:kern w:val="0"/>
+          <w:szCs w:val="21"/>
+        </w:rPr>
+      </w:pPr>
+      <w:r>
+        <w:rPr>
+          <w:rFonts w:ascii="微软雅黑" w:eastAsia="微软雅黑" w:hAnsi="微软雅黑" w:cs="宋体" w:hint="eastAsia"/>
+          <w:color w:val="494949"/>
+          <w:kern w:val="0"/>
+          <w:szCs w:val="21"/>
+        </w:rPr>
+        <w:t>        5、点击右边的Edit variables</w:t>
+      </w:r>
+    </w:p>
+    <w:p>
+      <w:pPr>
+        <w:widowControl/>
+        <w:shd w:val="clear" w:color="auto" w:fill="F5F9F8"/>
+        <w:jc w:val="left"/>
+        <w:rPr>
+          <w:rFonts w:ascii="微软雅黑" w:eastAsia="微软雅黑" w:hAnsi="微软雅黑" w:cs="宋体"/>
+          <w:color w:val="494949"/>
+          <w:kern w:val="0"/>
+          <w:szCs w:val="21"/>
+        </w:rPr>
+      </w:pPr>
+      <w:r>
+        <w:rPr>
+          <w:rFonts w:ascii="微软雅黑" w:eastAsia="微软雅黑" w:hAnsi="微软雅黑" w:cs="宋体"/>
+          <w:noProof/>
+          <w:color w:val="494949"/>
+          <w:kern w:val="0"/>
+          <w:szCs w:val="21"/>
+        </w:rPr>
+        <w:lastRenderedPageBreak/>
+        <w:drawing>
+          <wp:inline distT="0" distB="0" distL="0" distR="0" wp14:anchorId="2271D926" wp14:editId="04A450FD">
+            <wp:extent cx="6572250" cy="4086225"/>
+            <wp:effectExtent l="0" t="0" r="0" b="9525"/>
+            <wp:docPr id="3" name="图片 3" descr="http://s10.sinaimg.cn/middle/001oA5HFzy6YRMyDICZ49&amp;690"/>
+            <wp:cNvGraphicFramePr>
+              <a:graphicFrameLocks xmlns:a="http://schemas.openxmlformats.org/drawingml/2006/main" noChangeAspect="1"/>
+            </wp:cNvGraphicFramePr>
+            <a:graphic xmlns:a="http://schemas.openxmlformats.org/drawingml/2006/main">
+              <a:graphicData uri="http://schemas.openxmlformats.org/drawingml/2006/picture">
+                <pic:pic xmlns:pic="http://schemas.openxmlformats.org/drawingml/2006/picture">
+                  <pic:nvPicPr>
+                    <pic:cNvPr id="0" name="Picture 6" descr="http://s10.sinaimg.cn/middle/001oA5HFzy6YRMyDICZ49&amp;690"/>
+                    <pic:cNvPicPr>
+                      <a:picLocks noChangeAspect="1" noChangeArrowheads="1"/>
+                    </pic:cNvPicPr>
+                  </pic:nvPicPr>
+                  <pic:blipFill>
+                    <a:blip r:embed="rId13">
+                      <a:extLst>
+                        <a:ext uri="{28A0092B-C50C-407E-A947-70E740481C1C}">
+                          <a14:useLocalDpi xmlns:a14="http://schemas.microsoft.com/office/drawing/2010/main" val="0"/>
+                        </a:ext>
+                      </a:extLst>
+                    </a:blip>
+                    <a:srcRect/>
+                    <a:stretch>
+                      <a:fillRect/>
+                    </a:stretch>
+                  </pic:blipFill>
+                  <pic:spPr bwMode="auto">
+                    <a:xfrm>
+                      <a:off x="0" y="0"/>
+                      <a:ext cx="6572250" cy="4086225"/>
+                    </a:xfrm>
+                    <a:prstGeom prst="rect">
+                      <a:avLst/>
+                    </a:prstGeom>
+                    <a:noFill/>
+                    <a:ln>
+                      <a:noFill/>
+                    </a:ln>
+                  </pic:spPr>
+                </pic:pic>
+              </a:graphicData>
+            </a:graphic>
+          </wp:inline>
+        </w:drawing>
+      </w:r>
       <w:r>
         <w:rPr>
           <w:rFonts w:ascii="微软雅黑" w:eastAsia="微软雅黑" w:hAnsi="微软雅黑" w:cs="宋体" w:hint="eastAsia"/>
@@ -1380,7 +1380,7 @@
             <wp:extent cx="4762500" cy="3343275"/>
             <wp:effectExtent l="0" t="0" r="0" b="9525"/>
             <wp:docPr id="13" name="图片 13" descr="如何打开Intellij IDEA的代码提示功能？">
-              <a:hlinkClick xmlns:a="http://schemas.openxmlformats.org/drawingml/2006/main" r:id="rId12" tgtFrame="&quot;_self&quot;"/>
+              <a:hlinkClick xmlns:a="http://schemas.openxmlformats.org/drawingml/2006/main" r:id="rId14" tgtFrame="&quot;_self&quot;"/>
             </wp:docPr>
             <wp:cNvGraphicFramePr>
               <a:graphicFrameLocks xmlns:a="http://schemas.openxmlformats.org/drawingml/2006/main" noChangeAspect="1"/>
@@ -1390,14 +1390,14 @@
                 <pic:pic xmlns:pic="http://schemas.openxmlformats.org/drawingml/2006/picture">
                   <pic:nvPicPr>
                     <pic:cNvPr id="0" name="Picture 1" descr="如何打开Intellij IDEA的代码提示功能？">
-                      <a:hlinkClick r:id="rId12" tgtFrame="&quot;_self&quot;"/>
+                      <a:hlinkClick r:id="rId14" tgtFrame="&quot;_self&quot;"/>
                     </pic:cNvPr>
                     <pic:cNvPicPr>
                       <a:picLocks noChangeAspect="1" noChangeArrowheads="1"/>
                     </pic:cNvPicPr>
                   </pic:nvPicPr>
                   <pic:blipFill>
-                    <a:blip r:embed="rId13">
+                    <a:blip r:embed="rId15">
                       <a:extLst>
                         <a:ext uri="{28A0092B-C50C-407E-A947-70E740481C1C}">
                           <a14:useLocalDpi xmlns:a14="http://schemas.microsoft.com/office/drawing/2010/main" val="0"/>
@@ -1490,7 +1490,7 @@
             <wp:extent cx="4762500" cy="2676525"/>
             <wp:effectExtent l="0" t="0" r="0" b="9525"/>
             <wp:docPr id="12" name="图片 12" descr="如何打开Intellij IDEA的代码提示功能？">
-              <a:hlinkClick xmlns:a="http://schemas.openxmlformats.org/drawingml/2006/main" r:id="rId14" tgtFrame="&quot;_self&quot;"/>
+              <a:hlinkClick xmlns:a="http://schemas.openxmlformats.org/drawingml/2006/main" r:id="rId16" tgtFrame="&quot;_self&quot;"/>
             </wp:docPr>
             <wp:cNvGraphicFramePr>
               <a:graphicFrameLocks xmlns:a="http://schemas.openxmlformats.org/drawingml/2006/main" noChangeAspect="1"/>
@@ -1500,14 +1500,14 @@
                 <pic:pic xmlns:pic="http://schemas.openxmlformats.org/drawingml/2006/picture">
                   <pic:nvPicPr>
                     <pic:cNvPr id="0" name="Picture 2" descr="如何打开Intellij IDEA的代码提示功能？">
-                      <a:hlinkClick r:id="rId14" tgtFrame="&quot;_self&quot;"/>
+                      <a:hlinkClick r:id="rId16" tgtFrame="&quot;_self&quot;"/>
                     </pic:cNvPr>
                     <pic:cNvPicPr>
                       <a:picLocks noChangeAspect="1" noChangeArrowheads="1"/>
                     </pic:cNvPicPr>
                   </pic:nvPicPr>
                   <pic:blipFill>
-                    <a:blip r:embed="rId15">
+                    <a:blip r:embed="rId17">
                       <a:extLst>
                         <a:ext uri="{28A0092B-C50C-407E-A947-70E740481C1C}">
                           <a14:useLocalDpi xmlns:a14="http://schemas.microsoft.com/office/drawing/2010/main" val="0"/>
@@ -1601,7 +1601,7 @@
             <wp:extent cx="4762500" cy="828675"/>
             <wp:effectExtent l="0" t="0" r="0" b="9525"/>
             <wp:docPr id="11" name="图片 11" descr="如何打开Intellij IDEA的代码提示功能？">
-              <a:hlinkClick xmlns:a="http://schemas.openxmlformats.org/drawingml/2006/main" r:id="rId16" tgtFrame="&quot;_self&quot;"/>
+              <a:hlinkClick xmlns:a="http://schemas.openxmlformats.org/drawingml/2006/main" r:id="rId18" tgtFrame="&quot;_self&quot;"/>
             </wp:docPr>
             <wp:cNvGraphicFramePr>
               <a:graphicFrameLocks xmlns:a="http://schemas.openxmlformats.org/drawingml/2006/main" noChangeAspect="1"/>
@@ -1611,14 +1611,14 @@
                 <pic:pic xmlns:pic="http://schemas.openxmlformats.org/drawingml/2006/picture">
                   <pic:nvPicPr>
                     <pic:cNvPr id="0" name="Picture 3" descr="如何打开Intellij IDEA的代码提示功能？">
-                      <a:hlinkClick r:id="rId16" tgtFrame="&quot;_self&quot;"/>
+                      <a:hlinkClick r:id="rId18" tgtFrame="&quot;_self&quot;"/>
                     </pic:cNvPr>
                     <pic:cNvPicPr>
                       <a:picLocks noChangeAspect="1" noChangeArrowheads="1"/>
                     </pic:cNvPicPr>
                   </pic:nvPicPr>
                   <pic:blipFill>
-                    <a:blip r:embed="rId17">
+                    <a:blip r:embed="rId19">
                       <a:extLst>
                         <a:ext uri="{28A0092B-C50C-407E-A947-70E740481C1C}">
                           <a14:useLocalDpi xmlns:a14="http://schemas.microsoft.com/office/drawing/2010/main" val="0"/>
@@ -1711,7 +1711,7 @@
             <wp:extent cx="4762500" cy="1038225"/>
             <wp:effectExtent l="0" t="0" r="0" b="9525"/>
             <wp:docPr id="10" name="图片 10" descr="如何打开Intellij IDEA的代码提示功能？">
-              <a:hlinkClick xmlns:a="http://schemas.openxmlformats.org/drawingml/2006/main" r:id="rId18" tgtFrame="&quot;_self&quot;"/>
+              <a:hlinkClick xmlns:a="http://schemas.openxmlformats.org/drawingml/2006/main" r:id="rId20" tgtFrame="&quot;_self&quot;"/>
             </wp:docPr>
             <wp:cNvGraphicFramePr>
               <a:graphicFrameLocks xmlns:a="http://schemas.openxmlformats.org/drawingml/2006/main" noChangeAspect="1"/>
@@ -1721,14 +1721,14 @@
                 <pic:pic xmlns:pic="http://schemas.openxmlformats.org/drawingml/2006/picture">
                   <pic:nvPicPr>
                     <pic:cNvPr id="0" name="Picture 4" descr="如何打开Intellij IDEA的代码提示功能？">
-                      <a:hlinkClick r:id="rId18" tgtFrame="&quot;_self&quot;"/>
+                      <a:hlinkClick r:id="rId20" tgtFrame="&quot;_self&quot;"/>
                     </pic:cNvPr>
                     <pic:cNvPicPr>
                       <a:picLocks noChangeAspect="1" noChangeArrowheads="1"/>
                     </pic:cNvPicPr>
                   </pic:nvPicPr>
                   <pic:blipFill>
-                    <a:blip r:embed="rId19">
+                    <a:blip r:embed="rId21">
                       <a:extLst>
                         <a:ext uri="{28A0092B-C50C-407E-A947-70E740481C1C}">
                           <a14:useLocalDpi xmlns:a14="http://schemas.microsoft.com/office/drawing/2010/main" val="0"/>
@@ -1821,7 +1821,7 @@
             <wp:extent cx="3810000" cy="3819525"/>
             <wp:effectExtent l="0" t="0" r="0" b="9525"/>
             <wp:docPr id="9" name="图片 9" descr="如何打开Intellij IDEA的代码提示功能？">
-              <a:hlinkClick xmlns:a="http://schemas.openxmlformats.org/drawingml/2006/main" r:id="rId20" tgtFrame="&quot;_self&quot;"/>
+              <a:hlinkClick xmlns:a="http://schemas.openxmlformats.org/drawingml/2006/main" r:id="rId22" tgtFrame="&quot;_self&quot;"/>
             </wp:docPr>
             <wp:cNvGraphicFramePr>
               <a:graphicFrameLocks xmlns:a="http://schemas.openxmlformats.org/drawingml/2006/main" noChangeAspect="1"/>
@@ -1831,14 +1831,14 @@
                 <pic:pic xmlns:pic="http://schemas.openxmlformats.org/drawingml/2006/picture">
                   <pic:nvPicPr>
                     <pic:cNvPr id="0" name="Picture 5" descr="如何打开Intellij IDEA的代码提示功能？">
-                      <a:hlinkClick r:id="rId20" tgtFrame="&quot;_self&quot;"/>
+                      <a:hlinkClick r:id="rId22" tgtFrame="&quot;_self&quot;"/>
                     </pic:cNvPr>
                     <pic:cNvPicPr>
                       <a:picLocks noChangeAspect="1" noChangeArrowheads="1"/>
                     </pic:cNvPicPr>
                   </pic:nvPicPr>
                   <pic:blipFill>
-                    <a:blip r:embed="rId21">
+                    <a:blip r:embed="rId23">
                       <a:extLst>
                         <a:ext uri="{28A0092B-C50C-407E-A947-70E740481C1C}">
                           <a14:useLocalDpi xmlns:a14="http://schemas.microsoft.com/office/drawing/2010/main" val="0"/>
@@ -1932,7 +1932,7 @@
             <wp:extent cx="4762500" cy="1133475"/>
             <wp:effectExtent l="0" t="0" r="0" b="9525"/>
             <wp:docPr id="2" name="图片 2" descr="如何打开Intellij IDEA的代码提示功能？">
-              <a:hlinkClick xmlns:a="http://schemas.openxmlformats.org/drawingml/2006/main" r:id="rId22" tgtFrame="&quot;_self&quot;"/>
+              <a:hlinkClick xmlns:a="http://schemas.openxmlformats.org/drawingml/2006/main" r:id="rId24" tgtFrame="&quot;_self&quot;"/>
             </wp:docPr>
             <wp:cNvGraphicFramePr>
               <a:graphicFrameLocks xmlns:a="http://schemas.openxmlformats.org/drawingml/2006/main" noChangeAspect="1"/>
@@ -1942,14 +1942,14 @@
                 <pic:pic xmlns:pic="http://schemas.openxmlformats.org/drawingml/2006/picture">
                   <pic:nvPicPr>
                     <pic:cNvPr id="0" name="Picture 6" descr="如何打开Intellij IDEA的代码提示功能？">
-                      <a:hlinkClick r:id="rId22" tgtFrame="&quot;_self&quot;"/>
+                      <a:hlinkClick r:id="rId24" tgtFrame="&quot;_self&quot;"/>
                     </pic:cNvPr>
                     <pic:cNvPicPr>
                       <a:picLocks noChangeAspect="1" noChangeArrowheads="1"/>
                     </pic:cNvPicPr>
                   </pic:nvPicPr>
                   <pic:blipFill>
-                    <a:blip r:embed="rId23">
+                    <a:blip r:embed="rId25">
                       <a:extLst>
                         <a:ext uri="{28A0092B-C50C-407E-A947-70E740481C1C}">
                           <a14:useLocalDpi xmlns:a14="http://schemas.microsoft.com/office/drawing/2010/main" val="0"/>
@@ -2232,7 +2232,7 @@
                     <pic:cNvPicPr/>
                   </pic:nvPicPr>
                   <pic:blipFill>
-                    <a:blip r:embed="rId24"/>
+                    <a:blip r:embed="rId26"/>
                     <a:stretch>
                       <a:fillRect/>
                     </a:stretch>
@@ -2263,130 +2263,6 @@
             <wp:extent cx="5274310" cy="2228850"/>
             <wp:effectExtent l="0" t="0" r="2540" b="0"/>
             <wp:docPr id="15" name="图片 15"/>
-            <wp:cNvGraphicFramePr>
-              <a:graphicFrameLocks xmlns:a="http://schemas.openxmlformats.org/drawingml/2006/main" noChangeAspect="1"/>
-            </wp:cNvGraphicFramePr>
-            <a:graphic xmlns:a="http://schemas.openxmlformats.org/drawingml/2006/main">
-              <a:graphicData uri="http://schemas.openxmlformats.org/drawingml/2006/picture">
-                <pic:pic xmlns:pic="http://schemas.openxmlformats.org/drawingml/2006/picture">
-                  <pic:nvPicPr>
-                    <pic:cNvPr id="1" name=""/>
-                    <pic:cNvPicPr/>
-                  </pic:nvPicPr>
-                  <pic:blipFill>
-                    <a:blip r:embed="rId25"/>
-                    <a:stretch>
-                      <a:fillRect/>
-                    </a:stretch>
-                  </pic:blipFill>
-                  <pic:spPr>
-                    <a:xfrm>
-                      <a:off x="0" y="0"/>
-                      <a:ext cx="5274310" cy="2228850"/>
-                    </a:xfrm>
-                    <a:prstGeom prst="rect">
-                      <a:avLst/>
-                    </a:prstGeom>
-                  </pic:spPr>
-                </pic:pic>
-              </a:graphicData>
-            </a:graphic>
-          </wp:inline>
-        </w:drawing>
-      </w:r>
-    </w:p>
-    <w:p>
-      <w:r>
-        <w:rPr>
-          <w:noProof/>
-        </w:rPr>
-        <w:lastRenderedPageBreak/>
-        <w:drawing>
-          <wp:inline distT="0" distB="0" distL="0" distR="0" wp14:anchorId="53678054" wp14:editId="44B2E664">
-            <wp:extent cx="5274310" cy="901700"/>
-            <wp:effectExtent l="0" t="0" r="2540" b="0"/>
-            <wp:docPr id="16" name="图片 16"/>
-            <wp:cNvGraphicFramePr>
-              <a:graphicFrameLocks xmlns:a="http://schemas.openxmlformats.org/drawingml/2006/main" noChangeAspect="1"/>
-            </wp:cNvGraphicFramePr>
-            <a:graphic xmlns:a="http://schemas.openxmlformats.org/drawingml/2006/main">
-              <a:graphicData uri="http://schemas.openxmlformats.org/drawingml/2006/picture">
-                <pic:pic xmlns:pic="http://schemas.openxmlformats.org/drawingml/2006/picture">
-                  <pic:nvPicPr>
-                    <pic:cNvPr id="1" name=""/>
-                    <pic:cNvPicPr/>
-                  </pic:nvPicPr>
-                  <pic:blipFill>
-                    <a:blip r:embed="rId26"/>
-                    <a:stretch>
-                      <a:fillRect/>
-                    </a:stretch>
-                  </pic:blipFill>
-                  <pic:spPr>
-                    <a:xfrm>
-                      <a:off x="0" y="0"/>
-                      <a:ext cx="5274310" cy="901700"/>
-                    </a:xfrm>
-                    <a:prstGeom prst="rect">
-                      <a:avLst/>
-                    </a:prstGeom>
-                  </pic:spPr>
-                </pic:pic>
-              </a:graphicData>
-            </a:graphic>
-          </wp:inline>
-        </w:drawing>
-      </w:r>
-    </w:p>
-    <w:p/>
-    <w:p/>
-    <w:p/>
-    <w:p/>
-    <w:p>
-      <w:pPr>
-        <w:pStyle w:val="2"/>
-      </w:pPr>
-      <w:r>
-        <w:rPr>
-          <w:rFonts w:hint="eastAsia"/>
-        </w:rPr>
-        <w:t xml:space="preserve">5. </w:t>
-      </w:r>
-      <w:r>
-        <w:rPr>
-          <w:rFonts w:hint="eastAsia"/>
-        </w:rPr>
-        <w:t>全局搜索</w:t>
-      </w:r>
-      <w:r>
-        <w:rPr>
-          <w:rFonts w:hint="eastAsia"/>
-        </w:rPr>
-        <w:t xml:space="preserve"> ctrl shift f </w:t>
-      </w:r>
-      <w:r>
-        <w:rPr>
-          <w:rFonts w:hint="eastAsia"/>
-        </w:rPr>
-        <w:t>和搜狗输入法冲突</w:t>
-      </w:r>
-      <w:r>
-        <w:rPr>
-          <w:rFonts w:hint="eastAsia"/>
-        </w:rPr>
-        <w:t>，关闭它</w:t>
-      </w:r>
-    </w:p>
-    <w:p>
-      <w:r>
-        <w:rPr>
-          <w:noProof/>
-        </w:rPr>
-        <w:drawing>
-          <wp:inline distT="0" distB="0" distL="0" distR="0" wp14:anchorId="1E3D55EF" wp14:editId="32166FDE">
-            <wp:extent cx="5274310" cy="3667760"/>
-            <wp:effectExtent l="0" t="0" r="2540" b="8890"/>
-            <wp:docPr id="14" name="图片 14"/>
             <wp:cNvGraphicFramePr>
               <a:graphicFrameLocks xmlns:a="http://schemas.openxmlformats.org/drawingml/2006/main" noChangeAspect="1"/>
             </wp:cNvGraphicFramePr>
@@ -2406,7 +2282,7 @@
                   <pic:spPr>
                     <a:xfrm>
                       <a:off x="0" y="0"/>
-                      <a:ext cx="5274310" cy="3667760"/>
+                      <a:ext cx="5274310" cy="2228850"/>
                     </a:xfrm>
                     <a:prstGeom prst="rect">
                       <a:avLst/>
@@ -2419,40 +2295,17 @@
         </w:drawing>
       </w:r>
     </w:p>
-    <w:p/>
-    <w:p/>
-    <w:p/>
-    <w:p>
-      <w:pPr>
-        <w:pStyle w:val="1"/>
-      </w:pPr>
-      <w:r>
+    <w:p>
+      <w:r>
+        <w:rPr>
+          <w:noProof/>
+        </w:rPr>
         <w:lastRenderedPageBreak/>
-        <w:t xml:space="preserve">5.mac </w:t>
-      </w:r>
-      <w:r>
-        <w:rPr>
-          <w:rFonts w:hint="eastAsia"/>
-        </w:rPr>
-        <w:t>中打开</w:t>
-      </w:r>
-      <w:r>
-        <w:rPr>
-          <w:rFonts w:hint="eastAsia"/>
-        </w:rPr>
-        <w:t xml:space="preserve">setting </w:t>
-      </w:r>
-    </w:p>
-    <w:p>
-      <w:r>
-        <w:rPr>
-          <w:noProof/>
-        </w:rPr>
         <w:drawing>
-          <wp:inline distT="0" distB="0" distL="0" distR="0" wp14:anchorId="04ECB3DD" wp14:editId="58E737E8">
-            <wp:extent cx="5274310" cy="3445510"/>
-            <wp:effectExtent l="0" t="0" r="8890" b="8890"/>
-            <wp:docPr id="20" name="图片 20"/>
+          <wp:inline distT="0" distB="0" distL="0" distR="0" wp14:anchorId="53678054" wp14:editId="44B2E664">
+            <wp:extent cx="5274310" cy="901700"/>
+            <wp:effectExtent l="0" t="0" r="2540" b="0"/>
+            <wp:docPr id="16" name="图片 16"/>
             <wp:cNvGraphicFramePr>
               <a:graphicFrameLocks xmlns:a="http://schemas.openxmlformats.org/drawingml/2006/main" noChangeAspect="1"/>
             </wp:cNvGraphicFramePr>
@@ -2472,6 +2325,153 @@
                   <pic:spPr>
                     <a:xfrm>
                       <a:off x="0" y="0"/>
+                      <a:ext cx="5274310" cy="901700"/>
+                    </a:xfrm>
+                    <a:prstGeom prst="rect">
+                      <a:avLst/>
+                    </a:prstGeom>
+                  </pic:spPr>
+                </pic:pic>
+              </a:graphicData>
+            </a:graphic>
+          </wp:inline>
+        </w:drawing>
+      </w:r>
+    </w:p>
+    <w:p/>
+    <w:p/>
+    <w:p/>
+    <w:p/>
+    <w:p>
+      <w:pPr>
+        <w:pStyle w:val="2"/>
+      </w:pPr>
+      <w:r>
+        <w:rPr>
+          <w:rFonts w:hint="eastAsia"/>
+        </w:rPr>
+        <w:t xml:space="preserve">5. </w:t>
+      </w:r>
+      <w:r>
+        <w:rPr>
+          <w:rFonts w:hint="eastAsia"/>
+        </w:rPr>
+        <w:t>全局搜索</w:t>
+      </w:r>
+      <w:r>
+        <w:rPr>
+          <w:rFonts w:hint="eastAsia"/>
+        </w:rPr>
+        <w:t xml:space="preserve"> ctrl shift f </w:t>
+      </w:r>
+      <w:r>
+        <w:rPr>
+          <w:rFonts w:hint="eastAsia"/>
+        </w:rPr>
+        <w:t>和搜狗输入法冲突</w:t>
+      </w:r>
+      <w:r>
+        <w:rPr>
+          <w:rFonts w:hint="eastAsia"/>
+        </w:rPr>
+        <w:t>，关闭它</w:t>
+      </w:r>
+    </w:p>
+    <w:p>
+      <w:r>
+        <w:rPr>
+          <w:noProof/>
+        </w:rPr>
+        <w:drawing>
+          <wp:inline distT="0" distB="0" distL="0" distR="0" wp14:anchorId="1E3D55EF" wp14:editId="32166FDE">
+            <wp:extent cx="5274310" cy="3667760"/>
+            <wp:effectExtent l="0" t="0" r="2540" b="8890"/>
+            <wp:docPr id="14" name="图片 14"/>
+            <wp:cNvGraphicFramePr>
+              <a:graphicFrameLocks xmlns:a="http://schemas.openxmlformats.org/drawingml/2006/main" noChangeAspect="1"/>
+            </wp:cNvGraphicFramePr>
+            <a:graphic xmlns:a="http://schemas.openxmlformats.org/drawingml/2006/main">
+              <a:graphicData uri="http://schemas.openxmlformats.org/drawingml/2006/picture">
+                <pic:pic xmlns:pic="http://schemas.openxmlformats.org/drawingml/2006/picture">
+                  <pic:nvPicPr>
+                    <pic:cNvPr id="1" name=""/>
+                    <pic:cNvPicPr/>
+                  </pic:nvPicPr>
+                  <pic:blipFill>
+                    <a:blip r:embed="rId29"/>
+                    <a:stretch>
+                      <a:fillRect/>
+                    </a:stretch>
+                  </pic:blipFill>
+                  <pic:spPr>
+                    <a:xfrm>
+                      <a:off x="0" y="0"/>
+                      <a:ext cx="5274310" cy="3667760"/>
+                    </a:xfrm>
+                    <a:prstGeom prst="rect">
+                      <a:avLst/>
+                    </a:prstGeom>
+                  </pic:spPr>
+                </pic:pic>
+              </a:graphicData>
+            </a:graphic>
+          </wp:inline>
+        </w:drawing>
+      </w:r>
+    </w:p>
+    <w:p/>
+    <w:p/>
+    <w:p/>
+    <w:p>
+      <w:pPr>
+        <w:pStyle w:val="1"/>
+      </w:pPr>
+      <w:r>
+        <w:lastRenderedPageBreak/>
+        <w:t xml:space="preserve">5.mac </w:t>
+      </w:r>
+      <w:r>
+        <w:rPr>
+          <w:rFonts w:hint="eastAsia"/>
+        </w:rPr>
+        <w:t>中打开</w:t>
+      </w:r>
+      <w:r>
+        <w:rPr>
+          <w:rFonts w:hint="eastAsia"/>
+        </w:rPr>
+        <w:t xml:space="preserve">setting </w:t>
+      </w:r>
+    </w:p>
+    <w:p>
+      <w:r>
+        <w:rPr>
+          <w:noProof/>
+        </w:rPr>
+        <w:drawing>
+          <wp:inline distT="0" distB="0" distL="0" distR="0" wp14:anchorId="04ECB3DD" wp14:editId="58E737E8">
+            <wp:extent cx="5274310" cy="3445510"/>
+            <wp:effectExtent l="0" t="0" r="8890" b="8890"/>
+            <wp:docPr id="20" name="图片 20"/>
+            <wp:cNvGraphicFramePr>
+              <a:graphicFrameLocks xmlns:a="http://schemas.openxmlformats.org/drawingml/2006/main" noChangeAspect="1"/>
+            </wp:cNvGraphicFramePr>
+            <a:graphic xmlns:a="http://schemas.openxmlformats.org/drawingml/2006/main">
+              <a:graphicData uri="http://schemas.openxmlformats.org/drawingml/2006/picture">
+                <pic:pic xmlns:pic="http://schemas.openxmlformats.org/drawingml/2006/picture">
+                  <pic:nvPicPr>
+                    <pic:cNvPr id="1" name=""/>
+                    <pic:cNvPicPr/>
+                  </pic:nvPicPr>
+                  <pic:blipFill>
+                    <a:blip r:embed="rId30"/>
+                    <a:stretch>
+                      <a:fillRect/>
+                    </a:stretch>
+                  </pic:blipFill>
+                  <pic:spPr>
+                    <a:xfrm>
+                      <a:off x="0" y="0"/>
                       <a:ext cx="5274310" cy="3445510"/>
                     </a:xfrm>
                     <a:prstGeom prst="rect">
@@ -3113,10 +3113,58 @@
         <w:pStyle w:val="2"/>
       </w:pPr>
       <w:r>
+        <w:rPr>
+          <w:highlight w:val="yellow"/>
+        </w:rPr>
         <w:t xml:space="preserve">11.Ctrl+alt+m </w:t>
       </w:r>
       <w:r>
+        <w:rPr>
+          <w:highlight w:val="yellow"/>
+        </w:rPr>
         <w:t>截取代码块</w:t>
+      </w:r>
+    </w:p>
+    <w:p/>
+    <w:p/>
+    <w:p>
+      <w:pPr>
+        <w:pStyle w:val="2"/>
+      </w:pPr>
+      <w:r>
+        <w:rPr>
+          <w:rFonts w:hint="eastAsia"/>
+        </w:rPr>
+        <w:t>12</w:t>
+      </w:r>
+      <w:r>
+        <w:t>.</w:t>
+      </w:r>
+      <w:r>
+        <w:t>自动形成变量</w:t>
+      </w:r>
+    </w:p>
+    <w:p>
+      <w:pPr>
+        <w:pStyle w:val="3"/>
+        <w:rPr>
+          <w:rFonts w:hint="eastAsia"/>
+        </w:rPr>
+      </w:pPr>
+      <w:r>
+        <w:t>例如</w:t>
+      </w:r>
+      <w:r>
+        <w:rPr>
+          <w:rFonts w:hint="eastAsia"/>
+        </w:rPr>
+        <w:t xml:space="preserve"> get</w:t>
+      </w:r>
+      <w:r>
+        <w:t xml:space="preserve">Id().var() </w:t>
+      </w:r>
+      <w:r>
+        <w:t>回车</w:t>
       </w:r>
       <w:bookmarkStart w:id="0" w:name="_GoBack"/>
       <w:bookmarkEnd w:id="0"/>
@@ -3129,6 +3177,44 @@
     </w:sectPr>
   </w:body>
 </w:document>
+</file>
+
+<file path=word/endnotes.xml><?xml version="1.0" encoding="utf-8"?>
+<w:endnotes xmlns:wpc="http://schemas.microsoft.com/office/word/2010/wordprocessingCanvas" xmlns:mc="http://schemas.openxmlformats.org/markup-compatibility/2006" xmlns:o="urn:schemas-microsoft-com:office:office" xmlns:r="http://schemas.openxmlformats.org/officeDocument/2006/relationships" xmlns:m="http://schemas.openxmlformats.org/officeDocument/2006/math" xmlns:v="urn:schemas-microsoft-com:vml" xmlns:wp14="http://schemas.microsoft.com/office/word/2010/wordprocessingDrawing" xmlns:wp="http://schemas.openxmlformats.org/drawingml/2006/wordprocessingDrawing" xmlns:w10="urn:schemas-microsoft-com:office:word" xmlns:w="http://schemas.openxmlformats.org/wordprocessingml/2006/main" xmlns:w14="http://schemas.microsoft.com/office/word/2010/wordml" xmlns:w15="http://schemas.microsoft.com/office/word/2012/wordml" xmlns:wpg="http://schemas.microsoft.com/office/word/2010/wordprocessingGroup" xmlns:wpi="http://schemas.microsoft.com/office/word/2010/wordprocessingInk" xmlns:wne="http://schemas.microsoft.com/office/word/2006/wordml" xmlns:wps="http://schemas.microsoft.com/office/word/2010/wordprocessingShape" mc:Ignorable="w14 w15 wp14">
+  <w:endnote w:type="separator" w:id="-1">
+    <w:p>
+      <w:r>
+        <w:separator/>
+      </w:r>
+    </w:p>
+  </w:endnote>
+  <w:endnote w:type="continuationSeparator" w:id="0">
+    <w:p>
+      <w:r>
+        <w:continuationSeparator/>
+      </w:r>
+    </w:p>
+  </w:endnote>
+</w:endnotes>
+</file>
+
+<file path=word/footnotes.xml><?xml version="1.0" encoding="utf-8"?>
+<w:footnotes xmlns:wpc="http://schemas.microsoft.com/office/word/2010/wordprocessingCanvas" xmlns:mc="http://schemas.openxmlformats.org/markup-compatibility/2006" xmlns:o="urn:schemas-microsoft-com:office:office" xmlns:r="http://schemas.openxmlformats.org/officeDocument/2006/relationships" xmlns:m="http://schemas.openxmlformats.org/officeDocument/2006/math" xmlns:v="urn:schemas-microsoft-com:vml" xmlns:wp14="http://schemas.microsoft.com/office/word/2010/wordprocessingDrawing" xmlns:wp="http://schemas.openxmlformats.org/drawingml/2006/wordprocessingDrawing" xmlns:w10="urn:schemas-microsoft-com:office:word" xmlns:w="http://schemas.openxmlformats.org/wordprocessingml/2006/main" xmlns:w14="http://schemas.microsoft.com/office/word/2010/wordml" xmlns:w15="http://schemas.microsoft.com/office/word/2012/wordml" xmlns:wpg="http://schemas.microsoft.com/office/word/2010/wordprocessingGroup" xmlns:wpi="http://schemas.microsoft.com/office/word/2010/wordprocessingInk" xmlns:wne="http://schemas.microsoft.com/office/word/2006/wordml" xmlns:wps="http://schemas.microsoft.com/office/word/2010/wordprocessingShape" mc:Ignorable="w14 w15 wp14">
+  <w:footnote w:type="separator" w:id="-1">
+    <w:p>
+      <w:r>
+        <w:separator/>
+      </w:r>
+    </w:p>
+  </w:footnote>
+  <w:footnote w:type="continuationSeparator" w:id="0">
+    <w:p>
+      <w:r>
+        <w:continuationSeparator/>
+      </w:r>
+    </w:p>
+  </w:footnote>
+</w:footnotes>
 </file>
 
 <file path=word/numbering.xml><?xml version="1.0" encoding="utf-8"?>
@@ -3996,6 +4082,28 @@
       <w:szCs w:val="32"/>
     </w:rPr>
   </w:style>
+  <w:style w:type="paragraph" w:styleId="3">
+    <w:name w:val="heading 3"/>
+    <w:basedOn w:val="a"/>
+    <w:next w:val="a"/>
+    <w:link w:val="3Char"/>
+    <w:uiPriority w:val="9"/>
+    <w:unhideWhenUsed/>
+    <w:qFormat/>
+    <w:rsid w:val="00121283"/>
+    <w:pPr>
+      <w:keepNext/>
+      <w:keepLines/>
+      <w:spacing w:before="260" w:after="260" w:line="416" w:lineRule="auto"/>
+      <w:outlineLvl w:val="2"/>
+    </w:pPr>
+    <w:rPr>
+      <w:b/>
+      <w:bCs/>
+      <w:sz w:val="32"/>
+      <w:szCs w:val="32"/>
+    </w:rPr>
+  </w:style>
   <w:style w:type="character" w:default="1" w:styleId="a0">
     <w:name w:val="Default Paragraph Font"/>
     <w:uiPriority w:val="1"/>
@@ -4084,6 +4192,84 @@
     <w:rPr>
       <w:b/>
       <w:bCs/>
+    </w:rPr>
+  </w:style>
+  <w:style w:type="paragraph" w:styleId="a5">
+    <w:name w:val="header"/>
+    <w:basedOn w:val="a"/>
+    <w:link w:val="Char"/>
+    <w:uiPriority w:val="99"/>
+    <w:unhideWhenUsed/>
+    <w:rsid w:val="00094DCF"/>
+    <w:pPr>
+      <w:pBdr>
+        <w:bottom w:val="single" w:sz="6" w:space="1" w:color="auto"/>
+      </w:pBdr>
+      <w:tabs>
+        <w:tab w:val="center" w:pos="4153"/>
+        <w:tab w:val="right" w:pos="8306"/>
+      </w:tabs>
+      <w:snapToGrid w:val="0"/>
+      <w:jc w:val="center"/>
+    </w:pPr>
+    <w:rPr>
+      <w:sz w:val="18"/>
+      <w:szCs w:val="18"/>
+    </w:rPr>
+  </w:style>
+  <w:style w:type="character" w:customStyle="1" w:styleId="Char">
+    <w:name w:val="页眉 Char"/>
+    <w:basedOn w:val="a0"/>
+    <w:link w:val="a5"/>
+    <w:uiPriority w:val="99"/>
+    <w:rsid w:val="00094DCF"/>
+    <w:rPr>
+      <w:sz w:val="18"/>
+      <w:szCs w:val="18"/>
+    </w:rPr>
+  </w:style>
+  <w:style w:type="paragraph" w:styleId="a6">
+    <w:name w:val="footer"/>
+    <w:basedOn w:val="a"/>
+    <w:link w:val="Char0"/>
+    <w:uiPriority w:val="99"/>
+    <w:unhideWhenUsed/>
+    <w:rsid w:val="00094DCF"/>
+    <w:pPr>
+      <w:tabs>
+        <w:tab w:val="center" w:pos="4153"/>
+        <w:tab w:val="right" w:pos="8306"/>
+      </w:tabs>
+      <w:snapToGrid w:val="0"/>
+      <w:jc w:val="left"/>
+    </w:pPr>
+    <w:rPr>
+      <w:sz w:val="18"/>
+      <w:szCs w:val="18"/>
+    </w:rPr>
+  </w:style>
+  <w:style w:type="character" w:customStyle="1" w:styleId="Char0">
+    <w:name w:val="页脚 Char"/>
+    <w:basedOn w:val="a0"/>
+    <w:link w:val="a6"/>
+    <w:uiPriority w:val="99"/>
+    <w:rsid w:val="00094DCF"/>
+    <w:rPr>
+      <w:sz w:val="18"/>
+      <w:szCs w:val="18"/>
+    </w:rPr>
+  </w:style>
+  <w:style w:type="character" w:customStyle="1" w:styleId="3Char">
+    <w:name w:val="标题 3 Char"/>
+    <w:basedOn w:val="a0"/>
+    <w:link w:val="3"/>
+    <w:uiPriority w:val="9"/>
+    <w:rsid w:val="00121283"/>
+    <w:rPr>
+      <w:b/>
+      <w:bCs/>
+      <w:sz w:val="32"/>
+      <w:szCs w:val="32"/>
     </w:rPr>
   </w:style>
 </w:styles>

--- a/软件问题/5.intellij idea 注释.docx
+++ b/软件问题/5.intellij idea 注释.docx
@@ -3125,19 +3125,82 @@
         <w:t>截取代码块</w:t>
       </w:r>
     </w:p>
-    <w:p/>
-    <w:p/>
     <w:p>
       <w:pPr>
         <w:pStyle w:val="2"/>
-      </w:pPr>
-      <w:r>
-        <w:rPr>
-          <w:rFonts w:hint="eastAsia"/>
-        </w:rPr>
+        <w:rPr>
+          <w:rFonts w:hint="eastAsia"/>
+        </w:rPr>
+      </w:pPr>
+      <w:r>
         <w:t>12</w:t>
       </w:r>
       <w:r>
+        <w:t>、</w:t>
+      </w:r>
+      <w:r>
+        <w:rPr>
+          <w:rFonts w:hint="eastAsia"/>
+        </w:rPr>
+        <w:t xml:space="preserve">Shift+F6  </w:t>
+      </w:r>
+      <w:r>
+        <w:rPr>
+          <w:rFonts w:hint="eastAsia"/>
+        </w:rPr>
+        <w:t>重构</w:t>
+      </w:r>
+      <w:r>
+        <w:rPr>
+          <w:rFonts w:hint="eastAsia"/>
+        </w:rPr>
+        <w:t>-</w:t>
+      </w:r>
+      <w:r>
+        <w:rPr>
+          <w:rFonts w:hint="eastAsia"/>
+        </w:rPr>
+        <w:t>重命名</w:t>
+      </w:r>
+    </w:p>
+    <w:p/>
+    <w:p>
+      <w:pPr>
+        <w:pStyle w:val="2"/>
+        <w:rPr>
+          <w:rFonts w:hint="eastAsia"/>
+        </w:rPr>
+      </w:pPr>
+      <w:r>
+        <w:t>13</w:t>
+      </w:r>
+      <w:r>
+        <w:rPr>
+          <w:rFonts w:hint="eastAsia"/>
+        </w:rPr>
+        <w:t>、</w:t>
+      </w:r>
+      <w:r>
+        <w:rPr>
+          <w:rFonts w:hint="eastAsia"/>
+        </w:rPr>
+        <w:t xml:space="preserve">Ctrl+Shift+N </w:t>
+      </w:r>
+      <w:r>
+        <w:rPr>
+          <w:rFonts w:hint="eastAsia"/>
+        </w:rPr>
+        <w:t>查找文件</w:t>
+      </w:r>
+    </w:p>
+    <w:p>
+      <w:pPr>
+        <w:pStyle w:val="1"/>
+      </w:pPr>
+      <w:r>
+        <w:t>7</w:t>
+      </w:r>
+      <w:r>
         <w:t>.</w:t>
       </w:r>
       <w:r>
@@ -3147,9 +3210,6 @@
     <w:p>
       <w:pPr>
         <w:pStyle w:val="3"/>
-        <w:rPr>
-          <w:rFonts w:hint="eastAsia"/>
-        </w:rPr>
       </w:pPr>
       <w:r>
         <w:t>例如</w:t>

--- a/软件问题/5.intellij idea 注释.docx
+++ b/软件问题/5.intellij idea 注释.docx
@@ -3128,9 +3128,6 @@
     <w:p>
       <w:pPr>
         <w:pStyle w:val="2"/>
-        <w:rPr>
-          <w:rFonts w:hint="eastAsia"/>
-        </w:rPr>
       </w:pPr>
       <w:r>
         <w:t>12</w:t>
@@ -3167,9 +3164,6 @@
     <w:p>
       <w:pPr>
         <w:pStyle w:val="2"/>
-        <w:rPr>
-          <w:rFonts w:hint="eastAsia"/>
-        </w:rPr>
       </w:pPr>
       <w:r>
         <w:t>13</w:t>
@@ -3195,39 +3189,123 @@
     </w:p>
     <w:p>
       <w:pPr>
-        <w:pStyle w:val="1"/>
-      </w:pPr>
-      <w:r>
-        <w:t>7</w:t>
-      </w:r>
-      <w:r>
-        <w:t>.</w:t>
-      </w:r>
-      <w:r>
-        <w:t>自动形成变量</w:t>
-      </w:r>
-    </w:p>
-    <w:p>
-      <w:pPr>
-        <w:pStyle w:val="3"/>
-      </w:pPr>
-      <w:r>
-        <w:t>例如</w:t>
-      </w:r>
-      <w:r>
-        <w:rPr>
-          <w:rFonts w:hint="eastAsia"/>
-        </w:rPr>
-        <w:t xml:space="preserve"> get</w:t>
-      </w:r>
-      <w:r>
-        <w:t xml:space="preserve">Id().var() </w:t>
-      </w:r>
-      <w:r>
-        <w:t>回车</w:t>
+        <w:pStyle w:val="2"/>
+      </w:pPr>
+      <w:r>
+        <w:t>14</w:t>
+      </w:r>
+      <w:r>
+        <w:rPr>
+          <w:rFonts w:hint="eastAsia"/>
+        </w:rPr>
+        <w:t>、</w:t>
+      </w:r>
+      <w:r>
+        <w:rPr>
+          <w:rFonts w:hint="eastAsia"/>
+        </w:rPr>
+        <w:t xml:space="preserve">Ctrl +N </w:t>
+      </w:r>
+      <w:r>
+        <w:rPr>
+          <w:rFonts w:hint="eastAsia"/>
+        </w:rPr>
+        <w:t>查找</w:t>
+      </w:r>
+      <w:r>
+        <w:rPr>
+          <w:rFonts w:hint="eastAsia"/>
+        </w:rPr>
+        <w:t>java</w:t>
+      </w:r>
+      <w:r>
+        <w:rPr>
+          <w:rFonts w:hint="eastAsia"/>
+        </w:rPr>
+        <w:t>类</w:t>
+      </w:r>
+    </w:p>
+    <w:p>
+      <w:pPr>
+        <w:pStyle w:val="2"/>
+        <w:rPr>
+          <w:rFonts w:hint="eastAsia"/>
+        </w:rPr>
+      </w:pPr>
+      <w:r>
+        <w:rPr>
+          <w:rFonts w:hint="eastAsia"/>
+        </w:rPr>
+        <w:t>15</w:t>
+      </w:r>
+      <w:r>
+        <w:rPr>
+          <w:rFonts w:hint="eastAsia"/>
+        </w:rPr>
+        <w:t>、</w:t>
+      </w:r>
+      <w:r>
+        <w:rPr>
+          <w:rFonts w:hint="eastAsia"/>
+          <w:shd w:val="clear" w:color="auto" w:fill="FFFFFF"/>
+        </w:rPr>
+        <w:t>Ctrl+Alt+ left/right</w:t>
+      </w:r>
+      <w:r>
+        <w:rPr>
+          <w:shd w:val="clear" w:color="auto" w:fill="FFFFFF"/>
+        </w:rPr>
+        <w:t xml:space="preserve"> </w:t>
+      </w:r>
+      <w:r>
+        <w:rPr>
+          <w:rFonts w:hint="eastAsia"/>
+          <w:shd w:val="clear" w:color="auto" w:fill="FFFFFF"/>
+        </w:rPr>
+        <w:t>回退</w:t>
+      </w:r>
+      <w:r>
+        <w:rPr>
+          <w:shd w:val="clear" w:color="auto" w:fill="FFFFFF"/>
+        </w:rPr>
+        <w:t>快捷键</w:t>
       </w:r>
       <w:bookmarkStart w:id="0" w:name="_GoBack"/>
       <w:bookmarkEnd w:id="0"/>
+    </w:p>
+    <w:p>
+      <w:pPr>
+        <w:pStyle w:val="1"/>
+      </w:pPr>
+      <w:r>
+        <w:t>7</w:t>
+      </w:r>
+      <w:r>
+        <w:t>.</w:t>
+      </w:r>
+      <w:r>
+        <w:t>自动形成变量</w:t>
+      </w:r>
+    </w:p>
+    <w:p>
+      <w:pPr>
+        <w:pStyle w:val="3"/>
+      </w:pPr>
+      <w:r>
+        <w:t>例如</w:t>
+      </w:r>
+      <w:r>
+        <w:rPr>
+          <w:rFonts w:hint="eastAsia"/>
+        </w:rPr>
+        <w:t xml:space="preserve"> get</w:t>
+      </w:r>
+      <w:r>
+        <w:t xml:space="preserve">Id().var() </w:t>
+      </w:r>
+      <w:r>
+        <w:t>回车</w:t>
+      </w:r>
     </w:p>
     <w:sectPr>
       <w:pgSz w:w="11906" w:h="16838"/>
